--- a/Altukhov/lab4/Отчет4.docx
+++ b/Altukhov/lab4/Отчет4.docx
@@ -1,12 +1,14 @@
 
 <file path=word/document.xml><?xml version="1.0" encoding="utf-8"?>
-<w:document xmlns:wpc="http://schemas.microsoft.com/office/word/2010/wordprocessingCanvas" xmlns:cx="http://schemas.microsoft.com/office/drawing/2014/chartex" xmlns:cx1="http://schemas.microsoft.com/office/drawing/2015/9/8/chartex" xmlns:cx2="http://schemas.microsoft.com/office/drawing/2015/10/21/chartex" xmlns:cx3="http://schemas.microsoft.com/office/drawing/2016/5/9/chartex" xmlns:cx4="http://schemas.microsoft.com/office/drawing/2016/5/10/chartex" xmlns:cx5="http://schemas.microsoft.com/office/drawing/2016/5/11/chartex" xmlns:cx6="http://schemas.microsoft.com/office/drawing/2016/5/12/chartex" xmlns:cx7="http://schemas.microsoft.com/office/drawing/2016/5/13/chartex" xmlns:cx8="http://schemas.microsoft.com/office/drawing/2016/5/14/chartex" xmlns:mc="http://schemas.openxmlformats.org/markup-compatibility/2006" xmlns:aink="http://schemas.microsoft.com/office/drawing/2016/ink" xmlns:am3d="http://schemas.microsoft.com/office/drawing/2017/model3d" xmlns:o="urn:schemas-microsoft-com:office:office" xmlns:r="http://schemas.openxmlformats.org/officeDocument/2006/relationships" xmlns:m="http://schemas.openxmlformats.org/officeDocument/2006/math" xmlns:v="urn:schemas-microsoft-com:vml" xmlns:wp14="http://schemas.microsoft.com/office/word/2010/wordprocessingDrawing" xmlns:wp="http://schemas.openxmlformats.org/drawingml/2006/wordprocessingDrawing" xmlns:w10="urn:schemas-microsoft-com:office:word" xmlns:w="http://schemas.openxmlformats.org/wordprocessingml/2006/main" xmlns:w14="http://schemas.microsoft.com/office/word/2010/wordml" xmlns:w15="http://schemas.microsoft.com/office/word/2012/wordml" xmlns:w16cid="http://schemas.microsoft.com/office/word/2016/wordml/cid" xmlns:w16se="http://schemas.microsoft.com/office/word/2015/wordml/symex" xmlns:wpg="http://schemas.microsoft.com/office/word/2010/wordprocessingGroup" xmlns:wpi="http://schemas.microsoft.com/office/word/2010/wordprocessingInk" xmlns:wne="http://schemas.microsoft.com/office/word/2006/wordml" xmlns:wps="http://schemas.microsoft.com/office/word/2010/wordprocessingShape" mc:Ignorable="w14 w15 w16se w16cid wp14">
+<w:document xmlns:o="urn:schemas-microsoft-com:office:office" xmlns:r="http://schemas.openxmlformats.org/officeDocument/2006/relationships" xmlns:v="urn:schemas-microsoft-com:vml" xmlns:w="http://schemas.openxmlformats.org/wordprocessingml/2006/main" xmlns:w10="urn:schemas-microsoft-com:office:word" xmlns:wp="http://schemas.openxmlformats.org/drawingml/2006/wordprocessingDrawing" xmlns:wps="http://schemas.microsoft.com/office/word/2010/wordprocessingShape" xmlns:wpg="http://schemas.microsoft.com/office/word/2010/wordprocessingGroup" xmlns:mc="http://schemas.openxmlformats.org/markup-compatibility/2006" xmlns:wp14="http://schemas.microsoft.com/office/word/2010/wordprocessingDrawing" xmlns:w14="http://schemas.microsoft.com/office/word/2010/wordml" mc:Ignorable="w14 wp14">
   <w:body>
     <w:p>
       <w:pPr>
-        <w:spacing w:line="360" w:lineRule="auto"/>
+        <w:pStyle w:val="Normal"/>
+        <w:spacing w:lineRule="auto" w:line="360"/>
         <w:jc w:val="center"/>
         <w:rPr>
+          <w:b/>
           <w:b/>
           <w:caps/>
           <w:sz w:val="28"/>
@@ -25,9 +27,11 @@
     </w:p>
     <w:p>
       <w:pPr>
-        <w:spacing w:line="360" w:lineRule="auto"/>
+        <w:pStyle w:val="Normal"/>
+        <w:spacing w:lineRule="auto" w:line="360"/>
         <w:jc w:val="center"/>
         <w:rPr>
+          <w:b/>
           <w:b/>
           <w:caps/>
           <w:sz w:val="28"/>
@@ -46,9 +50,11 @@
     </w:p>
     <w:p>
       <w:pPr>
-        <w:spacing w:line="360" w:lineRule="auto"/>
+        <w:pStyle w:val="Normal"/>
+        <w:spacing w:lineRule="auto" w:line="360"/>
         <w:jc w:val="center"/>
         <w:rPr>
+          <w:b/>
           <w:b/>
           <w:caps/>
           <w:sz w:val="28"/>
@@ -67,9 +73,11 @@
     </w:p>
     <w:p>
       <w:pPr>
-        <w:spacing w:line="360" w:lineRule="auto"/>
+        <w:pStyle w:val="Normal"/>
+        <w:spacing w:lineRule="auto" w:line="360"/>
         <w:jc w:val="center"/>
         <w:rPr>
+          <w:b/>
           <w:b/>
           <w:caps/>
           <w:sz w:val="28"/>
@@ -88,9 +96,11 @@
     </w:p>
     <w:p>
       <w:pPr>
-        <w:spacing w:line="360" w:lineRule="auto"/>
+        <w:pStyle w:val="Normal"/>
+        <w:spacing w:lineRule="auto" w:line="360"/>
         <w:jc w:val="center"/>
         <w:rPr>
+          <w:b/>
           <w:b/>
           <w:sz w:val="28"/>
           <w:szCs w:val="28"/>
@@ -107,94 +117,144 @@
     </w:p>
     <w:p>
       <w:pPr>
-        <w:spacing w:line="360" w:lineRule="auto"/>
+        <w:pStyle w:val="Normal"/>
+        <w:spacing w:lineRule="auto" w:line="360"/>
         <w:jc w:val="center"/>
         <w:rPr>
+          <w:b/>
           <w:b/>
           <w:caps/>
           <w:sz w:val="28"/>
           <w:szCs w:val="28"/>
         </w:rPr>
       </w:pPr>
+      <w:r>
+        <w:rPr>
+          <w:b/>
+          <w:caps/>
+          <w:sz w:val="28"/>
+          <w:szCs w:val="28"/>
+        </w:rPr>
+      </w:r>
     </w:p>
     <w:p>
       <w:pPr>
-        <w:spacing w:line="360" w:lineRule="auto"/>
+        <w:pStyle w:val="Normal"/>
+        <w:spacing w:lineRule="auto" w:line="360"/>
         <w:jc w:val="center"/>
         <w:rPr>
           <w:sz w:val="28"/>
           <w:szCs w:val="28"/>
         </w:rPr>
       </w:pPr>
+      <w:r>
+        <w:rPr>
+          <w:sz w:val="28"/>
+          <w:szCs w:val="28"/>
+        </w:rPr>
+      </w:r>
     </w:p>
     <w:p>
       <w:pPr>
-        <w:spacing w:line="360" w:lineRule="auto"/>
+        <w:pStyle w:val="Normal"/>
+        <w:spacing w:lineRule="auto" w:line="360"/>
         <w:jc w:val="center"/>
         <w:rPr>
           <w:sz w:val="28"/>
           <w:szCs w:val="28"/>
         </w:rPr>
       </w:pPr>
+      <w:r>
+        <w:rPr>
+          <w:sz w:val="28"/>
+          <w:szCs w:val="28"/>
+        </w:rPr>
+      </w:r>
     </w:p>
     <w:p>
       <w:pPr>
-        <w:spacing w:line="360" w:lineRule="auto"/>
+        <w:pStyle w:val="Normal"/>
+        <w:spacing w:lineRule="auto" w:line="360"/>
         <w:jc w:val="center"/>
         <w:rPr>
           <w:sz w:val="28"/>
           <w:szCs w:val="28"/>
         </w:rPr>
       </w:pPr>
+      <w:r>
+        <w:rPr>
+          <w:sz w:val="28"/>
+          <w:szCs w:val="28"/>
+        </w:rPr>
+      </w:r>
     </w:p>
     <w:p>
       <w:pPr>
-        <w:spacing w:line="360" w:lineRule="auto"/>
+        <w:pStyle w:val="Normal"/>
+        <w:spacing w:lineRule="auto" w:line="360"/>
         <w:jc w:val="center"/>
         <w:rPr>
           <w:sz w:val="28"/>
           <w:szCs w:val="28"/>
         </w:rPr>
       </w:pPr>
+      <w:r>
+        <w:rPr>
+          <w:sz w:val="28"/>
+          <w:szCs w:val="28"/>
+        </w:rPr>
+      </w:r>
     </w:p>
     <w:p>
       <w:pPr>
-        <w:spacing w:line="360" w:lineRule="auto"/>
+        <w:pStyle w:val="Normal"/>
+        <w:spacing w:lineRule="auto" w:line="360"/>
         <w:jc w:val="center"/>
         <w:rPr>
           <w:sz w:val="28"/>
           <w:szCs w:val="28"/>
         </w:rPr>
       </w:pPr>
+      <w:r>
+        <w:rPr>
+          <w:sz w:val="28"/>
+          <w:szCs w:val="28"/>
+        </w:rPr>
+      </w:r>
     </w:p>
     <w:p>
       <w:pPr>
-        <w:spacing w:line="360" w:lineRule="auto"/>
+        <w:pStyle w:val="Normal"/>
+        <w:spacing w:lineRule="auto" w:line="360"/>
         <w:jc w:val="center"/>
         <w:rPr>
           <w:sz w:val="28"/>
           <w:szCs w:val="28"/>
         </w:rPr>
       </w:pPr>
+      <w:r>
+        <w:rPr>
+          <w:sz w:val="28"/>
+          <w:szCs w:val="28"/>
+        </w:rPr>
+      </w:r>
     </w:p>
     <w:p>
       <w:pPr>
-        <w:pStyle w:val="Times142"/>
-        <w:spacing w:line="360" w:lineRule="auto"/>
-        <w:ind w:firstLine="0"/>
+        <w:pStyle w:val="Times1421"/>
+        <w:spacing w:lineRule="auto" w:line="360"/>
+        <w:ind w:hanging="0"/>
         <w:jc w:val="center"/>
         <w:rPr>
-          <w:rStyle w:val="a3"/>
+          <w:rStyle w:val="BookTitle"/>
           <w:caps/>
-          <w:smallCaps w:val="0"/>
           <w:szCs w:val="28"/>
         </w:rPr>
       </w:pPr>
       <w:r>
         <w:rPr>
-          <w:rStyle w:val="a3"/>
+          <w:rStyle w:val="BookTitle"/>
           <w:caps/>
-          <w:smallCaps w:val="0"/>
           <w:szCs w:val="28"/>
         </w:rPr>
         <w:t>отчет</w:t>
@@ -202,10 +262,12 @@
     </w:p>
     <w:p>
       <w:pPr>
-        <w:spacing w:line="360" w:lineRule="auto"/>
+        <w:pStyle w:val="Normal"/>
+        <w:spacing w:lineRule="auto" w:line="360"/>
         <w:jc w:val="center"/>
         <w:rPr>
           <w:b/>
+          <w:b/>
           <w:sz w:val="28"/>
           <w:szCs w:val="28"/>
         </w:rPr>
@@ -216,22 +278,16 @@
           <w:sz w:val="28"/>
           <w:szCs w:val="28"/>
         </w:rPr>
-        <w:t>по лабораторной работе №</w:t>
-      </w:r>
-      <w:r>
-        <w:rPr>
-          <w:b/>
-          <w:sz w:val="28"/>
-          <w:szCs w:val="28"/>
-        </w:rPr>
-        <w:t>4</w:t>
+        <w:t>по лабораторной работе №4</w:t>
       </w:r>
     </w:p>
     <w:p>
       <w:pPr>
-        <w:spacing w:line="360" w:lineRule="auto"/>
+        <w:pStyle w:val="Normal"/>
+        <w:spacing w:lineRule="auto" w:line="360"/>
         <w:jc w:val="center"/>
         <w:rPr>
+          <w:b/>
           <w:b/>
           <w:sz w:val="28"/>
           <w:szCs w:val="28"/>
@@ -248,7 +304,8 @@
     </w:p>
     <w:p>
       <w:pPr>
-        <w:spacing w:line="360" w:lineRule="auto"/>
+        <w:pStyle w:val="Normal"/>
+        <w:spacing w:lineRule="auto" w:line="360"/>
         <w:jc w:val="center"/>
         <w:rPr>
           <w:sz w:val="28"/>
@@ -257,114 +314,167 @@
       </w:pPr>
       <w:r>
         <w:rPr>
-          <w:rStyle w:val="a3"/>
-          <w:smallCaps w:val="0"/>
-          <w:sz w:val="28"/>
-          <w:szCs w:val="28"/>
-        </w:rPr>
-        <w:t xml:space="preserve">Тема: </w:t>
-      </w:r>
-      <w:r>
-        <w:rPr>
-          <w:rStyle w:val="a3"/>
-          <w:smallCaps w:val="0"/>
-          <w:sz w:val="28"/>
-          <w:szCs w:val="28"/>
-        </w:rPr>
-        <w:t>Бинарные деревья</w:t>
+          <w:rStyle w:val="BookTitle"/>
+          <w:caps w:val="false"/>
+          <w:smallCaps w:val="false"/>
+          <w:sz w:val="28"/>
+          <w:szCs w:val="28"/>
+        </w:rPr>
+        <w:t>Тема: Бинарные деревья</w:t>
       </w:r>
     </w:p>
     <w:p>
       <w:pPr>
-        <w:spacing w:line="360" w:lineRule="auto"/>
+        <w:pStyle w:val="Normal"/>
+        <w:spacing w:lineRule="auto" w:line="360"/>
         <w:jc w:val="center"/>
         <w:rPr>
           <w:sz w:val="28"/>
           <w:szCs w:val="28"/>
         </w:rPr>
       </w:pPr>
+      <w:r>
+        <w:rPr>
+          <w:sz w:val="28"/>
+          <w:szCs w:val="28"/>
+        </w:rPr>
+      </w:r>
     </w:p>
     <w:p>
       <w:pPr>
-        <w:spacing w:line="360" w:lineRule="auto"/>
+        <w:pStyle w:val="Normal"/>
+        <w:spacing w:lineRule="auto" w:line="360"/>
         <w:jc w:val="center"/>
         <w:rPr>
           <w:sz w:val="28"/>
           <w:szCs w:val="28"/>
         </w:rPr>
       </w:pPr>
+      <w:r>
+        <w:rPr>
+          <w:sz w:val="28"/>
+          <w:szCs w:val="28"/>
+        </w:rPr>
+      </w:r>
     </w:p>
     <w:p>
       <w:pPr>
-        <w:spacing w:line="360" w:lineRule="auto"/>
+        <w:pStyle w:val="Normal"/>
+        <w:spacing w:lineRule="auto" w:line="360"/>
         <w:jc w:val="center"/>
         <w:rPr>
           <w:sz w:val="28"/>
           <w:szCs w:val="28"/>
         </w:rPr>
       </w:pPr>
+      <w:r>
+        <w:rPr>
+          <w:sz w:val="28"/>
+          <w:szCs w:val="28"/>
+        </w:rPr>
+      </w:r>
     </w:p>
     <w:p>
       <w:pPr>
-        <w:spacing w:line="360" w:lineRule="auto"/>
+        <w:pStyle w:val="Normal"/>
+        <w:spacing w:lineRule="auto" w:line="360"/>
         <w:jc w:val="center"/>
         <w:rPr>
           <w:sz w:val="28"/>
           <w:szCs w:val="28"/>
         </w:rPr>
       </w:pPr>
+      <w:r>
+        <w:rPr>
+          <w:sz w:val="28"/>
+          <w:szCs w:val="28"/>
+        </w:rPr>
+      </w:r>
     </w:p>
     <w:p>
       <w:pPr>
-        <w:spacing w:line="360" w:lineRule="auto"/>
+        <w:pStyle w:val="Normal"/>
+        <w:spacing w:lineRule="auto" w:line="360"/>
         <w:jc w:val="center"/>
         <w:rPr>
           <w:sz w:val="28"/>
           <w:szCs w:val="28"/>
         </w:rPr>
       </w:pPr>
+      <w:r>
+        <w:rPr>
+          <w:sz w:val="28"/>
+          <w:szCs w:val="28"/>
+        </w:rPr>
+      </w:r>
     </w:p>
     <w:p>
       <w:pPr>
-        <w:spacing w:line="360" w:lineRule="auto"/>
+        <w:pStyle w:val="Normal"/>
+        <w:spacing w:lineRule="auto" w:line="360"/>
         <w:jc w:val="center"/>
         <w:rPr>
           <w:sz w:val="28"/>
           <w:szCs w:val="28"/>
         </w:rPr>
       </w:pPr>
+      <w:r>
+        <w:rPr>
+          <w:sz w:val="28"/>
+          <w:szCs w:val="28"/>
+        </w:rPr>
+      </w:r>
     </w:p>
     <w:p>
       <w:pPr>
-        <w:spacing w:line="360" w:lineRule="auto"/>
+        <w:pStyle w:val="Normal"/>
+        <w:spacing w:lineRule="auto" w:line="360"/>
         <w:jc w:val="center"/>
         <w:rPr>
           <w:sz w:val="28"/>
           <w:szCs w:val="28"/>
         </w:rPr>
       </w:pPr>
+      <w:r>
+        <w:rPr>
+          <w:sz w:val="28"/>
+          <w:szCs w:val="28"/>
+        </w:rPr>
+      </w:r>
     </w:p>
     <w:tbl>
       <w:tblPr>
         <w:tblW w:w="5000" w:type="pct"/>
-        <w:tblLook w:val="04A0" w:firstRow="1" w:lastRow="0" w:firstColumn="1" w:lastColumn="0" w:noHBand="0" w:noVBand="1"/>
+        <w:jc w:val="left"/>
+        <w:tblInd w:w="0" w:type="dxa"/>
+        <w:tblBorders/>
+        <w:tblCellMar>
+          <w:top w:w="0" w:type="dxa"/>
+          <w:left w:w="108" w:type="dxa"/>
+          <w:bottom w:w="0" w:type="dxa"/>
+          <w:right w:w="108" w:type="dxa"/>
+        </w:tblCellMar>
+        <w:tblLook w:noVBand="1" w:val="04a0" w:noHBand="0" w:lastColumn="0" w:firstColumn="1" w:lastRow="0" w:firstRow="1"/>
       </w:tblPr>
       <w:tblGrid>
-        <w:gridCol w:w="4128"/>
+        <w:gridCol w:w="4127"/>
         <w:gridCol w:w="2477"/>
-        <w:gridCol w:w="2750"/>
+        <w:gridCol w:w="2751"/>
       </w:tblGrid>
       <w:tr>
         <w:trPr>
-          <w:trHeight w:val="614"/>
+          <w:trHeight w:val="614" w:hRule="atLeast"/>
         </w:trPr>
         <w:tc>
           <w:tcPr>
-            <w:tcW w:w="2206" w:type="pct"/>
+            <w:tcW w:w="4127" w:type="dxa"/>
+            <w:tcBorders/>
+            <w:shd w:fill="auto" w:val="clear"/>
             <w:vAlign w:val="bottom"/>
           </w:tcPr>
           <w:p>
             <w:pPr>
+              <w:pStyle w:val="Normal"/>
               <w:rPr>
                 <w:sz w:val="28"/>
                 <w:szCs w:val="28"/>
@@ -381,28 +491,40 @@
         </w:tc>
         <w:tc>
           <w:tcPr>
-            <w:tcW w:w="1324" w:type="pct"/>
+            <w:tcW w:w="2477" w:type="dxa"/>
             <w:tcBorders>
-              <w:bottom w:val="single" w:sz="4" w:space="0" w:color="auto"/>
+              <w:bottom w:val="single" w:sz="4" w:space="0" w:color="000000"/>
+              <w:insideH w:val="single" w:sz="4" w:space="0" w:color="000000"/>
             </w:tcBorders>
+            <w:shd w:fill="auto" w:val="clear"/>
             <w:vAlign w:val="bottom"/>
           </w:tcPr>
           <w:p>
             <w:pPr>
-              <w:rPr>
-                <w:sz w:val="28"/>
-                <w:szCs w:val="28"/>
-              </w:rPr>
-            </w:pPr>
+              <w:pStyle w:val="Normal"/>
+              <w:rPr>
+                <w:sz w:val="28"/>
+                <w:szCs w:val="28"/>
+              </w:rPr>
+            </w:pPr>
+            <w:r>
+              <w:rPr>
+                <w:sz w:val="28"/>
+                <w:szCs w:val="28"/>
+              </w:rPr>
+            </w:r>
           </w:p>
         </w:tc>
         <w:tc>
           <w:tcPr>
-            <w:tcW w:w="1470" w:type="pct"/>
+            <w:tcW w:w="2751" w:type="dxa"/>
+            <w:tcBorders/>
+            <w:shd w:fill="auto" w:val="clear"/>
             <w:vAlign w:val="bottom"/>
           </w:tcPr>
           <w:p>
             <w:pPr>
+              <w:pStyle w:val="Normal"/>
               <w:jc w:val="center"/>
               <w:rPr>
                 <w:sz w:val="28"/>
@@ -421,15 +543,18 @@
       </w:tr>
       <w:tr>
         <w:trPr>
-          <w:trHeight w:val="614"/>
+          <w:trHeight w:val="614" w:hRule="atLeast"/>
         </w:trPr>
         <w:tc>
           <w:tcPr>
-            <w:tcW w:w="2206" w:type="pct"/>
+            <w:tcW w:w="4127" w:type="dxa"/>
+            <w:tcBorders/>
+            <w:shd w:fill="auto" w:val="clear"/>
             <w:vAlign w:val="bottom"/>
           </w:tcPr>
           <w:p>
             <w:pPr>
+              <w:pStyle w:val="Normal"/>
               <w:rPr>
                 <w:sz w:val="28"/>
                 <w:szCs w:val="28"/>
@@ -446,29 +571,41 @@
         </w:tc>
         <w:tc>
           <w:tcPr>
-            <w:tcW w:w="1324" w:type="pct"/>
+            <w:tcW w:w="2477" w:type="dxa"/>
             <w:tcBorders>
-              <w:top w:val="single" w:sz="4" w:space="0" w:color="auto"/>
-              <w:bottom w:val="single" w:sz="4" w:space="0" w:color="auto"/>
+              <w:top w:val="single" w:sz="4" w:space="0" w:color="000000"/>
+              <w:bottom w:val="single" w:sz="4" w:space="0" w:color="000000"/>
+              <w:insideH w:val="single" w:sz="4" w:space="0" w:color="000000"/>
             </w:tcBorders>
+            <w:shd w:fill="auto" w:val="clear"/>
             <w:vAlign w:val="bottom"/>
           </w:tcPr>
           <w:p>
             <w:pPr>
-              <w:rPr>
-                <w:sz w:val="28"/>
-                <w:szCs w:val="28"/>
-              </w:rPr>
-            </w:pPr>
+              <w:pStyle w:val="Normal"/>
+              <w:rPr>
+                <w:sz w:val="28"/>
+                <w:szCs w:val="28"/>
+              </w:rPr>
+            </w:pPr>
+            <w:r>
+              <w:rPr>
+                <w:sz w:val="28"/>
+                <w:szCs w:val="28"/>
+              </w:rPr>
+            </w:r>
           </w:p>
         </w:tc>
         <w:tc>
           <w:tcPr>
-            <w:tcW w:w="1470" w:type="pct"/>
+            <w:tcW w:w="2751" w:type="dxa"/>
+            <w:tcBorders/>
+            <w:shd w:fill="auto" w:val="clear"/>
             <w:vAlign w:val="bottom"/>
           </w:tcPr>
           <w:p>
             <w:pPr>
+              <w:pStyle w:val="Normal"/>
               <w:jc w:val="center"/>
               <w:rPr>
                 <w:sz w:val="28"/>
@@ -488,7 +625,8 @@
     </w:tbl>
     <w:p>
       <w:pPr>
-        <w:spacing w:line="360" w:lineRule="auto"/>
+        <w:pStyle w:val="Normal"/>
+        <w:spacing w:lineRule="auto" w:line="360"/>
         <w:jc w:val="center"/>
         <w:rPr>
           <w:bCs/>
@@ -496,10 +634,18 @@
           <w:szCs w:val="28"/>
         </w:rPr>
       </w:pPr>
+      <w:r>
+        <w:rPr>
+          <w:bCs/>
+          <w:sz w:val="28"/>
+          <w:szCs w:val="28"/>
+        </w:rPr>
+      </w:r>
     </w:p>
     <w:p>
       <w:pPr>
-        <w:spacing w:line="360" w:lineRule="auto"/>
+        <w:pStyle w:val="Normal"/>
+        <w:spacing w:lineRule="auto" w:line="360"/>
         <w:jc w:val="center"/>
         <w:rPr>
           <w:bCs/>
@@ -507,10 +653,18 @@
           <w:szCs w:val="28"/>
         </w:rPr>
       </w:pPr>
+      <w:r>
+        <w:rPr>
+          <w:bCs/>
+          <w:sz w:val="28"/>
+          <w:szCs w:val="28"/>
+        </w:rPr>
+      </w:r>
     </w:p>
     <w:p>
       <w:pPr>
-        <w:spacing w:line="360" w:lineRule="auto"/>
+        <w:pStyle w:val="Normal"/>
+        <w:spacing w:lineRule="auto" w:line="360"/>
         <w:jc w:val="center"/>
         <w:rPr>
           <w:bCs/>
@@ -529,9 +683,11 @@
     </w:p>
     <w:p>
       <w:pPr>
-        <w:spacing w:line="360" w:lineRule="auto"/>
+        <w:pStyle w:val="Normal"/>
+        <w:spacing w:lineRule="auto" w:line="360"/>
         <w:jc w:val="center"/>
         <w:rPr>
+          <w:b/>
           <w:b/>
           <w:caps/>
           <w:sz w:val="28"/>
@@ -546,104 +702,62 @@
           <w:szCs w:val="28"/>
         </w:rPr>
         <w:t>2019</w:t>
-      </w:r>
-    </w:p>
-    <w:p/>
-    <w:p>
-      <w:pPr>
-        <w:spacing w:line="360" w:lineRule="auto"/>
-        <w:ind w:firstLine="709"/>
-        <w:jc w:val="both"/>
-        <w:rPr>
-          <w:b/>
-          <w:sz w:val="28"/>
-          <w:szCs w:val="28"/>
-        </w:rPr>
-      </w:pPr>
-      <w:r>
-        <w:rPr>
-          <w:b/>
-          <w:sz w:val="28"/>
-          <w:szCs w:val="28"/>
-        </w:rPr>
-        <w:lastRenderedPageBreak/>
-        <w:t>Ц</w:t>
-      </w:r>
-      <w:r>
-        <w:rPr>
-          <w:b/>
-          <w:sz w:val="28"/>
-          <w:szCs w:val="28"/>
-        </w:rPr>
-        <w:t>ель работы.</w:t>
       </w:r>
     </w:p>
     <w:p>
       <w:pPr>
-        <w:spacing w:line="360" w:lineRule="auto"/>
-        <w:ind w:firstLine="709"/>
-        <w:jc w:val="both"/>
-        <w:rPr>
-          <w:sz w:val="28"/>
-          <w:szCs w:val="28"/>
-        </w:rPr>
+        <w:pStyle w:val="Normal"/>
+        <w:rPr/>
       </w:pPr>
       <w:r>
-        <w:rPr>
-          <w:sz w:val="28"/>
-          <w:szCs w:val="28"/>
-        </w:rPr>
-        <w:t>Ознакомиться с линейными структурами данных, обеспечивающими доступ к данным только через начало и</w:t>
-      </w:r>
-      <w:r>
-        <w:rPr>
-          <w:sz w:val="28"/>
-          <w:szCs w:val="28"/>
-        </w:rPr>
-        <w:t>/</w:t>
-      </w:r>
-      <w:r>
-        <w:rPr>
-          <w:sz w:val="28"/>
-          <w:szCs w:val="28"/>
-        </w:rPr>
-        <w:t>или конец структуры, способами их реализации.</w:t>
+        <w:rPr/>
       </w:r>
     </w:p>
     <w:p>
       <w:pPr>
-        <w:spacing w:line="360" w:lineRule="auto"/>
+        <w:pStyle w:val="Normal"/>
+        <w:spacing w:lineRule="auto" w:line="360"/>
         <w:ind w:firstLine="709"/>
         <w:jc w:val="both"/>
         <w:rPr>
+          <w:b/>
+          <w:b/>
           <w:sz w:val="28"/>
           <w:szCs w:val="28"/>
         </w:rPr>
       </w:pPr>
+      <w:r>
+        <w:rPr>
+          <w:b/>
+          <w:sz w:val="28"/>
+          <w:szCs w:val="28"/>
+        </w:rPr>
+        <w:t>Цель работы.</w:t>
+      </w:r>
     </w:p>
     <w:p>
       <w:pPr>
-        <w:spacing w:line="360" w:lineRule="auto"/>
+        <w:pStyle w:val="Normal"/>
+        <w:spacing w:lineRule="auto" w:line="360"/>
         <w:ind w:firstLine="709"/>
         <w:jc w:val="both"/>
         <w:rPr>
-          <w:b/>
           <w:sz w:val="28"/>
           <w:szCs w:val="28"/>
         </w:rPr>
       </w:pPr>
       <w:r>
         <w:rPr>
-          <w:b/>
-          <w:sz w:val="28"/>
-          <w:szCs w:val="28"/>
-        </w:rPr>
-        <w:t>Задание.</w:t>
+          <w:sz w:val="28"/>
+          <w:szCs w:val="28"/>
+        </w:rPr>
+        <w:t>Ознакомиться с линейными структурами данных, обеспечивающими доступ к данным только через начало и/или конец структуры, способами их реализации.</w:t>
       </w:r>
     </w:p>
     <w:p>
       <w:pPr>
-        <w:spacing w:line="360" w:lineRule="auto"/>
+        <w:pStyle w:val="Normal"/>
+        <w:spacing w:lineRule="auto" w:line="360"/>
         <w:ind w:firstLine="709"/>
         <w:jc w:val="both"/>
         <w:rPr>
@@ -656,99 +770,35 @@
           <w:sz w:val="28"/>
           <w:szCs w:val="28"/>
         </w:rPr>
-        <w:t xml:space="preserve">Вариант </w:t>
-      </w:r>
-      <w:r>
-        <w:rPr>
-          <w:sz w:val="28"/>
-          <w:szCs w:val="28"/>
-        </w:rPr>
-        <w:t>2</w:t>
-      </w:r>
-      <w:r>
-        <w:rPr>
-          <w:sz w:val="28"/>
-          <w:szCs w:val="28"/>
-        </w:rPr>
-        <w:t>-</w:t>
-      </w:r>
-      <w:r>
-        <w:rPr>
-          <w:sz w:val="28"/>
-          <w:szCs w:val="28"/>
-        </w:rPr>
-        <w:t>в</w:t>
-      </w:r>
-      <w:r>
-        <w:rPr>
-          <w:sz w:val="28"/>
-          <w:szCs w:val="28"/>
-        </w:rPr>
-        <w:t>.</w:t>
       </w:r>
     </w:p>
     <w:p>
       <w:pPr>
-        <w:autoSpaceDE w:val="0"/>
-        <w:autoSpaceDN w:val="0"/>
-        <w:adjustRightInd w:val="0"/>
-        <w:spacing w:line="360" w:lineRule="auto"/>
-        <w:ind w:right="-3" w:firstLine="550"/>
+        <w:pStyle w:val="Normal"/>
+        <w:spacing w:lineRule="auto" w:line="360"/>
+        <w:ind w:firstLine="709"/>
         <w:jc w:val="both"/>
         <w:rPr>
+          <w:b/>
+          <w:b/>
           <w:sz w:val="28"/>
           <w:szCs w:val="28"/>
         </w:rPr>
       </w:pPr>
       <w:r>
         <w:rPr>
-          <w:sz w:val="28"/>
-          <w:szCs w:val="28"/>
-        </w:rPr>
-        <w:t xml:space="preserve">Для заданного бинарного дерева </w:t>
-      </w:r>
-      <w:r>
-        <w:rPr>
-          <w:i/>
-          <w:iCs/>
-          <w:sz w:val="28"/>
-          <w:szCs w:val="28"/>
-          <w:lang w:val="en-US"/>
-        </w:rPr>
-        <w:t>b</w:t>
-      </w:r>
-      <w:r>
-        <w:rPr>
-          <w:sz w:val="28"/>
-          <w:szCs w:val="28"/>
-        </w:rPr>
-        <w:t xml:space="preserve"> типа </w:t>
-      </w:r>
-      <w:r>
-        <w:rPr>
-          <w:i/>
-          <w:iCs/>
-          <w:sz w:val="28"/>
-          <w:szCs w:val="28"/>
-          <w:lang w:val="en-US"/>
-        </w:rPr>
-        <w:t>BT</w:t>
-      </w:r>
-      <w:r>
-        <w:rPr>
-          <w:sz w:val="28"/>
-          <w:szCs w:val="28"/>
-        </w:rPr>
-        <w:t xml:space="preserve"> с произвольным типом элементов:</w:t>
+          <w:b/>
+          <w:sz w:val="28"/>
+          <w:szCs w:val="28"/>
+        </w:rPr>
+        <w:t>Задание.</w:t>
       </w:r>
     </w:p>
     <w:p>
       <w:pPr>
-        <w:autoSpaceDE w:val="0"/>
-        <w:autoSpaceDN w:val="0"/>
-        <w:adjustRightInd w:val="0"/>
-        <w:spacing w:line="360" w:lineRule="auto"/>
-        <w:ind w:right="-3" w:firstLine="550"/>
+        <w:pStyle w:val="Normal"/>
+        <w:spacing w:lineRule="auto" w:line="360"/>
+        <w:ind w:firstLine="709"/>
         <w:jc w:val="both"/>
         <w:rPr>
           <w:sz w:val="28"/>
@@ -760,32 +810,13 @@
           <w:sz w:val="28"/>
           <w:szCs w:val="28"/>
         </w:rPr>
-        <w:t xml:space="preserve">- определить максимальную глубину дерева </w:t>
-      </w:r>
-      <w:r>
-        <w:rPr>
-          <w:i/>
-          <w:iCs/>
-          <w:sz w:val="28"/>
-          <w:szCs w:val="28"/>
-          <w:lang w:val="en-US"/>
-        </w:rPr>
-        <w:t>b</w:t>
-      </w:r>
-      <w:r>
-        <w:rPr>
-          <w:sz w:val="28"/>
-          <w:szCs w:val="28"/>
-        </w:rPr>
-        <w:t>, т. е. число ветвей в самом длинном из путей от корня дерева до листьев;</w:t>
+        <w:t>Вариант 2-в.</w:t>
       </w:r>
     </w:p>
     <w:p>
       <w:pPr>
-        <w:autoSpaceDE w:val="0"/>
-        <w:autoSpaceDN w:val="0"/>
-        <w:adjustRightInd w:val="0"/>
-        <w:spacing w:line="360" w:lineRule="auto"/>
+        <w:pStyle w:val="Normal"/>
+        <w:spacing w:lineRule="auto" w:line="360"/>
         <w:ind w:right="-3" w:firstLine="550"/>
         <w:jc w:val="both"/>
         <w:rPr>
@@ -798,7 +829,7 @@
           <w:sz w:val="28"/>
           <w:szCs w:val="28"/>
         </w:rPr>
-        <w:t xml:space="preserve">- вычислить длину внутреннего пути дерева </w:t>
+        <w:t xml:space="preserve">Для заданного бинарного дерева </w:t>
       </w:r>
       <w:r>
         <w:rPr>
@@ -815,16 +846,31 @@
           <w:sz w:val="28"/>
           <w:szCs w:val="28"/>
         </w:rPr>
-        <w:t>, т. е. сумму по всем узлам длин путей от корня до узла;</w:t>
+        <w:t xml:space="preserve"> типа </w:t>
+      </w:r>
+      <w:r>
+        <w:rPr>
+          <w:i/>
+          <w:iCs/>
+          <w:sz w:val="28"/>
+          <w:szCs w:val="28"/>
+          <w:lang w:val="en-US"/>
+        </w:rPr>
+        <w:t>BT</w:t>
+      </w:r>
+      <w:r>
+        <w:rPr>
+          <w:sz w:val="28"/>
+          <w:szCs w:val="28"/>
+        </w:rPr>
+        <w:t xml:space="preserve"> с произвольным типом элементов:</w:t>
       </w:r>
     </w:p>
     <w:p>
       <w:pPr>
-        <w:autoSpaceDE w:val="0"/>
-        <w:autoSpaceDN w:val="0"/>
-        <w:adjustRightInd w:val="0"/>
-        <w:spacing w:line="360" w:lineRule="auto"/>
-        <w:ind w:right="-3" w:firstLine="567"/>
+        <w:pStyle w:val="Normal"/>
+        <w:spacing w:lineRule="auto" w:line="360"/>
+        <w:ind w:right="-3" w:firstLine="550"/>
         <w:jc w:val="both"/>
         <w:rPr>
           <w:sz w:val="28"/>
@@ -836,7 +882,7 @@
           <w:sz w:val="28"/>
           <w:szCs w:val="28"/>
         </w:rPr>
-        <w:t xml:space="preserve">- напечатать элементы из всех листьев дерева </w:t>
+        <w:t xml:space="preserve">- определить максимальную глубину дерева </w:t>
       </w:r>
       <w:r>
         <w:rPr>
@@ -853,15 +899,13 @@
           <w:sz w:val="28"/>
           <w:szCs w:val="28"/>
         </w:rPr>
-        <w:t>;</w:t>
+        <w:t>, т. е. число ветвей в самом длинном из путей от корня дерева до листьев;</w:t>
       </w:r>
     </w:p>
     <w:p>
       <w:pPr>
-        <w:autoSpaceDE w:val="0"/>
-        <w:autoSpaceDN w:val="0"/>
-        <w:adjustRightInd w:val="0"/>
-        <w:spacing w:line="360" w:lineRule="auto"/>
+        <w:pStyle w:val="Normal"/>
+        <w:spacing w:lineRule="auto" w:line="360"/>
         <w:ind w:right="-3" w:firstLine="550"/>
         <w:jc w:val="both"/>
         <w:rPr>
@@ -874,7 +918,7 @@
           <w:sz w:val="28"/>
           <w:szCs w:val="28"/>
         </w:rPr>
-        <w:t xml:space="preserve">- подсчитать число узлов на заданном уровне </w:t>
+        <w:t xml:space="preserve">- вычислить длину внутреннего пути дерева </w:t>
       </w:r>
       <w:r>
         <w:rPr>
@@ -884,23 +928,6 @@
           <w:szCs w:val="28"/>
           <w:lang w:val="en-US"/>
         </w:rPr>
-        <w:t>n</w:t>
-      </w:r>
-      <w:r>
-        <w:rPr>
-          <w:sz w:val="28"/>
-          <w:szCs w:val="28"/>
-        </w:rPr>
-        <w:t xml:space="preserve"> дерева </w:t>
-      </w:r>
-      <w:r>
-        <w:rPr>
-          <w:i/>
-          <w:iCs/>
-          <w:sz w:val="28"/>
-          <w:szCs w:val="28"/>
-          <w:lang w:val="en-US"/>
-        </w:rPr>
         <w:t>b</w:t>
       </w:r>
       <w:r>
@@ -908,44 +935,104 @@
           <w:sz w:val="28"/>
           <w:szCs w:val="28"/>
         </w:rPr>
-        <w:t xml:space="preserve"> (корень считать узлом 1-го уровня);</w:t>
+        <w:t>, т. е. сумму по всем узлам длин путей от корня до узла;</w:t>
       </w:r>
     </w:p>
     <w:p>
       <w:pPr>
-        <w:spacing w:line="360" w:lineRule="auto"/>
-        <w:ind w:firstLine="709"/>
+        <w:pStyle w:val="Normal"/>
+        <w:spacing w:lineRule="auto" w:line="360"/>
+        <w:ind w:right="-3" w:firstLine="567"/>
         <w:jc w:val="both"/>
         <w:rPr>
           <w:sz w:val="28"/>
           <w:szCs w:val="28"/>
         </w:rPr>
       </w:pPr>
+      <w:r>
+        <w:rPr>
+          <w:sz w:val="28"/>
+          <w:szCs w:val="28"/>
+        </w:rPr>
+        <w:t xml:space="preserve">- напечатать элементы из всех листьев дерева </w:t>
+      </w:r>
+      <w:r>
+        <w:rPr>
+          <w:i/>
+          <w:iCs/>
+          <w:sz w:val="28"/>
+          <w:szCs w:val="28"/>
+          <w:lang w:val="en-US"/>
+        </w:rPr>
+        <w:t>b</w:t>
+      </w:r>
+      <w:r>
+        <w:rPr>
+          <w:sz w:val="28"/>
+          <w:szCs w:val="28"/>
+        </w:rPr>
+        <w:t>;</w:t>
+      </w:r>
     </w:p>
     <w:p>
       <w:pPr>
-        <w:spacing w:line="360" w:lineRule="auto"/>
-        <w:ind w:firstLine="709"/>
+        <w:pStyle w:val="Normal"/>
+        <w:spacing w:lineRule="auto" w:line="360"/>
+        <w:ind w:right="-3" w:firstLine="550"/>
         <w:jc w:val="both"/>
         <w:rPr>
-          <w:b/>
           <w:sz w:val="28"/>
           <w:szCs w:val="28"/>
         </w:rPr>
       </w:pPr>
       <w:r>
         <w:rPr>
-          <w:b/>
-          <w:sz w:val="28"/>
-          <w:szCs w:val="28"/>
-        </w:rPr>
-        <w:t>Описание алгоритма.</w:t>
+          <w:sz w:val="28"/>
+          <w:szCs w:val="28"/>
+        </w:rPr>
+        <w:t xml:space="preserve">- подсчитать число узлов на заданном уровне </w:t>
+      </w:r>
+      <w:r>
+        <w:rPr>
+          <w:i/>
+          <w:iCs/>
+          <w:sz w:val="28"/>
+          <w:szCs w:val="28"/>
+          <w:lang w:val="en-US"/>
+        </w:rPr>
+        <w:t>n</w:t>
+      </w:r>
+      <w:r>
+        <w:rPr>
+          <w:sz w:val="28"/>
+          <w:szCs w:val="28"/>
+        </w:rPr>
+        <w:t xml:space="preserve"> дерева </w:t>
+      </w:r>
+      <w:r>
+        <w:rPr>
+          <w:i/>
+          <w:iCs/>
+          <w:sz w:val="28"/>
+          <w:szCs w:val="28"/>
+          <w:lang w:val="en-US"/>
+        </w:rPr>
+        <w:t>b</w:t>
+      </w:r>
+      <w:r>
+        <w:rPr>
+          <w:sz w:val="28"/>
+          <w:szCs w:val="28"/>
+        </w:rPr>
+        <w:t xml:space="preserve"> (корень считать узлом 1-го уровня);</w:t>
       </w:r>
     </w:p>
     <w:p>
       <w:pPr>
-        <w:spacing w:line="360" w:lineRule="auto"/>
-        <w:ind w:firstLine="708"/>
+        <w:pStyle w:val="Normal"/>
+        <w:spacing w:lineRule="auto" w:line="360"/>
+        <w:ind w:firstLine="709"/>
+        <w:jc w:val="both"/>
         <w:rPr>
           <w:sz w:val="28"/>
           <w:szCs w:val="28"/>
@@ -956,36 +1043,34 @@
           <w:sz w:val="28"/>
           <w:szCs w:val="28"/>
         </w:rPr>
-        <w:t>Определение максимальной глубины: рекурсивно вызывается функция подсчета глубины для левого и правого поддеревьев, на каждом уровне к текущей высоте добавляется единица. Учитывается только один путь до листа — максимальный.</w:t>
       </w:r>
     </w:p>
     <w:p>
       <w:pPr>
-        <w:spacing w:line="360" w:lineRule="auto"/>
-        <w:ind w:firstLine="708"/>
-        <w:rPr>
+        <w:pStyle w:val="Normal"/>
+        <w:spacing w:lineRule="auto" w:line="360"/>
+        <w:ind w:firstLine="709"/>
+        <w:jc w:val="both"/>
+        <w:rPr>
+          <w:b/>
+          <w:b/>
           <w:sz w:val="28"/>
           <w:szCs w:val="28"/>
         </w:rPr>
       </w:pPr>
       <w:r>
         <w:rPr>
-          <w:sz w:val="28"/>
-          <w:szCs w:val="28"/>
-        </w:rPr>
-        <w:t xml:space="preserve">Вычисление длины внутреннего пути: если существуют поддеревья, то к счетчику добавляется числовое значение уровня дерева, который сейчас обрабатывается алгоритмом. После этого функция рекурсивно вызывается для поддерева </w:t>
-      </w:r>
-      <w:r>
-        <w:rPr>
-          <w:sz w:val="28"/>
-          <w:szCs w:val="28"/>
-        </w:rPr>
-        <w:t>с увеличением уровня.</w:t>
+          <w:b/>
+          <w:sz w:val="28"/>
+          <w:szCs w:val="28"/>
+        </w:rPr>
+        <w:t>Описание алгоритма.</w:t>
       </w:r>
     </w:p>
     <w:p>
       <w:pPr>
-        <w:spacing w:line="360" w:lineRule="auto"/>
+        <w:pStyle w:val="Normal"/>
+        <w:spacing w:lineRule="auto" w:line="360"/>
         <w:ind w:firstLine="708"/>
         <w:rPr>
           <w:sz w:val="28"/>
@@ -997,12 +1082,13 @@
           <w:sz w:val="28"/>
           <w:szCs w:val="28"/>
         </w:rPr>
-        <w:t>Печать элементов из листьев: если поддеревьев нет, то печатаем элемент. В обратном случае рекурсивно вызываем функцию для существующих поддеревьев.</w:t>
+        <w:t>Определение максимальной глубины: рекурсивно вызывается функция подсчета глубины для левого и правого поддеревьев, на каждом уровне к текущей высоте добавляется единица. Учитывается только один путь до листа — максимальный.</w:t>
       </w:r>
     </w:p>
     <w:p>
       <w:pPr>
-        <w:spacing w:line="360" w:lineRule="auto"/>
+        <w:pStyle w:val="Normal"/>
+        <w:spacing w:lineRule="auto" w:line="360"/>
         <w:ind w:firstLine="708"/>
         <w:rPr>
           <w:sz w:val="28"/>
@@ -1014,43 +1100,88 @@
           <w:sz w:val="28"/>
           <w:szCs w:val="28"/>
         </w:rPr>
-        <w:lastRenderedPageBreak/>
-        <w:t xml:space="preserve">Подсчет узлов на заданном уровне дерева: в случае, если уровень узла соответствует искомому, возвращаем единицу, иначе рекурсивно вызываем функцию для поддеревьев и складываем возвращенные результаты. </w:t>
+        <w:t>Вычисление длины внутреннего пути: если существуют поддеревья, то к счетчику добавляется числовое значение уровня дерева, который сейчас обрабатывается алгоритмом. После этого функция рекурсивно вызывается для поддерева с увеличением уровня.</w:t>
       </w:r>
     </w:p>
     <w:p>
       <w:pPr>
-        <w:spacing w:line="360" w:lineRule="auto"/>
+        <w:pStyle w:val="Normal"/>
+        <w:spacing w:lineRule="auto" w:line="360"/>
         <w:ind w:firstLine="708"/>
         <w:rPr>
           <w:sz w:val="28"/>
           <w:szCs w:val="28"/>
         </w:rPr>
       </w:pPr>
+      <w:r>
+        <w:rPr>
+          <w:sz w:val="28"/>
+          <w:szCs w:val="28"/>
+        </w:rPr>
+        <w:t>Печать элементов из листьев: если поддеревьев нет, то печатаем элемент. В обратном случае рекурсивно вызываем функцию для существующих поддеревьев.</w:t>
+      </w:r>
     </w:p>
     <w:p>
       <w:pPr>
-        <w:spacing w:line="360" w:lineRule="auto"/>
-        <w:ind w:firstLine="709"/>
-        <w:jc w:val="both"/>
-        <w:rPr>
-          <w:b/>
+        <w:pStyle w:val="Normal"/>
+        <w:spacing w:lineRule="auto" w:line="360"/>
+        <w:ind w:firstLine="708"/>
+        <w:rPr>
           <w:sz w:val="28"/>
           <w:szCs w:val="28"/>
         </w:rPr>
       </w:pPr>
       <w:r>
         <w:rPr>
-          <w:b/>
-          <w:sz w:val="28"/>
-          <w:szCs w:val="28"/>
-        </w:rPr>
-        <w:t>Основные функции и структуры.</w:t>
+          <w:sz w:val="28"/>
+          <w:szCs w:val="28"/>
+        </w:rPr>
+        <w:t xml:space="preserve">Подсчет узлов на заданном уровне дерева: в случае, если уровень узла соответствует искомому, возвращаем единицу, иначе рекурсивно вызываем функцию для поддеревьев и складываем возвращенные результаты. </w:t>
       </w:r>
     </w:p>
     <w:p>
       <w:pPr>
-        <w:spacing w:line="360" w:lineRule="auto"/>
+        <w:pStyle w:val="Normal"/>
+        <w:spacing w:lineRule="auto" w:line="360"/>
+        <w:ind w:firstLine="708"/>
+        <w:rPr>
+          <w:sz w:val="28"/>
+          <w:szCs w:val="28"/>
+        </w:rPr>
+      </w:pPr>
+      <w:r>
+        <w:rPr>
+          <w:sz w:val="28"/>
+          <w:szCs w:val="28"/>
+        </w:rPr>
+      </w:r>
+    </w:p>
+    <w:p>
+      <w:pPr>
+        <w:pStyle w:val="Normal"/>
+        <w:spacing w:lineRule="auto" w:line="360"/>
+        <w:ind w:firstLine="709"/>
+        <w:jc w:val="both"/>
+        <w:rPr>
+          <w:b/>
+          <w:b/>
+          <w:sz w:val="28"/>
+          <w:szCs w:val="28"/>
+        </w:rPr>
+      </w:pPr>
+      <w:r>
+        <w:rPr>
+          <w:b/>
+          <w:sz w:val="28"/>
+          <w:szCs w:val="28"/>
+        </w:rPr>
+        <w:t>Основные функции и структуры.</w:t>
+      </w:r>
+    </w:p>
+    <w:p>
+      <w:pPr>
+        <w:pStyle w:val="Normal"/>
+        <w:spacing w:lineRule="auto" w:line="360"/>
         <w:ind w:firstLine="708"/>
         <w:rPr>
           <w:sz w:val="28"/>
@@ -1106,23 +1237,24 @@
     </w:p>
     <w:p>
       <w:pPr>
+        <w:pStyle w:val="Normal"/>
         <w:tabs>
-          <w:tab w:val="left" w:pos="916"/>
-          <w:tab w:val="left" w:pos="1832"/>
-          <w:tab w:val="left" w:pos="2748"/>
-          <w:tab w:val="left" w:pos="3664"/>
-          <w:tab w:val="left" w:pos="4580"/>
-          <w:tab w:val="left" w:pos="5496"/>
-          <w:tab w:val="left" w:pos="6412"/>
-          <w:tab w:val="left" w:pos="7328"/>
-          <w:tab w:val="left" w:pos="8244"/>
-          <w:tab w:val="left" w:pos="9160"/>
-          <w:tab w:val="left" w:pos="10076"/>
-          <w:tab w:val="left" w:pos="10992"/>
-          <w:tab w:val="left" w:pos="11908"/>
-          <w:tab w:val="left" w:pos="12824"/>
-          <w:tab w:val="left" w:pos="13740"/>
-          <w:tab w:val="left" w:pos="14656"/>
+          <w:tab w:val="left" w:pos="916" w:leader="none"/>
+          <w:tab w:val="left" w:pos="1832" w:leader="none"/>
+          <w:tab w:val="left" w:pos="2748" w:leader="none"/>
+          <w:tab w:val="left" w:pos="3664" w:leader="none"/>
+          <w:tab w:val="left" w:pos="4580" w:leader="none"/>
+          <w:tab w:val="left" w:pos="5496" w:leader="none"/>
+          <w:tab w:val="left" w:pos="6412" w:leader="none"/>
+          <w:tab w:val="left" w:pos="7328" w:leader="none"/>
+          <w:tab w:val="left" w:pos="8244" w:leader="none"/>
+          <w:tab w:val="left" w:pos="9160" w:leader="none"/>
+          <w:tab w:val="left" w:pos="10076" w:leader="none"/>
+          <w:tab w:val="left" w:pos="10992" w:leader="none"/>
+          <w:tab w:val="left" w:pos="11908" w:leader="none"/>
+          <w:tab w:val="left" w:pos="12824" w:leader="none"/>
+          <w:tab w:val="left" w:pos="13740" w:leader="none"/>
+          <w:tab w:val="left" w:pos="14656" w:leader="none"/>
         </w:tabs>
         <w:rPr>
           <w:sz w:val="28"/>
@@ -1131,7 +1263,7 @@
       </w:pPr>
       <w:r>
         <w:rPr>
-          <w:rFonts w:ascii="Courier New" w:hAnsi="Courier New" w:cs="Courier New"/>
+          <w:rFonts w:cs="Courier New" w:ascii="Courier New" w:hAnsi="Courier New"/>
           <w:color w:val="800080"/>
           <w:sz w:val="28"/>
           <w:szCs w:val="28"/>
@@ -1141,7 +1273,7 @@
       </w:r>
       <w:r>
         <w:rPr>
-          <w:rFonts w:ascii="Consolas" w:hAnsi="Consolas" w:cs="Courier New"/>
+          <w:rFonts w:cs="Courier New" w:ascii="Consolas" w:hAnsi="Consolas"/>
           <w:color w:val="800080"/>
           <w:sz w:val="28"/>
           <w:szCs w:val="28"/>
@@ -1151,7 +1283,7 @@
       </w:r>
       <w:r>
         <w:rPr>
-          <w:rFonts w:ascii="Consolas" w:hAnsi="Consolas" w:cs="Courier New"/>
+          <w:rFonts w:cs="Courier New" w:ascii="Consolas" w:hAnsi="Consolas"/>
           <w:sz w:val="28"/>
           <w:szCs w:val="28"/>
         </w:rPr>
@@ -1159,7 +1291,7 @@
       </w:r>
       <w:r>
         <w:rPr>
-          <w:rFonts w:ascii="Consolas" w:hAnsi="Consolas" w:cs="Courier New"/>
+          <w:rFonts w:cs="Courier New" w:ascii="Consolas" w:hAnsi="Consolas"/>
           <w:color w:val="800080"/>
           <w:sz w:val="28"/>
           <w:szCs w:val="28"/>
@@ -1169,7 +1301,7 @@
       </w:r>
       <w:r>
         <w:rPr>
-          <w:rFonts w:ascii="Consolas" w:hAnsi="Consolas" w:cs="Courier New"/>
+          <w:rFonts w:cs="Courier New" w:ascii="Consolas" w:hAnsi="Consolas"/>
           <w:sz w:val="28"/>
           <w:szCs w:val="28"/>
         </w:rPr>
@@ -1177,7 +1309,7 @@
       </w:r>
       <w:r>
         <w:rPr>
-          <w:rFonts w:ascii="Consolas" w:hAnsi="Consolas" w:cs="Courier New"/>
+          <w:rFonts w:cs="Courier New" w:ascii="Consolas" w:hAnsi="Consolas"/>
           <w:color w:val="C0C0C0"/>
           <w:sz w:val="28"/>
           <w:szCs w:val="28"/>
@@ -1186,7 +1318,7 @@
       </w:r>
       <w:r>
         <w:rPr>
-          <w:rFonts w:ascii="Consolas" w:hAnsi="Consolas" w:cs="Courier New"/>
+          <w:rFonts w:cs="Courier New" w:ascii="Consolas" w:hAnsi="Consolas"/>
           <w:color w:val="800000"/>
           <w:sz w:val="28"/>
           <w:szCs w:val="28"/>
@@ -1196,7 +1328,7 @@
       </w:r>
       <w:r>
         <w:rPr>
-          <w:rFonts w:ascii="Consolas" w:hAnsi="Consolas" w:cs="Courier New"/>
+          <w:rFonts w:cs="Courier New" w:ascii="Consolas" w:hAnsi="Consolas"/>
           <w:sz w:val="28"/>
           <w:szCs w:val="28"/>
         </w:rPr>
@@ -1207,35 +1339,29 @@
           <w:sz w:val="28"/>
           <w:szCs w:val="28"/>
         </w:rPr>
-        <w:t>—</w:t>
-      </w:r>
-      <w:r>
-        <w:rPr>
-          <w:sz w:val="28"/>
-          <w:szCs w:val="28"/>
-        </w:rPr>
-        <w:t xml:space="preserve"> содержит все элементы дерева.</w:t>
+        <w:t>— содержит все элементы дерева.</w:t>
       </w:r>
     </w:p>
     <w:p>
       <w:pPr>
+        <w:pStyle w:val="Normal"/>
         <w:tabs>
-          <w:tab w:val="left" w:pos="916"/>
-          <w:tab w:val="left" w:pos="1832"/>
-          <w:tab w:val="left" w:pos="2748"/>
-          <w:tab w:val="left" w:pos="3664"/>
-          <w:tab w:val="left" w:pos="4580"/>
-          <w:tab w:val="left" w:pos="5496"/>
-          <w:tab w:val="left" w:pos="6412"/>
-          <w:tab w:val="left" w:pos="7328"/>
-          <w:tab w:val="left" w:pos="8244"/>
-          <w:tab w:val="left" w:pos="9160"/>
-          <w:tab w:val="left" w:pos="10076"/>
-          <w:tab w:val="left" w:pos="10992"/>
-          <w:tab w:val="left" w:pos="11908"/>
-          <w:tab w:val="left" w:pos="12824"/>
-          <w:tab w:val="left" w:pos="13740"/>
-          <w:tab w:val="left" w:pos="14656"/>
+          <w:tab w:val="left" w:pos="916" w:leader="none"/>
+          <w:tab w:val="left" w:pos="1832" w:leader="none"/>
+          <w:tab w:val="left" w:pos="2748" w:leader="none"/>
+          <w:tab w:val="left" w:pos="3664" w:leader="none"/>
+          <w:tab w:val="left" w:pos="4580" w:leader="none"/>
+          <w:tab w:val="left" w:pos="5496" w:leader="none"/>
+          <w:tab w:val="left" w:pos="6412" w:leader="none"/>
+          <w:tab w:val="left" w:pos="7328" w:leader="none"/>
+          <w:tab w:val="left" w:pos="8244" w:leader="none"/>
+          <w:tab w:val="left" w:pos="9160" w:leader="none"/>
+          <w:tab w:val="left" w:pos="10076" w:leader="none"/>
+          <w:tab w:val="left" w:pos="10992" w:leader="none"/>
+          <w:tab w:val="left" w:pos="11908" w:leader="none"/>
+          <w:tab w:val="left" w:pos="12824" w:leader="none"/>
+          <w:tab w:val="left" w:pos="13740" w:leader="none"/>
+          <w:tab w:val="left" w:pos="14656" w:leader="none"/>
         </w:tabs>
         <w:rPr>
           <w:sz w:val="28"/>
@@ -1244,7 +1370,7 @@
       </w:pPr>
       <w:r>
         <w:rPr>
-          <w:rFonts w:ascii="Consolas" w:hAnsi="Consolas" w:cs="Courier New"/>
+          <w:rFonts w:cs="Courier New" w:ascii="Consolas" w:hAnsi="Consolas"/>
           <w:color w:val="808000"/>
           <w:sz w:val="28"/>
           <w:szCs w:val="28"/>
@@ -1253,7 +1379,7 @@
       </w:r>
       <w:r>
         <w:rPr>
-          <w:rFonts w:ascii="Consolas" w:hAnsi="Consolas" w:cs="Courier New"/>
+          <w:rFonts w:cs="Courier New" w:ascii="Consolas" w:hAnsi="Consolas"/>
           <w:color w:val="808000"/>
           <w:sz w:val="28"/>
           <w:szCs w:val="28"/>
@@ -1263,7 +1389,7 @@
       </w:r>
       <w:r>
         <w:rPr>
-          <w:rFonts w:ascii="Consolas" w:hAnsi="Consolas" w:cs="Courier New"/>
+          <w:rFonts w:cs="Courier New" w:ascii="Consolas" w:hAnsi="Consolas"/>
           <w:color w:val="C0C0C0"/>
           <w:sz w:val="28"/>
           <w:szCs w:val="28"/>
@@ -1272,7 +1398,7 @@
       </w:r>
       <w:r>
         <w:rPr>
-          <w:rFonts w:ascii="Consolas" w:hAnsi="Consolas" w:cs="Courier New"/>
+          <w:rFonts w:cs="Courier New" w:ascii="Consolas" w:hAnsi="Consolas"/>
           <w:color w:val="800000"/>
           <w:sz w:val="28"/>
           <w:szCs w:val="28"/>
@@ -1282,7 +1408,7 @@
       </w:r>
       <w:r>
         <w:rPr>
-          <w:rFonts w:ascii="Consolas" w:hAnsi="Consolas" w:cs="Courier New"/>
+          <w:rFonts w:cs="Courier New" w:ascii="Consolas" w:hAnsi="Consolas"/>
           <w:sz w:val="28"/>
           <w:szCs w:val="28"/>
         </w:rPr>
@@ -1293,35 +1419,29 @@
           <w:sz w:val="28"/>
           <w:szCs w:val="28"/>
         </w:rPr>
-        <w:t xml:space="preserve">— </w:t>
-      </w:r>
-      <w:r>
-        <w:rPr>
-          <w:sz w:val="28"/>
-          <w:szCs w:val="28"/>
-        </w:rPr>
-        <w:t>номер обрабатываемого элемент.</w:t>
+        <w:t>— номер обрабатываемого элемент.</w:t>
       </w:r>
     </w:p>
     <w:p>
       <w:pPr>
+        <w:pStyle w:val="Normal"/>
         <w:tabs>
-          <w:tab w:val="left" w:pos="916"/>
-          <w:tab w:val="left" w:pos="1832"/>
-          <w:tab w:val="left" w:pos="2748"/>
-          <w:tab w:val="left" w:pos="3664"/>
-          <w:tab w:val="left" w:pos="4580"/>
-          <w:tab w:val="left" w:pos="5496"/>
-          <w:tab w:val="left" w:pos="6412"/>
-          <w:tab w:val="left" w:pos="7328"/>
-          <w:tab w:val="left" w:pos="8244"/>
-          <w:tab w:val="left" w:pos="9160"/>
-          <w:tab w:val="left" w:pos="10076"/>
-          <w:tab w:val="left" w:pos="10992"/>
-          <w:tab w:val="left" w:pos="11908"/>
-          <w:tab w:val="left" w:pos="12824"/>
-          <w:tab w:val="left" w:pos="13740"/>
-          <w:tab w:val="left" w:pos="14656"/>
+          <w:tab w:val="left" w:pos="916" w:leader="none"/>
+          <w:tab w:val="left" w:pos="1832" w:leader="none"/>
+          <w:tab w:val="left" w:pos="2748" w:leader="none"/>
+          <w:tab w:val="left" w:pos="3664" w:leader="none"/>
+          <w:tab w:val="left" w:pos="4580" w:leader="none"/>
+          <w:tab w:val="left" w:pos="5496" w:leader="none"/>
+          <w:tab w:val="left" w:pos="6412" w:leader="none"/>
+          <w:tab w:val="left" w:pos="7328" w:leader="none"/>
+          <w:tab w:val="left" w:pos="8244" w:leader="none"/>
+          <w:tab w:val="left" w:pos="9160" w:leader="none"/>
+          <w:tab w:val="left" w:pos="10076" w:leader="none"/>
+          <w:tab w:val="left" w:pos="10992" w:leader="none"/>
+          <w:tab w:val="left" w:pos="11908" w:leader="none"/>
+          <w:tab w:val="left" w:pos="12824" w:leader="none"/>
+          <w:tab w:val="left" w:pos="13740" w:leader="none"/>
+          <w:tab w:val="left" w:pos="14656" w:leader="none"/>
         </w:tabs>
         <w:rPr>
           <w:sz w:val="28"/>
@@ -1330,7 +1450,7 @@
       </w:pPr>
       <w:r>
         <w:rPr>
-          <w:rFonts w:ascii="Consolas" w:hAnsi="Consolas" w:cs="Courier New"/>
+          <w:rFonts w:cs="Courier New" w:ascii="Consolas" w:hAnsi="Consolas"/>
           <w:color w:val="808000"/>
           <w:sz w:val="28"/>
           <w:szCs w:val="28"/>
@@ -1339,7 +1459,7 @@
       </w:r>
       <w:r>
         <w:rPr>
-          <w:rFonts w:ascii="Consolas" w:hAnsi="Consolas" w:cs="Courier New"/>
+          <w:rFonts w:cs="Courier New" w:ascii="Consolas" w:hAnsi="Consolas"/>
           <w:color w:val="808000"/>
           <w:sz w:val="28"/>
           <w:szCs w:val="28"/>
@@ -1349,7 +1469,7 @@
       </w:r>
       <w:r>
         <w:rPr>
-          <w:rFonts w:ascii="Consolas" w:hAnsi="Consolas" w:cs="Courier New"/>
+          <w:rFonts w:cs="Courier New" w:ascii="Consolas" w:hAnsi="Consolas"/>
           <w:sz w:val="28"/>
           <w:szCs w:val="28"/>
         </w:rPr>
@@ -1357,7 +1477,7 @@
       </w:r>
       <w:r>
         <w:rPr>
-          <w:rFonts w:ascii="Consolas" w:hAnsi="Consolas" w:cs="Courier New"/>
+          <w:rFonts w:cs="Courier New" w:ascii="Consolas" w:hAnsi="Consolas"/>
           <w:color w:val="C0C0C0"/>
           <w:sz w:val="28"/>
           <w:szCs w:val="28"/>
@@ -1366,7 +1486,7 @@
       </w:r>
       <w:r>
         <w:rPr>
-          <w:rFonts w:ascii="Consolas" w:hAnsi="Consolas" w:cs="Courier New"/>
+          <w:rFonts w:cs="Courier New" w:ascii="Consolas" w:hAnsi="Consolas"/>
           <w:color w:val="800000"/>
           <w:sz w:val="28"/>
           <w:szCs w:val="28"/>
@@ -1376,7 +1496,7 @@
       </w:r>
       <w:r>
         <w:rPr>
-          <w:rFonts w:ascii="Consolas" w:hAnsi="Consolas" w:cs="Courier New"/>
+          <w:rFonts w:cs="Courier New" w:ascii="Consolas" w:hAnsi="Consolas"/>
           <w:sz w:val="28"/>
           <w:szCs w:val="28"/>
         </w:rPr>
@@ -1392,23 +1512,24 @@
     </w:p>
     <w:p>
       <w:pPr>
+        <w:pStyle w:val="Normal"/>
         <w:tabs>
-          <w:tab w:val="left" w:pos="916"/>
-          <w:tab w:val="left" w:pos="1832"/>
-          <w:tab w:val="left" w:pos="2748"/>
-          <w:tab w:val="left" w:pos="3664"/>
-          <w:tab w:val="left" w:pos="4580"/>
-          <w:tab w:val="left" w:pos="5496"/>
-          <w:tab w:val="left" w:pos="6412"/>
-          <w:tab w:val="left" w:pos="7328"/>
-          <w:tab w:val="left" w:pos="8244"/>
-          <w:tab w:val="left" w:pos="9160"/>
-          <w:tab w:val="left" w:pos="10076"/>
-          <w:tab w:val="left" w:pos="10992"/>
-          <w:tab w:val="left" w:pos="11908"/>
-          <w:tab w:val="left" w:pos="12824"/>
-          <w:tab w:val="left" w:pos="13740"/>
-          <w:tab w:val="left" w:pos="14656"/>
+          <w:tab w:val="left" w:pos="916" w:leader="none"/>
+          <w:tab w:val="left" w:pos="1832" w:leader="none"/>
+          <w:tab w:val="left" w:pos="2748" w:leader="none"/>
+          <w:tab w:val="left" w:pos="3664" w:leader="none"/>
+          <w:tab w:val="left" w:pos="4580" w:leader="none"/>
+          <w:tab w:val="left" w:pos="5496" w:leader="none"/>
+          <w:tab w:val="left" w:pos="6412" w:leader="none"/>
+          <w:tab w:val="left" w:pos="7328" w:leader="none"/>
+          <w:tab w:val="left" w:pos="8244" w:leader="none"/>
+          <w:tab w:val="left" w:pos="9160" w:leader="none"/>
+          <w:tab w:val="left" w:pos="10076" w:leader="none"/>
+          <w:tab w:val="left" w:pos="10992" w:leader="none"/>
+          <w:tab w:val="left" w:pos="11908" w:leader="none"/>
+          <w:tab w:val="left" w:pos="12824" w:leader="none"/>
+          <w:tab w:val="left" w:pos="13740" w:leader="none"/>
+          <w:tab w:val="left" w:pos="14656" w:leader="none"/>
         </w:tabs>
         <w:rPr>
           <w:sz w:val="28"/>
@@ -1417,7 +1538,7 @@
       </w:pPr>
       <w:r>
         <w:rPr>
-          <w:rFonts w:ascii="Consolas" w:hAnsi="Consolas" w:cs="Courier New"/>
+          <w:rFonts w:cs="Courier New" w:ascii="Consolas" w:hAnsi="Consolas"/>
           <w:sz w:val="28"/>
           <w:szCs w:val="28"/>
         </w:rPr>
@@ -1470,23 +1591,24 @@
     </w:p>
     <w:p>
       <w:pPr>
+        <w:pStyle w:val="Normal"/>
         <w:tabs>
-          <w:tab w:val="left" w:pos="916"/>
-          <w:tab w:val="left" w:pos="1832"/>
-          <w:tab w:val="left" w:pos="2748"/>
-          <w:tab w:val="left" w:pos="3664"/>
-          <w:tab w:val="left" w:pos="4580"/>
-          <w:tab w:val="left" w:pos="5496"/>
-          <w:tab w:val="left" w:pos="6412"/>
-          <w:tab w:val="left" w:pos="7328"/>
-          <w:tab w:val="left" w:pos="8244"/>
-          <w:tab w:val="left" w:pos="9160"/>
-          <w:tab w:val="left" w:pos="10076"/>
-          <w:tab w:val="left" w:pos="10992"/>
-          <w:tab w:val="left" w:pos="11908"/>
-          <w:tab w:val="left" w:pos="12824"/>
-          <w:tab w:val="left" w:pos="13740"/>
-          <w:tab w:val="left" w:pos="14656"/>
+          <w:tab w:val="left" w:pos="916" w:leader="none"/>
+          <w:tab w:val="left" w:pos="1832" w:leader="none"/>
+          <w:tab w:val="left" w:pos="2748" w:leader="none"/>
+          <w:tab w:val="left" w:pos="3664" w:leader="none"/>
+          <w:tab w:val="left" w:pos="4580" w:leader="none"/>
+          <w:tab w:val="left" w:pos="5496" w:leader="none"/>
+          <w:tab w:val="left" w:pos="6412" w:leader="none"/>
+          <w:tab w:val="left" w:pos="7328" w:leader="none"/>
+          <w:tab w:val="left" w:pos="8244" w:leader="none"/>
+          <w:tab w:val="left" w:pos="9160" w:leader="none"/>
+          <w:tab w:val="left" w:pos="10076" w:leader="none"/>
+          <w:tab w:val="left" w:pos="10992" w:leader="none"/>
+          <w:tab w:val="left" w:pos="11908" w:leader="none"/>
+          <w:tab w:val="left" w:pos="12824" w:leader="none"/>
+          <w:tab w:val="left" w:pos="13740" w:leader="none"/>
+          <w:tab w:val="left" w:pos="14656" w:leader="none"/>
         </w:tabs>
         <w:rPr>
           <w:sz w:val="28"/>
@@ -1495,27 +1617,18 @@
       </w:pPr>
       <w:r>
         <w:rPr>
-          <w:rFonts w:ascii="Consolas" w:hAnsi="Consolas" w:cs="Courier New"/>
+          <w:rFonts w:cs="Courier New" w:ascii="Consolas" w:hAnsi="Consolas"/>
           <w:color w:val="808000"/>
           <w:sz w:val="28"/>
           <w:szCs w:val="28"/>
           <w:lang w:val="en-US"/>
         </w:rPr>
         <w:tab/>
-      </w:r>
-      <w:r>
-        <w:rPr>
-          <w:rFonts w:ascii="Consolas" w:hAnsi="Consolas" w:cs="Courier New"/>
-          <w:color w:val="808000"/>
-          <w:sz w:val="28"/>
-          <w:szCs w:val="28"/>
-          <w:lang w:val="en-US"/>
-        </w:rPr>
         <w:t>struct</w:t>
       </w:r>
       <w:r>
         <w:rPr>
-          <w:rFonts w:ascii="Consolas" w:hAnsi="Consolas" w:cs="Courier New"/>
+          <w:rFonts w:cs="Courier New" w:ascii="Consolas" w:hAnsi="Consolas"/>
           <w:color w:val="C0C0C0"/>
           <w:sz w:val="28"/>
           <w:szCs w:val="28"/>
@@ -1524,7 +1637,7 @@
       </w:r>
       <w:r>
         <w:rPr>
-          <w:rFonts w:ascii="Consolas" w:hAnsi="Consolas" w:cs="Courier New"/>
+          <w:rFonts w:cs="Courier New" w:ascii="Consolas" w:hAnsi="Consolas"/>
           <w:b/>
           <w:bCs/>
           <w:color w:val="800080"/>
@@ -1536,7 +1649,7 @@
       </w:r>
       <w:r>
         <w:rPr>
-          <w:rFonts w:ascii="Consolas" w:hAnsi="Consolas" w:cs="Courier New"/>
+          <w:rFonts w:cs="Courier New" w:ascii="Consolas" w:hAnsi="Consolas"/>
           <w:b/>
           <w:bCs/>
           <w:color w:val="800080"/>
@@ -1555,23 +1668,24 @@
     </w:p>
     <w:p>
       <w:pPr>
+        <w:pStyle w:val="Normal"/>
         <w:tabs>
-          <w:tab w:val="left" w:pos="916"/>
-          <w:tab w:val="left" w:pos="1832"/>
-          <w:tab w:val="left" w:pos="2748"/>
-          <w:tab w:val="left" w:pos="3664"/>
-          <w:tab w:val="left" w:pos="4580"/>
-          <w:tab w:val="left" w:pos="5496"/>
-          <w:tab w:val="left" w:pos="6412"/>
-          <w:tab w:val="left" w:pos="7328"/>
-          <w:tab w:val="left" w:pos="8244"/>
-          <w:tab w:val="left" w:pos="9160"/>
-          <w:tab w:val="left" w:pos="10076"/>
-          <w:tab w:val="left" w:pos="10992"/>
-          <w:tab w:val="left" w:pos="11908"/>
-          <w:tab w:val="left" w:pos="12824"/>
-          <w:tab w:val="left" w:pos="13740"/>
-          <w:tab w:val="left" w:pos="14656"/>
+          <w:tab w:val="left" w:pos="916" w:leader="none"/>
+          <w:tab w:val="left" w:pos="1832" w:leader="none"/>
+          <w:tab w:val="left" w:pos="2748" w:leader="none"/>
+          <w:tab w:val="left" w:pos="3664" w:leader="none"/>
+          <w:tab w:val="left" w:pos="4580" w:leader="none"/>
+          <w:tab w:val="left" w:pos="5496" w:leader="none"/>
+          <w:tab w:val="left" w:pos="6412" w:leader="none"/>
+          <w:tab w:val="left" w:pos="7328" w:leader="none"/>
+          <w:tab w:val="left" w:pos="8244" w:leader="none"/>
+          <w:tab w:val="left" w:pos="9160" w:leader="none"/>
+          <w:tab w:val="left" w:pos="10076" w:leader="none"/>
+          <w:tab w:val="left" w:pos="10992" w:leader="none"/>
+          <w:tab w:val="left" w:pos="11908" w:leader="none"/>
+          <w:tab w:val="left" w:pos="12824" w:leader="none"/>
+          <w:tab w:val="left" w:pos="13740" w:leader="none"/>
+          <w:tab w:val="left" w:pos="14656" w:leader="none"/>
         </w:tabs>
         <w:rPr>
           <w:sz w:val="28"/>
@@ -1581,7 +1695,7 @@
       </w:pPr>
       <w:r>
         <w:rPr>
-          <w:rFonts w:ascii="Consolas" w:hAnsi="Consolas" w:cs="Courier New"/>
+          <w:rFonts w:cs="Courier New" w:ascii="Consolas" w:hAnsi="Consolas"/>
           <w:color w:val="C0C0C0"/>
           <w:sz w:val="28"/>
           <w:szCs w:val="28"/>
@@ -1590,7 +1704,7 @@
       </w:r>
       <w:r>
         <w:rPr>
-          <w:rFonts w:ascii="Consolas" w:hAnsi="Consolas" w:cs="Courier New"/>
+          <w:rFonts w:cs="Courier New" w:ascii="Consolas" w:hAnsi="Consolas"/>
           <w:color w:val="800080"/>
           <w:sz w:val="28"/>
           <w:szCs w:val="28"/>
@@ -1600,7 +1714,7 @@
       </w:r>
       <w:r>
         <w:rPr>
-          <w:rFonts w:ascii="Consolas" w:hAnsi="Consolas" w:cs="Courier New"/>
+          <w:rFonts w:cs="Courier New" w:ascii="Consolas" w:hAnsi="Consolas"/>
           <w:color w:val="C0C0C0"/>
           <w:sz w:val="28"/>
           <w:szCs w:val="28"/>
@@ -1610,7 +1724,7 @@
       </w:r>
       <w:r>
         <w:rPr>
-          <w:rFonts w:ascii="Consolas" w:hAnsi="Consolas" w:cs="Courier New"/>
+          <w:rFonts w:cs="Courier New" w:ascii="Consolas" w:hAnsi="Consolas"/>
           <w:color w:val="800000"/>
           <w:sz w:val="28"/>
           <w:szCs w:val="28"/>
@@ -1620,7 +1734,7 @@
       </w:r>
       <w:r>
         <w:rPr>
-          <w:rFonts w:ascii="Consolas" w:hAnsi="Consolas" w:cs="Courier New"/>
+          <w:rFonts w:cs="Courier New" w:ascii="Consolas" w:hAnsi="Consolas"/>
           <w:sz w:val="28"/>
           <w:szCs w:val="28"/>
           <w:lang w:val="en-US"/>
@@ -1668,23 +1782,24 @@
     </w:p>
     <w:p>
       <w:pPr>
+        <w:pStyle w:val="Normal"/>
         <w:tabs>
-          <w:tab w:val="left" w:pos="916"/>
-          <w:tab w:val="left" w:pos="1832"/>
-          <w:tab w:val="left" w:pos="2748"/>
-          <w:tab w:val="left" w:pos="3664"/>
-          <w:tab w:val="left" w:pos="4580"/>
-          <w:tab w:val="left" w:pos="5496"/>
-          <w:tab w:val="left" w:pos="6412"/>
-          <w:tab w:val="left" w:pos="7328"/>
-          <w:tab w:val="left" w:pos="8244"/>
-          <w:tab w:val="left" w:pos="9160"/>
-          <w:tab w:val="left" w:pos="10076"/>
-          <w:tab w:val="left" w:pos="10992"/>
-          <w:tab w:val="left" w:pos="11908"/>
-          <w:tab w:val="left" w:pos="12824"/>
-          <w:tab w:val="left" w:pos="13740"/>
-          <w:tab w:val="left" w:pos="14656"/>
+          <w:tab w:val="left" w:pos="916" w:leader="none"/>
+          <w:tab w:val="left" w:pos="1832" w:leader="none"/>
+          <w:tab w:val="left" w:pos="2748" w:leader="none"/>
+          <w:tab w:val="left" w:pos="3664" w:leader="none"/>
+          <w:tab w:val="left" w:pos="4580" w:leader="none"/>
+          <w:tab w:val="left" w:pos="5496" w:leader="none"/>
+          <w:tab w:val="left" w:pos="6412" w:leader="none"/>
+          <w:tab w:val="left" w:pos="7328" w:leader="none"/>
+          <w:tab w:val="left" w:pos="8244" w:leader="none"/>
+          <w:tab w:val="left" w:pos="9160" w:leader="none"/>
+          <w:tab w:val="left" w:pos="10076" w:leader="none"/>
+          <w:tab w:val="left" w:pos="10992" w:leader="none"/>
+          <w:tab w:val="left" w:pos="11908" w:leader="none"/>
+          <w:tab w:val="left" w:pos="12824" w:leader="none"/>
+          <w:tab w:val="left" w:pos="13740" w:leader="none"/>
+          <w:tab w:val="left" w:pos="14656" w:leader="none"/>
         </w:tabs>
         <w:rPr>
           <w:sz w:val="28"/>
@@ -1693,7 +1808,7 @@
       </w:pPr>
       <w:r>
         <w:rPr>
-          <w:rFonts w:ascii="Consolas" w:hAnsi="Consolas" w:cs="Courier New"/>
+          <w:rFonts w:cs="Courier New" w:ascii="Consolas" w:hAnsi="Consolas"/>
           <w:color w:val="C0C0C0"/>
           <w:sz w:val="28"/>
           <w:szCs w:val="28"/>
@@ -1703,7 +1818,7 @@
       </w:r>
       <w:r>
         <w:rPr>
-          <w:rFonts w:ascii="Consolas" w:hAnsi="Consolas" w:cs="Courier New"/>
+          <w:rFonts w:cs="Courier New" w:ascii="Consolas" w:hAnsi="Consolas"/>
           <w:color w:val="808000"/>
           <w:sz w:val="28"/>
           <w:szCs w:val="28"/>
@@ -1713,7 +1828,7 @@
       </w:r>
       <w:r>
         <w:rPr>
-          <w:rFonts w:ascii="Consolas" w:hAnsi="Consolas" w:cs="Courier New"/>
+          <w:rFonts w:cs="Courier New" w:ascii="Consolas" w:hAnsi="Consolas"/>
           <w:color w:val="C0C0C0"/>
           <w:sz w:val="28"/>
           <w:szCs w:val="28"/>
@@ -1722,7 +1837,7 @@
       </w:r>
       <w:r>
         <w:rPr>
-          <w:rFonts w:ascii="Consolas" w:hAnsi="Consolas" w:cs="Courier New"/>
+          <w:rFonts w:cs="Courier New" w:ascii="Consolas" w:hAnsi="Consolas"/>
           <w:color w:val="800000"/>
           <w:sz w:val="28"/>
           <w:szCs w:val="28"/>
@@ -1732,7 +1847,7 @@
       </w:r>
       <w:r>
         <w:rPr>
-          <w:rFonts w:ascii="Consolas" w:hAnsi="Consolas" w:cs="Courier New"/>
+          <w:rFonts w:cs="Courier New" w:ascii="Consolas" w:hAnsi="Consolas"/>
           <w:sz w:val="28"/>
           <w:szCs w:val="28"/>
         </w:rPr>
@@ -1743,14 +1858,7 @@
           <w:sz w:val="28"/>
           <w:szCs w:val="28"/>
         </w:rPr>
-        <w:t xml:space="preserve">— </w:t>
-      </w:r>
-      <w:r>
-        <w:rPr>
-          <w:sz w:val="28"/>
-          <w:szCs w:val="28"/>
-        </w:rPr>
-        <w:t xml:space="preserve">индекс левого поддерева в массиве </w:t>
+        <w:t xml:space="preserve">— индекс левого поддерева в массиве </w:t>
       </w:r>
       <w:r>
         <w:rPr>
@@ -1770,23 +1878,24 @@
     </w:p>
     <w:p>
       <w:pPr>
+        <w:pStyle w:val="Normal"/>
         <w:tabs>
-          <w:tab w:val="left" w:pos="916"/>
-          <w:tab w:val="left" w:pos="1832"/>
-          <w:tab w:val="left" w:pos="2748"/>
-          <w:tab w:val="left" w:pos="3664"/>
-          <w:tab w:val="left" w:pos="4580"/>
-          <w:tab w:val="left" w:pos="5496"/>
-          <w:tab w:val="left" w:pos="6412"/>
-          <w:tab w:val="left" w:pos="7328"/>
-          <w:tab w:val="left" w:pos="8244"/>
-          <w:tab w:val="left" w:pos="9160"/>
-          <w:tab w:val="left" w:pos="10076"/>
-          <w:tab w:val="left" w:pos="10992"/>
-          <w:tab w:val="left" w:pos="11908"/>
-          <w:tab w:val="left" w:pos="12824"/>
-          <w:tab w:val="left" w:pos="13740"/>
-          <w:tab w:val="left" w:pos="14656"/>
+          <w:tab w:val="left" w:pos="916" w:leader="none"/>
+          <w:tab w:val="left" w:pos="1832" w:leader="none"/>
+          <w:tab w:val="left" w:pos="2748" w:leader="none"/>
+          <w:tab w:val="left" w:pos="3664" w:leader="none"/>
+          <w:tab w:val="left" w:pos="4580" w:leader="none"/>
+          <w:tab w:val="left" w:pos="5496" w:leader="none"/>
+          <w:tab w:val="left" w:pos="6412" w:leader="none"/>
+          <w:tab w:val="left" w:pos="7328" w:leader="none"/>
+          <w:tab w:val="left" w:pos="8244" w:leader="none"/>
+          <w:tab w:val="left" w:pos="9160" w:leader="none"/>
+          <w:tab w:val="left" w:pos="10076" w:leader="none"/>
+          <w:tab w:val="left" w:pos="10992" w:leader="none"/>
+          <w:tab w:val="left" w:pos="11908" w:leader="none"/>
+          <w:tab w:val="left" w:pos="12824" w:leader="none"/>
+          <w:tab w:val="left" w:pos="13740" w:leader="none"/>
+          <w:tab w:val="left" w:pos="14656" w:leader="none"/>
         </w:tabs>
         <w:rPr>
           <w:sz w:val="28"/>
@@ -1844,28 +1953,7 @@
           <w:sz w:val="28"/>
           <w:szCs w:val="28"/>
         </w:rPr>
-        <w:t xml:space="preserve">— </w:t>
-      </w:r>
-      <w:r>
-        <w:rPr>
-          <w:sz w:val="28"/>
-          <w:szCs w:val="28"/>
-        </w:rPr>
-        <w:t xml:space="preserve">индекс </w:t>
-      </w:r>
-      <w:r>
-        <w:rPr>
-          <w:sz w:val="28"/>
-          <w:szCs w:val="28"/>
-        </w:rPr>
-        <w:t>правого</w:t>
-      </w:r>
-      <w:r>
-        <w:rPr>
-          <w:sz w:val="28"/>
-          <w:szCs w:val="28"/>
-        </w:rPr>
-        <w:t xml:space="preserve"> поддерева в массиве </w:t>
+        <w:t xml:space="preserve">— индекс правого поддерева в массиве </w:t>
       </w:r>
       <w:r>
         <w:rPr>
@@ -1885,23 +1973,24 @@
     </w:p>
     <w:p>
       <w:pPr>
+        <w:pStyle w:val="Normal"/>
         <w:tabs>
-          <w:tab w:val="left" w:pos="916"/>
-          <w:tab w:val="left" w:pos="1832"/>
-          <w:tab w:val="left" w:pos="2748"/>
-          <w:tab w:val="left" w:pos="3664"/>
-          <w:tab w:val="left" w:pos="4580"/>
-          <w:tab w:val="left" w:pos="5496"/>
-          <w:tab w:val="left" w:pos="6412"/>
-          <w:tab w:val="left" w:pos="7328"/>
-          <w:tab w:val="left" w:pos="8244"/>
-          <w:tab w:val="left" w:pos="9160"/>
-          <w:tab w:val="left" w:pos="10076"/>
-          <w:tab w:val="left" w:pos="10992"/>
-          <w:tab w:val="left" w:pos="11908"/>
-          <w:tab w:val="left" w:pos="12824"/>
-          <w:tab w:val="left" w:pos="13740"/>
-          <w:tab w:val="left" w:pos="14656"/>
+          <w:tab w:val="left" w:pos="916" w:leader="none"/>
+          <w:tab w:val="left" w:pos="1832" w:leader="none"/>
+          <w:tab w:val="left" w:pos="2748" w:leader="none"/>
+          <w:tab w:val="left" w:pos="3664" w:leader="none"/>
+          <w:tab w:val="left" w:pos="4580" w:leader="none"/>
+          <w:tab w:val="left" w:pos="5496" w:leader="none"/>
+          <w:tab w:val="left" w:pos="6412" w:leader="none"/>
+          <w:tab w:val="left" w:pos="7328" w:leader="none"/>
+          <w:tab w:val="left" w:pos="8244" w:leader="none"/>
+          <w:tab w:val="left" w:pos="9160" w:leader="none"/>
+          <w:tab w:val="left" w:pos="10076" w:leader="none"/>
+          <w:tab w:val="left" w:pos="10992" w:leader="none"/>
+          <w:tab w:val="left" w:pos="11908" w:leader="none"/>
+          <w:tab w:val="left" w:pos="12824" w:leader="none"/>
+          <w:tab w:val="left" w:pos="13740" w:leader="none"/>
+          <w:tab w:val="left" w:pos="14656" w:leader="none"/>
         </w:tabs>
         <w:rPr>
           <w:sz w:val="28"/>
@@ -1919,23 +2008,24 @@
     </w:p>
     <w:p>
       <w:pPr>
+        <w:pStyle w:val="Normal"/>
         <w:tabs>
-          <w:tab w:val="left" w:pos="916"/>
-          <w:tab w:val="left" w:pos="1832"/>
-          <w:tab w:val="left" w:pos="2748"/>
-          <w:tab w:val="left" w:pos="3664"/>
-          <w:tab w:val="left" w:pos="4580"/>
-          <w:tab w:val="left" w:pos="5496"/>
-          <w:tab w:val="left" w:pos="6412"/>
-          <w:tab w:val="left" w:pos="7328"/>
-          <w:tab w:val="left" w:pos="8244"/>
-          <w:tab w:val="left" w:pos="9160"/>
-          <w:tab w:val="left" w:pos="10076"/>
-          <w:tab w:val="left" w:pos="10992"/>
-          <w:tab w:val="left" w:pos="11908"/>
-          <w:tab w:val="left" w:pos="12824"/>
-          <w:tab w:val="left" w:pos="13740"/>
-          <w:tab w:val="left" w:pos="14656"/>
+          <w:tab w:val="left" w:pos="916" w:leader="none"/>
+          <w:tab w:val="left" w:pos="1832" w:leader="none"/>
+          <w:tab w:val="left" w:pos="2748" w:leader="none"/>
+          <w:tab w:val="left" w:pos="3664" w:leader="none"/>
+          <w:tab w:val="left" w:pos="4580" w:leader="none"/>
+          <w:tab w:val="left" w:pos="5496" w:leader="none"/>
+          <w:tab w:val="left" w:pos="6412" w:leader="none"/>
+          <w:tab w:val="left" w:pos="7328" w:leader="none"/>
+          <w:tab w:val="left" w:pos="8244" w:leader="none"/>
+          <w:tab w:val="left" w:pos="9160" w:leader="none"/>
+          <w:tab w:val="left" w:pos="10076" w:leader="none"/>
+          <w:tab w:val="left" w:pos="10992" w:leader="none"/>
+          <w:tab w:val="left" w:pos="11908" w:leader="none"/>
+          <w:tab w:val="left" w:pos="12824" w:leader="none"/>
+          <w:tab w:val="left" w:pos="13740" w:leader="none"/>
+          <w:tab w:val="left" w:pos="14656" w:leader="none"/>
         </w:tabs>
         <w:rPr>
           <w:rFonts w:ascii="Consolas" w:hAnsi="Consolas" w:cs="Courier New"/>
@@ -1946,27 +2036,18 @@
       </w:pPr>
       <w:r>
         <w:rPr>
-          <w:rFonts w:ascii="Consolas" w:hAnsi="Consolas" w:cs="Courier New"/>
+          <w:rFonts w:cs="Courier New" w:ascii="Consolas" w:hAnsi="Consolas"/>
           <w:color w:val="808000"/>
           <w:sz w:val="28"/>
           <w:szCs w:val="28"/>
           <w:lang w:val="en-US"/>
         </w:rPr>
         <w:tab/>
-      </w:r>
-      <w:r>
-        <w:rPr>
-          <w:rFonts w:ascii="Consolas" w:hAnsi="Consolas" w:cs="Courier New"/>
-          <w:color w:val="808000"/>
-          <w:sz w:val="28"/>
-          <w:szCs w:val="28"/>
-          <w:lang w:val="en-US"/>
-        </w:rPr>
         <w:t>bool</w:t>
       </w:r>
       <w:r>
         <w:rPr>
-          <w:rFonts w:ascii="Consolas" w:hAnsi="Consolas" w:cs="Courier New"/>
+          <w:rFonts w:cs="Courier New" w:ascii="Consolas" w:hAnsi="Consolas"/>
           <w:color w:val="C0C0C0"/>
           <w:sz w:val="28"/>
           <w:szCs w:val="28"/>
@@ -1976,7 +2057,7 @@
       </w:r>
       <w:r>
         <w:rPr>
-          <w:rFonts w:ascii="Consolas" w:hAnsi="Consolas" w:cs="Courier New"/>
+          <w:rFonts w:cs="Courier New" w:ascii="Consolas" w:hAnsi="Consolas"/>
           <w:b/>
           <w:bCs/>
           <w:color w:val="00677C"/>
@@ -1988,7 +2069,7 @@
       </w:r>
       <w:r>
         <w:rPr>
-          <w:rFonts w:ascii="Consolas" w:hAnsi="Consolas" w:cs="Courier New"/>
+          <w:rFonts w:cs="Courier New" w:ascii="Consolas" w:hAnsi="Consolas"/>
           <w:sz w:val="28"/>
           <w:szCs w:val="28"/>
           <w:lang w:val="en-US"/>
@@ -1997,7 +2078,7 @@
       </w:r>
       <w:r>
         <w:rPr>
-          <w:rFonts w:ascii="Consolas" w:hAnsi="Consolas" w:cs="Courier New"/>
+          <w:rFonts w:cs="Courier New" w:ascii="Consolas" w:hAnsi="Consolas"/>
           <w:color w:val="C0C0C0"/>
           <w:sz w:val="28"/>
           <w:szCs w:val="28"/>
@@ -2007,7 +2088,7 @@
       </w:r>
       <w:r>
         <w:rPr>
-          <w:rFonts w:ascii="Consolas" w:hAnsi="Consolas" w:cs="Courier New"/>
+          <w:rFonts w:cs="Courier New" w:ascii="Consolas" w:hAnsi="Consolas"/>
           <w:color w:val="808000"/>
           <w:sz w:val="28"/>
           <w:szCs w:val="28"/>
@@ -2017,7 +2098,7 @@
       </w:r>
       <w:r>
         <w:rPr>
-          <w:rFonts w:ascii="Consolas" w:hAnsi="Consolas" w:cs="Courier New"/>
+          <w:rFonts w:cs="Courier New" w:ascii="Consolas" w:hAnsi="Consolas"/>
           <w:sz w:val="28"/>
           <w:szCs w:val="28"/>
           <w:lang w:val="en-US"/>
@@ -2027,23 +2108,24 @@
     </w:p>
     <w:p>
       <w:pPr>
+        <w:pStyle w:val="Normal"/>
         <w:tabs>
-          <w:tab w:val="left" w:pos="916"/>
-          <w:tab w:val="left" w:pos="1832"/>
-          <w:tab w:val="left" w:pos="2748"/>
-          <w:tab w:val="left" w:pos="3664"/>
-          <w:tab w:val="left" w:pos="4580"/>
-          <w:tab w:val="left" w:pos="5496"/>
-          <w:tab w:val="left" w:pos="6412"/>
-          <w:tab w:val="left" w:pos="7328"/>
-          <w:tab w:val="left" w:pos="8244"/>
-          <w:tab w:val="left" w:pos="9160"/>
-          <w:tab w:val="left" w:pos="10076"/>
-          <w:tab w:val="left" w:pos="10992"/>
-          <w:tab w:val="left" w:pos="11908"/>
-          <w:tab w:val="left" w:pos="12824"/>
-          <w:tab w:val="left" w:pos="13740"/>
-          <w:tab w:val="left" w:pos="14656"/>
+          <w:tab w:val="left" w:pos="916" w:leader="none"/>
+          <w:tab w:val="left" w:pos="1832" w:leader="none"/>
+          <w:tab w:val="left" w:pos="2748" w:leader="none"/>
+          <w:tab w:val="left" w:pos="3664" w:leader="none"/>
+          <w:tab w:val="left" w:pos="4580" w:leader="none"/>
+          <w:tab w:val="left" w:pos="5496" w:leader="none"/>
+          <w:tab w:val="left" w:pos="6412" w:leader="none"/>
+          <w:tab w:val="left" w:pos="7328" w:leader="none"/>
+          <w:tab w:val="left" w:pos="8244" w:leader="none"/>
+          <w:tab w:val="left" w:pos="9160" w:leader="none"/>
+          <w:tab w:val="left" w:pos="10076" w:leader="none"/>
+          <w:tab w:val="left" w:pos="10992" w:leader="none"/>
+          <w:tab w:val="left" w:pos="11908" w:leader="none"/>
+          <w:tab w:val="left" w:pos="12824" w:leader="none"/>
+          <w:tab w:val="left" w:pos="13740" w:leader="none"/>
+          <w:tab w:val="left" w:pos="14656" w:leader="none"/>
         </w:tabs>
         <w:rPr>
           <w:sz w:val="28"/>
@@ -2052,7 +2134,7 @@
       </w:pPr>
       <w:r>
         <w:rPr>
-          <w:rFonts w:ascii="Consolas" w:hAnsi="Consolas" w:cs="Courier New"/>
+          <w:rFonts w:cs="Courier New" w:ascii="Consolas" w:hAnsi="Consolas"/>
           <w:color w:val="C0C0C0"/>
           <w:sz w:val="28"/>
           <w:szCs w:val="28"/>
@@ -2062,7 +2144,7 @@
       </w:r>
       <w:r>
         <w:rPr>
-          <w:rFonts w:ascii="Consolas" w:hAnsi="Consolas" w:cs="Courier New"/>
+          <w:rFonts w:cs="Courier New" w:ascii="Consolas" w:hAnsi="Consolas"/>
           <w:color w:val="C0C0C0"/>
           <w:sz w:val="28"/>
           <w:szCs w:val="28"/>
@@ -2072,7 +2154,7 @@
       </w:r>
       <w:r>
         <w:rPr>
-          <w:rFonts w:ascii="Consolas" w:hAnsi="Consolas" w:cs="Courier New"/>
+          <w:rFonts w:cs="Courier New" w:ascii="Consolas" w:hAnsi="Consolas"/>
           <w:color w:val="808000"/>
           <w:sz w:val="28"/>
           <w:szCs w:val="28"/>
@@ -2082,7 +2164,7 @@
       </w:r>
       <w:r>
         <w:rPr>
-          <w:rFonts w:ascii="Consolas" w:hAnsi="Consolas" w:cs="Courier New"/>
+          <w:rFonts w:cs="Courier New" w:ascii="Consolas" w:hAnsi="Consolas"/>
           <w:color w:val="C0C0C0"/>
           <w:sz w:val="28"/>
           <w:szCs w:val="28"/>
@@ -2091,7 +2173,7 @@
       </w:r>
       <w:r>
         <w:rPr>
-          <w:rFonts w:ascii="Consolas" w:hAnsi="Consolas" w:cs="Courier New"/>
+          <w:rFonts w:cs="Courier New" w:ascii="Consolas" w:hAnsi="Consolas"/>
           <w:b/>
           <w:bCs/>
           <w:color w:val="00677C"/>
@@ -2103,7 +2185,7 @@
       </w:r>
       <w:r>
         <w:rPr>
-          <w:rFonts w:ascii="Consolas" w:hAnsi="Consolas" w:cs="Courier New"/>
+          <w:rFonts w:cs="Courier New" w:ascii="Consolas" w:hAnsi="Consolas"/>
           <w:sz w:val="28"/>
           <w:szCs w:val="28"/>
         </w:rPr>
@@ -2111,7 +2193,7 @@
       </w:r>
       <w:r>
         <w:rPr>
-          <w:rFonts w:ascii="Consolas" w:hAnsi="Consolas" w:cs="Courier New"/>
+          <w:rFonts w:cs="Courier New" w:ascii="Consolas" w:hAnsi="Consolas"/>
           <w:color w:val="C0C0C0"/>
           <w:sz w:val="28"/>
           <w:szCs w:val="28"/>
@@ -2120,7 +2202,7 @@
       </w:r>
       <w:r>
         <w:rPr>
-          <w:rFonts w:ascii="Consolas" w:hAnsi="Consolas" w:cs="Courier New"/>
+          <w:rFonts w:cs="Courier New" w:ascii="Consolas" w:hAnsi="Consolas"/>
           <w:color w:val="808000"/>
           <w:sz w:val="28"/>
           <w:szCs w:val="28"/>
@@ -2130,7 +2212,7 @@
       </w:r>
       <w:r>
         <w:rPr>
-          <w:rFonts w:ascii="Consolas" w:hAnsi="Consolas" w:cs="Courier New"/>
+          <w:rFonts w:cs="Courier New" w:ascii="Consolas" w:hAnsi="Consolas"/>
           <w:sz w:val="28"/>
           <w:szCs w:val="28"/>
         </w:rPr>
@@ -2141,63 +2223,29 @@
           <w:sz w:val="28"/>
           <w:szCs w:val="28"/>
         </w:rPr>
-        <w:t xml:space="preserve">— </w:t>
-      </w:r>
-      <w:r>
-        <w:rPr>
-          <w:sz w:val="28"/>
-          <w:szCs w:val="28"/>
-        </w:rPr>
-        <w:t>проверяет</w:t>
-      </w:r>
-      <w:r>
-        <w:rPr>
-          <w:sz w:val="28"/>
-          <w:szCs w:val="28"/>
-        </w:rPr>
-        <w:t xml:space="preserve">, </w:t>
-      </w:r>
-      <w:r>
-        <w:rPr>
-          <w:sz w:val="28"/>
-          <w:szCs w:val="28"/>
-        </w:rPr>
-        <w:t>существует ли дерево</w:t>
-      </w:r>
-      <w:r>
-        <w:rPr>
-          <w:sz w:val="28"/>
-          <w:szCs w:val="28"/>
-        </w:rPr>
-        <w:t>/</w:t>
-      </w:r>
-      <w:r>
-        <w:rPr>
-          <w:sz w:val="28"/>
-          <w:szCs w:val="28"/>
-        </w:rPr>
-        <w:t>элемент.</w:t>
+        <w:t>— проверяет, существует ли дерево/элемент.</w:t>
       </w:r>
     </w:p>
     <w:p>
       <w:pPr>
+        <w:pStyle w:val="Normal"/>
         <w:tabs>
-          <w:tab w:val="left" w:pos="916"/>
-          <w:tab w:val="left" w:pos="1832"/>
-          <w:tab w:val="left" w:pos="2748"/>
-          <w:tab w:val="left" w:pos="3664"/>
-          <w:tab w:val="left" w:pos="4580"/>
-          <w:tab w:val="left" w:pos="5496"/>
-          <w:tab w:val="left" w:pos="6412"/>
-          <w:tab w:val="left" w:pos="7328"/>
-          <w:tab w:val="left" w:pos="8244"/>
-          <w:tab w:val="left" w:pos="9160"/>
-          <w:tab w:val="left" w:pos="10076"/>
-          <w:tab w:val="left" w:pos="10992"/>
-          <w:tab w:val="left" w:pos="11908"/>
-          <w:tab w:val="left" w:pos="12824"/>
-          <w:tab w:val="left" w:pos="13740"/>
-          <w:tab w:val="left" w:pos="14656"/>
+          <w:tab w:val="left" w:pos="916" w:leader="none"/>
+          <w:tab w:val="left" w:pos="1832" w:leader="none"/>
+          <w:tab w:val="left" w:pos="2748" w:leader="none"/>
+          <w:tab w:val="left" w:pos="3664" w:leader="none"/>
+          <w:tab w:val="left" w:pos="4580" w:leader="none"/>
+          <w:tab w:val="left" w:pos="5496" w:leader="none"/>
+          <w:tab w:val="left" w:pos="6412" w:leader="none"/>
+          <w:tab w:val="left" w:pos="7328" w:leader="none"/>
+          <w:tab w:val="left" w:pos="8244" w:leader="none"/>
+          <w:tab w:val="left" w:pos="9160" w:leader="none"/>
+          <w:tab w:val="left" w:pos="10076" w:leader="none"/>
+          <w:tab w:val="left" w:pos="10992" w:leader="none"/>
+          <w:tab w:val="left" w:pos="11908" w:leader="none"/>
+          <w:tab w:val="left" w:pos="12824" w:leader="none"/>
+          <w:tab w:val="left" w:pos="13740" w:leader="none"/>
+          <w:tab w:val="left" w:pos="14656" w:leader="none"/>
         </w:tabs>
         <w:rPr>
           <w:sz w:val="28"/>
@@ -2206,7 +2254,7 @@
       </w:pPr>
       <w:r>
         <w:rPr>
-          <w:rFonts w:ascii="Consolas" w:hAnsi="Consolas" w:cs="Courier New"/>
+          <w:rFonts w:cs="Courier New" w:ascii="Consolas" w:hAnsi="Consolas"/>
           <w:color w:val="C0C0C0"/>
           <w:sz w:val="28"/>
           <w:szCs w:val="28"/>
@@ -2215,7 +2263,7 @@
       </w:r>
       <w:r>
         <w:rPr>
-          <w:rFonts w:ascii="Consolas" w:hAnsi="Consolas" w:cs="Courier New"/>
+          <w:rFonts w:cs="Courier New" w:ascii="Consolas" w:hAnsi="Consolas"/>
           <w:color w:val="C0C0C0"/>
           <w:sz w:val="28"/>
           <w:szCs w:val="28"/>
@@ -2224,7 +2272,7 @@
       </w:r>
       <w:r>
         <w:rPr>
-          <w:rFonts w:ascii="Consolas" w:hAnsi="Consolas" w:cs="Courier New"/>
+          <w:rFonts w:cs="Courier New" w:ascii="Consolas" w:hAnsi="Consolas"/>
           <w:color w:val="800080"/>
           <w:sz w:val="28"/>
           <w:szCs w:val="28"/>
@@ -2234,7 +2282,7 @@
       </w:r>
       <w:r>
         <w:rPr>
-          <w:rFonts w:ascii="Consolas" w:hAnsi="Consolas" w:cs="Courier New"/>
+          <w:rFonts w:cs="Courier New" w:ascii="Consolas" w:hAnsi="Consolas"/>
           <w:color w:val="C0C0C0"/>
           <w:sz w:val="28"/>
           <w:szCs w:val="28"/>
@@ -2243,7 +2291,7 @@
       </w:r>
       <w:r>
         <w:rPr>
-          <w:rFonts w:ascii="Consolas" w:hAnsi="Consolas" w:cs="Courier New"/>
+          <w:rFonts w:cs="Courier New" w:ascii="Consolas" w:hAnsi="Consolas"/>
           <w:b/>
           <w:bCs/>
           <w:color w:val="00677C"/>
@@ -2255,7 +2303,7 @@
       </w:r>
       <w:r>
         <w:rPr>
-          <w:rFonts w:ascii="Consolas" w:hAnsi="Consolas" w:cs="Courier New"/>
+          <w:rFonts w:cs="Courier New" w:ascii="Consolas" w:hAnsi="Consolas"/>
           <w:sz w:val="28"/>
           <w:szCs w:val="28"/>
         </w:rPr>
@@ -2263,7 +2311,7 @@
       </w:r>
       <w:r>
         <w:rPr>
-          <w:rFonts w:ascii="Consolas" w:hAnsi="Consolas" w:cs="Courier New"/>
+          <w:rFonts w:cs="Courier New" w:ascii="Consolas" w:hAnsi="Consolas"/>
           <w:color w:val="C0C0C0"/>
           <w:sz w:val="28"/>
           <w:szCs w:val="28"/>
@@ -2272,7 +2320,7 @@
       </w:r>
       <w:r>
         <w:rPr>
-          <w:rFonts w:ascii="Consolas" w:hAnsi="Consolas" w:cs="Courier New"/>
+          <w:rFonts w:cs="Courier New" w:ascii="Consolas" w:hAnsi="Consolas"/>
           <w:color w:val="808000"/>
           <w:sz w:val="28"/>
           <w:szCs w:val="28"/>
@@ -2282,7 +2330,7 @@
       </w:r>
       <w:r>
         <w:rPr>
-          <w:rFonts w:ascii="Consolas" w:hAnsi="Consolas" w:cs="Courier New"/>
+          <w:rFonts w:cs="Courier New" w:ascii="Consolas" w:hAnsi="Consolas"/>
           <w:sz w:val="28"/>
           <w:szCs w:val="28"/>
         </w:rPr>
@@ -2298,23 +2346,24 @@
     </w:p>
     <w:p>
       <w:pPr>
+        <w:pStyle w:val="Normal"/>
         <w:tabs>
-          <w:tab w:val="left" w:pos="916"/>
-          <w:tab w:val="left" w:pos="1832"/>
-          <w:tab w:val="left" w:pos="2748"/>
-          <w:tab w:val="left" w:pos="3664"/>
-          <w:tab w:val="left" w:pos="4580"/>
-          <w:tab w:val="left" w:pos="5496"/>
-          <w:tab w:val="left" w:pos="6412"/>
-          <w:tab w:val="left" w:pos="7328"/>
-          <w:tab w:val="left" w:pos="8244"/>
-          <w:tab w:val="left" w:pos="9160"/>
-          <w:tab w:val="left" w:pos="10076"/>
-          <w:tab w:val="left" w:pos="10992"/>
-          <w:tab w:val="left" w:pos="11908"/>
-          <w:tab w:val="left" w:pos="12824"/>
-          <w:tab w:val="left" w:pos="13740"/>
-          <w:tab w:val="left" w:pos="14656"/>
+          <w:tab w:val="left" w:pos="916" w:leader="none"/>
+          <w:tab w:val="left" w:pos="1832" w:leader="none"/>
+          <w:tab w:val="left" w:pos="2748" w:leader="none"/>
+          <w:tab w:val="left" w:pos="3664" w:leader="none"/>
+          <w:tab w:val="left" w:pos="4580" w:leader="none"/>
+          <w:tab w:val="left" w:pos="5496" w:leader="none"/>
+          <w:tab w:val="left" w:pos="6412" w:leader="none"/>
+          <w:tab w:val="left" w:pos="7328" w:leader="none"/>
+          <w:tab w:val="left" w:pos="8244" w:leader="none"/>
+          <w:tab w:val="left" w:pos="9160" w:leader="none"/>
+          <w:tab w:val="left" w:pos="10076" w:leader="none"/>
+          <w:tab w:val="left" w:pos="10992" w:leader="none"/>
+          <w:tab w:val="left" w:pos="11908" w:leader="none"/>
+          <w:tab w:val="left" w:pos="12824" w:leader="none"/>
+          <w:tab w:val="left" w:pos="13740" w:leader="none"/>
+          <w:tab w:val="left" w:pos="14656" w:leader="none"/>
         </w:tabs>
         <w:rPr>
           <w:rFonts w:ascii="Consolas" w:hAnsi="Consolas" w:cs="Courier New"/>
@@ -2325,7 +2374,7 @@
       </w:pPr>
       <w:r>
         <w:rPr>
-          <w:rFonts w:ascii="Consolas" w:hAnsi="Consolas" w:cs="Courier New"/>
+          <w:rFonts w:cs="Courier New" w:ascii="Consolas" w:hAnsi="Consolas"/>
           <w:color w:val="C0C0C0"/>
           <w:sz w:val="28"/>
           <w:szCs w:val="28"/>
@@ -2334,7 +2383,7 @@
       </w:r>
       <w:r>
         <w:rPr>
-          <w:rFonts w:ascii="Consolas" w:hAnsi="Consolas" w:cs="Courier New"/>
+          <w:rFonts w:cs="Courier New" w:ascii="Consolas" w:hAnsi="Consolas"/>
           <w:color w:val="C0C0C0"/>
           <w:sz w:val="28"/>
           <w:szCs w:val="28"/>
@@ -2343,7 +2392,7 @@
       </w:r>
       <w:r>
         <w:rPr>
-          <w:rFonts w:ascii="Consolas" w:hAnsi="Consolas" w:cs="Courier New"/>
+          <w:rFonts w:cs="Courier New" w:ascii="Consolas" w:hAnsi="Consolas"/>
           <w:color w:val="800080"/>
           <w:sz w:val="28"/>
           <w:szCs w:val="28"/>
@@ -2353,7 +2402,7 @@
       </w:r>
       <w:r>
         <w:rPr>
-          <w:rFonts w:ascii="Consolas" w:hAnsi="Consolas" w:cs="Courier New"/>
+          <w:rFonts w:cs="Courier New" w:ascii="Consolas" w:hAnsi="Consolas"/>
           <w:sz w:val="28"/>
           <w:szCs w:val="28"/>
           <w:lang w:val="en-US"/>
@@ -2362,7 +2411,7 @@
       </w:r>
       <w:r>
         <w:rPr>
-          <w:rFonts w:ascii="Consolas" w:hAnsi="Consolas" w:cs="Courier New"/>
+          <w:rFonts w:cs="Courier New" w:ascii="Consolas" w:hAnsi="Consolas"/>
           <w:color w:val="800080"/>
           <w:sz w:val="28"/>
           <w:szCs w:val="28"/>
@@ -2372,7 +2421,7 @@
       </w:r>
       <w:r>
         <w:rPr>
-          <w:rFonts w:ascii="Consolas" w:hAnsi="Consolas" w:cs="Courier New"/>
+          <w:rFonts w:cs="Courier New" w:ascii="Consolas" w:hAnsi="Consolas"/>
           <w:sz w:val="28"/>
           <w:szCs w:val="28"/>
           <w:lang w:val="en-US"/>
@@ -2381,7 +2430,7 @@
       </w:r>
       <w:r>
         <w:rPr>
-          <w:rFonts w:ascii="Consolas" w:hAnsi="Consolas" w:cs="Courier New"/>
+          <w:rFonts w:cs="Courier New" w:ascii="Consolas" w:hAnsi="Consolas"/>
           <w:color w:val="C0C0C0"/>
           <w:sz w:val="28"/>
           <w:szCs w:val="28"/>
@@ -2391,7 +2440,7 @@
       </w:r>
       <w:r>
         <w:rPr>
-          <w:rFonts w:ascii="Consolas" w:hAnsi="Consolas" w:cs="Courier New"/>
+          <w:rFonts w:cs="Courier New" w:ascii="Consolas" w:hAnsi="Consolas"/>
           <w:b/>
           <w:bCs/>
           <w:color w:val="00677C"/>
@@ -2403,7 +2452,7 @@
       </w:r>
       <w:r>
         <w:rPr>
-          <w:rFonts w:ascii="Consolas" w:hAnsi="Consolas" w:cs="Courier New"/>
+          <w:rFonts w:cs="Courier New" w:ascii="Consolas" w:hAnsi="Consolas"/>
           <w:sz w:val="28"/>
           <w:szCs w:val="28"/>
           <w:lang w:val="en-US"/>
@@ -2413,23 +2462,24 @@
     </w:p>
     <w:p>
       <w:pPr>
+        <w:pStyle w:val="Normal"/>
         <w:tabs>
-          <w:tab w:val="left" w:pos="916"/>
-          <w:tab w:val="left" w:pos="1832"/>
-          <w:tab w:val="left" w:pos="2748"/>
-          <w:tab w:val="left" w:pos="3664"/>
-          <w:tab w:val="left" w:pos="4580"/>
-          <w:tab w:val="left" w:pos="5496"/>
-          <w:tab w:val="left" w:pos="6412"/>
-          <w:tab w:val="left" w:pos="7328"/>
-          <w:tab w:val="left" w:pos="8244"/>
-          <w:tab w:val="left" w:pos="9160"/>
-          <w:tab w:val="left" w:pos="10076"/>
-          <w:tab w:val="left" w:pos="10992"/>
-          <w:tab w:val="left" w:pos="11908"/>
-          <w:tab w:val="left" w:pos="12824"/>
-          <w:tab w:val="left" w:pos="13740"/>
-          <w:tab w:val="left" w:pos="14656"/>
+          <w:tab w:val="left" w:pos="916" w:leader="none"/>
+          <w:tab w:val="left" w:pos="1832" w:leader="none"/>
+          <w:tab w:val="left" w:pos="2748" w:leader="none"/>
+          <w:tab w:val="left" w:pos="3664" w:leader="none"/>
+          <w:tab w:val="left" w:pos="4580" w:leader="none"/>
+          <w:tab w:val="left" w:pos="5496" w:leader="none"/>
+          <w:tab w:val="left" w:pos="6412" w:leader="none"/>
+          <w:tab w:val="left" w:pos="7328" w:leader="none"/>
+          <w:tab w:val="left" w:pos="8244" w:leader="none"/>
+          <w:tab w:val="left" w:pos="9160" w:leader="none"/>
+          <w:tab w:val="left" w:pos="10076" w:leader="none"/>
+          <w:tab w:val="left" w:pos="10992" w:leader="none"/>
+          <w:tab w:val="left" w:pos="11908" w:leader="none"/>
+          <w:tab w:val="left" w:pos="12824" w:leader="none"/>
+          <w:tab w:val="left" w:pos="13740" w:leader="none"/>
+          <w:tab w:val="left" w:pos="14656" w:leader="none"/>
         </w:tabs>
         <w:rPr>
           <w:sz w:val="28"/>
@@ -2438,7 +2488,7 @@
       </w:pPr>
       <w:r>
         <w:rPr>
-          <w:rFonts w:ascii="Consolas" w:hAnsi="Consolas" w:cs="Courier New"/>
+          <w:rFonts w:cs="Courier New" w:ascii="Consolas" w:hAnsi="Consolas"/>
           <w:color w:val="C0C0C0"/>
           <w:sz w:val="28"/>
           <w:szCs w:val="28"/>
@@ -2448,7 +2498,7 @@
       </w:r>
       <w:r>
         <w:rPr>
-          <w:rFonts w:ascii="Consolas" w:hAnsi="Consolas" w:cs="Courier New"/>
+          <w:rFonts w:cs="Courier New" w:ascii="Consolas" w:hAnsi="Consolas"/>
           <w:color w:val="C0C0C0"/>
           <w:sz w:val="28"/>
           <w:szCs w:val="28"/>
@@ -2458,7 +2508,7 @@
       </w:r>
       <w:r>
         <w:rPr>
-          <w:rFonts w:ascii="Consolas" w:hAnsi="Consolas" w:cs="Courier New"/>
+          <w:rFonts w:cs="Courier New" w:ascii="Consolas" w:hAnsi="Consolas"/>
           <w:color w:val="800080"/>
           <w:sz w:val="28"/>
           <w:szCs w:val="28"/>
@@ -2468,7 +2518,7 @@
       </w:r>
       <w:r>
         <w:rPr>
-          <w:rFonts w:ascii="Consolas" w:hAnsi="Consolas" w:cs="Courier New"/>
+          <w:rFonts w:cs="Courier New" w:ascii="Consolas" w:hAnsi="Consolas"/>
           <w:sz w:val="28"/>
           <w:szCs w:val="28"/>
         </w:rPr>
@@ -2476,7 +2526,7 @@
       </w:r>
       <w:r>
         <w:rPr>
-          <w:rFonts w:ascii="Consolas" w:hAnsi="Consolas" w:cs="Courier New"/>
+          <w:rFonts w:cs="Courier New" w:ascii="Consolas" w:hAnsi="Consolas"/>
           <w:color w:val="800080"/>
           <w:sz w:val="28"/>
           <w:szCs w:val="28"/>
@@ -2486,7 +2536,7 @@
       </w:r>
       <w:r>
         <w:rPr>
-          <w:rFonts w:ascii="Consolas" w:hAnsi="Consolas" w:cs="Courier New"/>
+          <w:rFonts w:cs="Courier New" w:ascii="Consolas" w:hAnsi="Consolas"/>
           <w:sz w:val="28"/>
           <w:szCs w:val="28"/>
         </w:rPr>
@@ -2494,7 +2544,7 @@
       </w:r>
       <w:r>
         <w:rPr>
-          <w:rFonts w:ascii="Consolas" w:hAnsi="Consolas" w:cs="Courier New"/>
+          <w:rFonts w:cs="Courier New" w:ascii="Consolas" w:hAnsi="Consolas"/>
           <w:color w:val="C0C0C0"/>
           <w:sz w:val="28"/>
           <w:szCs w:val="28"/>
@@ -2503,7 +2553,7 @@
       </w:r>
       <w:r>
         <w:rPr>
-          <w:rFonts w:ascii="Consolas" w:hAnsi="Consolas" w:cs="Courier New"/>
+          <w:rFonts w:cs="Courier New" w:ascii="Consolas" w:hAnsi="Consolas"/>
           <w:b/>
           <w:bCs/>
           <w:color w:val="00677C"/>
@@ -2515,96 +2565,40 @@
       </w:r>
       <w:r>
         <w:rPr>
-          <w:rFonts w:ascii="Consolas" w:hAnsi="Consolas" w:cs="Courier New"/>
-          <w:sz w:val="28"/>
-          <w:szCs w:val="28"/>
-        </w:rPr>
-        <w:t>()</w:t>
-      </w:r>
-      <w:r>
-        <w:rPr>
-          <w:rFonts w:ascii="Consolas" w:hAnsi="Consolas" w:cs="Courier New"/>
-          <w:sz w:val="28"/>
-          <w:szCs w:val="28"/>
-        </w:rPr>
-        <w:t xml:space="preserve"> </w:t>
-      </w:r>
-      <w:r>
-        <w:rPr>
-          <w:sz w:val="28"/>
-          <w:szCs w:val="28"/>
-        </w:rPr>
-        <w:t xml:space="preserve">— </w:t>
-      </w:r>
-      <w:r>
-        <w:rPr>
-          <w:sz w:val="28"/>
-          <w:szCs w:val="28"/>
-        </w:rPr>
-        <w:t>возвращает</w:t>
-      </w:r>
-      <w:r>
-        <w:rPr>
-          <w:sz w:val="28"/>
-          <w:szCs w:val="28"/>
-        </w:rPr>
-        <w:t xml:space="preserve"> </w:t>
-      </w:r>
-      <w:r>
-        <w:rPr>
-          <w:sz w:val="28"/>
-          <w:szCs w:val="28"/>
-        </w:rPr>
-        <w:t>левое</w:t>
-      </w:r>
-      <w:r>
-        <w:rPr>
-          <w:sz w:val="28"/>
-          <w:szCs w:val="28"/>
-        </w:rPr>
-        <w:t>/</w:t>
-      </w:r>
-      <w:r>
-        <w:rPr>
-          <w:sz w:val="28"/>
-          <w:szCs w:val="28"/>
-        </w:rPr>
-        <w:t>правое</w:t>
-      </w:r>
-      <w:r>
-        <w:rPr>
-          <w:sz w:val="28"/>
-          <w:szCs w:val="28"/>
-        </w:rPr>
-        <w:t xml:space="preserve"> </w:t>
-      </w:r>
-      <w:r>
-        <w:rPr>
-          <w:sz w:val="28"/>
-          <w:szCs w:val="28"/>
-        </w:rPr>
-        <w:t>поддерево.</w:t>
+          <w:rFonts w:cs="Courier New" w:ascii="Consolas" w:hAnsi="Consolas"/>
+          <w:sz w:val="28"/>
+          <w:szCs w:val="28"/>
+        </w:rPr>
+        <w:t xml:space="preserve">() </w:t>
+      </w:r>
+      <w:r>
+        <w:rPr>
+          <w:sz w:val="28"/>
+          <w:szCs w:val="28"/>
+        </w:rPr>
+        <w:t>— возвращает левое/правое поддерево.</w:t>
       </w:r>
     </w:p>
     <w:p>
       <w:pPr>
+        <w:pStyle w:val="Normal"/>
         <w:tabs>
-          <w:tab w:val="left" w:pos="916"/>
-          <w:tab w:val="left" w:pos="1832"/>
-          <w:tab w:val="left" w:pos="2748"/>
-          <w:tab w:val="left" w:pos="3664"/>
-          <w:tab w:val="left" w:pos="4580"/>
-          <w:tab w:val="left" w:pos="5496"/>
-          <w:tab w:val="left" w:pos="6412"/>
-          <w:tab w:val="left" w:pos="7328"/>
-          <w:tab w:val="left" w:pos="8244"/>
-          <w:tab w:val="left" w:pos="9160"/>
-          <w:tab w:val="left" w:pos="10076"/>
-          <w:tab w:val="left" w:pos="10992"/>
-          <w:tab w:val="left" w:pos="11908"/>
-          <w:tab w:val="left" w:pos="12824"/>
-          <w:tab w:val="left" w:pos="13740"/>
-          <w:tab w:val="left" w:pos="14656"/>
+          <w:tab w:val="left" w:pos="916" w:leader="none"/>
+          <w:tab w:val="left" w:pos="1832" w:leader="none"/>
+          <w:tab w:val="left" w:pos="2748" w:leader="none"/>
+          <w:tab w:val="left" w:pos="3664" w:leader="none"/>
+          <w:tab w:val="left" w:pos="4580" w:leader="none"/>
+          <w:tab w:val="left" w:pos="5496" w:leader="none"/>
+          <w:tab w:val="left" w:pos="6412" w:leader="none"/>
+          <w:tab w:val="left" w:pos="7328" w:leader="none"/>
+          <w:tab w:val="left" w:pos="8244" w:leader="none"/>
+          <w:tab w:val="left" w:pos="9160" w:leader="none"/>
+          <w:tab w:val="left" w:pos="10076" w:leader="none"/>
+          <w:tab w:val="left" w:pos="10992" w:leader="none"/>
+          <w:tab w:val="left" w:pos="11908" w:leader="none"/>
+          <w:tab w:val="left" w:pos="12824" w:leader="none"/>
+          <w:tab w:val="left" w:pos="13740" w:leader="none"/>
+          <w:tab w:val="left" w:pos="14656" w:leader="none"/>
         </w:tabs>
         <w:rPr>
           <w:rFonts w:ascii="Consolas" w:hAnsi="Consolas" w:cs="Courier New"/>
@@ -2615,7 +2609,7 @@
       </w:pPr>
       <w:r>
         <w:rPr>
-          <w:rFonts w:ascii="Consolas" w:hAnsi="Consolas" w:cs="Courier New"/>
+          <w:rFonts w:cs="Courier New" w:ascii="Consolas" w:hAnsi="Consolas"/>
           <w:color w:val="C0C0C0"/>
           <w:sz w:val="28"/>
           <w:szCs w:val="28"/>
@@ -2624,7 +2618,7 @@
       </w:r>
       <w:r>
         <w:rPr>
-          <w:rFonts w:ascii="Consolas" w:hAnsi="Consolas" w:cs="Courier New"/>
+          <w:rFonts w:cs="Courier New" w:ascii="Consolas" w:hAnsi="Consolas"/>
           <w:color w:val="C0C0C0"/>
           <w:sz w:val="28"/>
           <w:szCs w:val="28"/>
@@ -2633,7 +2627,7 @@
       </w:r>
       <w:r>
         <w:rPr>
-          <w:rFonts w:ascii="Consolas" w:hAnsi="Consolas" w:cs="Courier New"/>
+          <w:rFonts w:cs="Courier New" w:ascii="Consolas" w:hAnsi="Consolas"/>
           <w:color w:val="808000"/>
           <w:sz w:val="28"/>
           <w:szCs w:val="28"/>
@@ -2643,7 +2637,7 @@
       </w:r>
       <w:r>
         <w:rPr>
-          <w:rFonts w:ascii="Consolas" w:hAnsi="Consolas" w:cs="Courier New"/>
+          <w:rFonts w:cs="Courier New" w:ascii="Consolas" w:hAnsi="Consolas"/>
           <w:color w:val="C0C0C0"/>
           <w:sz w:val="28"/>
           <w:szCs w:val="28"/>
@@ -2653,7 +2647,7 @@
       </w:r>
       <w:r>
         <w:rPr>
-          <w:rFonts w:ascii="Consolas" w:hAnsi="Consolas" w:cs="Courier New"/>
+          <w:rFonts w:cs="Courier New" w:ascii="Consolas" w:hAnsi="Consolas"/>
           <w:b/>
           <w:bCs/>
           <w:color w:val="00677C"/>
@@ -2665,7 +2659,7 @@
       </w:r>
       <w:r>
         <w:rPr>
-          <w:rFonts w:ascii="Consolas" w:hAnsi="Consolas" w:cs="Courier New"/>
+          <w:rFonts w:cs="Courier New" w:ascii="Consolas" w:hAnsi="Consolas"/>
           <w:sz w:val="28"/>
           <w:szCs w:val="28"/>
           <w:lang w:val="en-US"/>
@@ -2674,7 +2668,7 @@
       </w:r>
       <w:r>
         <w:rPr>
-          <w:rFonts w:ascii="Consolas" w:hAnsi="Consolas" w:cs="Courier New"/>
+          <w:rFonts w:cs="Courier New" w:ascii="Consolas" w:hAnsi="Consolas"/>
           <w:color w:val="800080"/>
           <w:sz w:val="28"/>
           <w:szCs w:val="28"/>
@@ -2684,7 +2678,7 @@
       </w:r>
       <w:r>
         <w:rPr>
-          <w:rFonts w:ascii="Consolas" w:hAnsi="Consolas" w:cs="Courier New"/>
+          <w:rFonts w:cs="Courier New" w:ascii="Consolas" w:hAnsi="Consolas"/>
           <w:color w:val="C0C0C0"/>
           <w:sz w:val="28"/>
           <w:szCs w:val="28"/>
@@ -2694,7 +2688,7 @@
       </w:r>
       <w:r>
         <w:rPr>
-          <w:rFonts w:ascii="Consolas" w:hAnsi="Consolas" w:cs="Courier New"/>
+          <w:rFonts w:cs="Courier New" w:ascii="Consolas" w:hAnsi="Consolas"/>
           <w:color w:val="092E64"/>
           <w:sz w:val="28"/>
           <w:szCs w:val="28"/>
@@ -2704,7 +2698,7 @@
       </w:r>
       <w:r>
         <w:rPr>
-          <w:rFonts w:ascii="Consolas" w:hAnsi="Consolas" w:cs="Courier New"/>
+          <w:rFonts w:cs="Courier New" w:ascii="Consolas" w:hAnsi="Consolas"/>
           <w:sz w:val="28"/>
           <w:szCs w:val="28"/>
           <w:lang w:val="en-US"/>
@@ -2714,23 +2708,24 @@
     </w:p>
     <w:p>
       <w:pPr>
+        <w:pStyle w:val="Normal"/>
         <w:tabs>
-          <w:tab w:val="left" w:pos="916"/>
-          <w:tab w:val="left" w:pos="1832"/>
-          <w:tab w:val="left" w:pos="2748"/>
-          <w:tab w:val="left" w:pos="3664"/>
-          <w:tab w:val="left" w:pos="4580"/>
-          <w:tab w:val="left" w:pos="5496"/>
-          <w:tab w:val="left" w:pos="6412"/>
-          <w:tab w:val="left" w:pos="7328"/>
-          <w:tab w:val="left" w:pos="8244"/>
-          <w:tab w:val="left" w:pos="9160"/>
-          <w:tab w:val="left" w:pos="10076"/>
-          <w:tab w:val="left" w:pos="10992"/>
-          <w:tab w:val="left" w:pos="11908"/>
-          <w:tab w:val="left" w:pos="12824"/>
-          <w:tab w:val="left" w:pos="13740"/>
-          <w:tab w:val="left" w:pos="14656"/>
+          <w:tab w:val="left" w:pos="916" w:leader="none"/>
+          <w:tab w:val="left" w:pos="1832" w:leader="none"/>
+          <w:tab w:val="left" w:pos="2748" w:leader="none"/>
+          <w:tab w:val="left" w:pos="3664" w:leader="none"/>
+          <w:tab w:val="left" w:pos="4580" w:leader="none"/>
+          <w:tab w:val="left" w:pos="5496" w:leader="none"/>
+          <w:tab w:val="left" w:pos="6412" w:leader="none"/>
+          <w:tab w:val="left" w:pos="7328" w:leader="none"/>
+          <w:tab w:val="left" w:pos="8244" w:leader="none"/>
+          <w:tab w:val="left" w:pos="9160" w:leader="none"/>
+          <w:tab w:val="left" w:pos="10076" w:leader="none"/>
+          <w:tab w:val="left" w:pos="10992" w:leader="none"/>
+          <w:tab w:val="left" w:pos="11908" w:leader="none"/>
+          <w:tab w:val="left" w:pos="12824" w:leader="none"/>
+          <w:tab w:val="left" w:pos="13740" w:leader="none"/>
+          <w:tab w:val="left" w:pos="14656" w:leader="none"/>
         </w:tabs>
         <w:rPr>
           <w:rFonts w:ascii="Consolas" w:hAnsi="Consolas" w:cs="Courier New"/>
@@ -2741,7 +2736,7 @@
       </w:pPr>
       <w:r>
         <w:rPr>
-          <w:rFonts w:ascii="Consolas" w:hAnsi="Consolas" w:cs="Courier New"/>
+          <w:rFonts w:cs="Courier New" w:ascii="Consolas" w:hAnsi="Consolas"/>
           <w:color w:val="C0C0C0"/>
           <w:sz w:val="28"/>
           <w:szCs w:val="28"/>
@@ -2751,7 +2746,7 @@
       </w:r>
       <w:r>
         <w:rPr>
-          <w:rFonts w:ascii="Consolas" w:hAnsi="Consolas" w:cs="Courier New"/>
+          <w:rFonts w:cs="Courier New" w:ascii="Consolas" w:hAnsi="Consolas"/>
           <w:color w:val="C0C0C0"/>
           <w:sz w:val="28"/>
           <w:szCs w:val="28"/>
@@ -2761,7 +2756,7 @@
       </w:r>
       <w:r>
         <w:rPr>
-          <w:rFonts w:ascii="Consolas" w:hAnsi="Consolas" w:cs="Courier New"/>
+          <w:rFonts w:cs="Courier New" w:ascii="Consolas" w:hAnsi="Consolas"/>
           <w:color w:val="808000"/>
           <w:sz w:val="28"/>
           <w:szCs w:val="28"/>
@@ -2771,7 +2766,7 @@
       </w:r>
       <w:r>
         <w:rPr>
-          <w:rFonts w:ascii="Consolas" w:hAnsi="Consolas" w:cs="Courier New"/>
+          <w:rFonts w:cs="Courier New" w:ascii="Consolas" w:hAnsi="Consolas"/>
           <w:color w:val="C0C0C0"/>
           <w:sz w:val="28"/>
           <w:szCs w:val="28"/>
@@ -2781,7 +2776,7 @@
       </w:r>
       <w:r>
         <w:rPr>
-          <w:rFonts w:ascii="Consolas" w:hAnsi="Consolas" w:cs="Courier New"/>
+          <w:rFonts w:cs="Courier New" w:ascii="Consolas" w:hAnsi="Consolas"/>
           <w:b/>
           <w:bCs/>
           <w:color w:val="00677C"/>
@@ -2793,7 +2788,7 @@
       </w:r>
       <w:r>
         <w:rPr>
-          <w:rFonts w:ascii="Consolas" w:hAnsi="Consolas" w:cs="Courier New"/>
+          <w:rFonts w:cs="Courier New" w:ascii="Consolas" w:hAnsi="Consolas"/>
           <w:sz w:val="28"/>
           <w:szCs w:val="28"/>
           <w:lang w:val="en-US"/>
@@ -2802,7 +2797,7 @@
       </w:r>
       <w:r>
         <w:rPr>
-          <w:rFonts w:ascii="Consolas" w:hAnsi="Consolas" w:cs="Courier New"/>
+          <w:rFonts w:cs="Courier New" w:ascii="Consolas" w:hAnsi="Consolas"/>
           <w:color w:val="800080"/>
           <w:sz w:val="28"/>
           <w:szCs w:val="28"/>
@@ -2812,7 +2807,7 @@
       </w:r>
       <w:r>
         <w:rPr>
-          <w:rFonts w:ascii="Consolas" w:hAnsi="Consolas" w:cs="Courier New"/>
+          <w:rFonts w:cs="Courier New" w:ascii="Consolas" w:hAnsi="Consolas"/>
           <w:color w:val="C0C0C0"/>
           <w:sz w:val="28"/>
           <w:szCs w:val="28"/>
@@ -2822,7 +2817,7 @@
       </w:r>
       <w:r>
         <w:rPr>
-          <w:rFonts w:ascii="Consolas" w:hAnsi="Consolas" w:cs="Courier New"/>
+          <w:rFonts w:cs="Courier New" w:ascii="Consolas" w:hAnsi="Consolas"/>
           <w:color w:val="092E64"/>
           <w:sz w:val="28"/>
           <w:szCs w:val="28"/>
@@ -2832,7 +2827,7 @@
       </w:r>
       <w:r>
         <w:rPr>
-          <w:rFonts w:ascii="Consolas" w:hAnsi="Consolas" w:cs="Courier New"/>
+          <w:rFonts w:cs="Courier New" w:ascii="Consolas" w:hAnsi="Consolas"/>
           <w:sz w:val="28"/>
           <w:szCs w:val="28"/>
           <w:lang w:val="en-US"/>
@@ -2842,23 +2837,24 @@
     </w:p>
     <w:p>
       <w:pPr>
+        <w:pStyle w:val="Normal"/>
         <w:tabs>
-          <w:tab w:val="left" w:pos="916"/>
-          <w:tab w:val="left" w:pos="1832"/>
-          <w:tab w:val="left" w:pos="2748"/>
-          <w:tab w:val="left" w:pos="3664"/>
-          <w:tab w:val="left" w:pos="4580"/>
-          <w:tab w:val="left" w:pos="5496"/>
-          <w:tab w:val="left" w:pos="6412"/>
-          <w:tab w:val="left" w:pos="7328"/>
-          <w:tab w:val="left" w:pos="8244"/>
-          <w:tab w:val="left" w:pos="9160"/>
-          <w:tab w:val="left" w:pos="10076"/>
-          <w:tab w:val="left" w:pos="10992"/>
-          <w:tab w:val="left" w:pos="11908"/>
-          <w:tab w:val="left" w:pos="12824"/>
-          <w:tab w:val="left" w:pos="13740"/>
-          <w:tab w:val="left" w:pos="14656"/>
+          <w:tab w:val="left" w:pos="916" w:leader="none"/>
+          <w:tab w:val="left" w:pos="1832" w:leader="none"/>
+          <w:tab w:val="left" w:pos="2748" w:leader="none"/>
+          <w:tab w:val="left" w:pos="3664" w:leader="none"/>
+          <w:tab w:val="left" w:pos="4580" w:leader="none"/>
+          <w:tab w:val="left" w:pos="5496" w:leader="none"/>
+          <w:tab w:val="left" w:pos="6412" w:leader="none"/>
+          <w:tab w:val="left" w:pos="7328" w:leader="none"/>
+          <w:tab w:val="left" w:pos="8244" w:leader="none"/>
+          <w:tab w:val="left" w:pos="9160" w:leader="none"/>
+          <w:tab w:val="left" w:pos="10076" w:leader="none"/>
+          <w:tab w:val="left" w:pos="10992" w:leader="none"/>
+          <w:tab w:val="left" w:pos="11908" w:leader="none"/>
+          <w:tab w:val="left" w:pos="12824" w:leader="none"/>
+          <w:tab w:val="left" w:pos="13740" w:leader="none"/>
+          <w:tab w:val="left" w:pos="14656" w:leader="none"/>
         </w:tabs>
         <w:rPr>
           <w:sz w:val="28"/>
@@ -2867,7 +2863,7 @@
       </w:pPr>
       <w:r>
         <w:rPr>
-          <w:rFonts w:ascii="Consolas" w:hAnsi="Consolas" w:cs="Courier New"/>
+          <w:rFonts w:cs="Courier New" w:ascii="Consolas" w:hAnsi="Consolas"/>
           <w:color w:val="C0C0C0"/>
           <w:sz w:val="28"/>
           <w:szCs w:val="28"/>
@@ -2877,7 +2873,7 @@
       </w:r>
       <w:r>
         <w:rPr>
-          <w:rFonts w:ascii="Consolas" w:hAnsi="Consolas" w:cs="Courier New"/>
+          <w:rFonts w:cs="Courier New" w:ascii="Consolas" w:hAnsi="Consolas"/>
           <w:color w:val="C0C0C0"/>
           <w:sz w:val="28"/>
           <w:szCs w:val="28"/>
@@ -2887,7 +2883,7 @@
       </w:r>
       <w:r>
         <w:rPr>
-          <w:rFonts w:ascii="Consolas" w:hAnsi="Consolas" w:cs="Courier New"/>
+          <w:rFonts w:cs="Courier New" w:ascii="Consolas" w:hAnsi="Consolas"/>
           <w:color w:val="808000"/>
           <w:sz w:val="28"/>
           <w:szCs w:val="28"/>
@@ -2897,7 +2893,7 @@
       </w:r>
       <w:r>
         <w:rPr>
-          <w:rFonts w:ascii="Consolas" w:hAnsi="Consolas" w:cs="Courier New"/>
+          <w:rFonts w:cs="Courier New" w:ascii="Consolas" w:hAnsi="Consolas"/>
           <w:color w:val="C0C0C0"/>
           <w:sz w:val="28"/>
           <w:szCs w:val="28"/>
@@ -2906,7 +2902,7 @@
       </w:r>
       <w:r>
         <w:rPr>
-          <w:rFonts w:ascii="Consolas" w:hAnsi="Consolas" w:cs="Courier New"/>
+          <w:rFonts w:cs="Courier New" w:ascii="Consolas" w:hAnsi="Consolas"/>
           <w:b/>
           <w:bCs/>
           <w:color w:val="00677C"/>
@@ -2918,7 +2914,7 @@
       </w:r>
       <w:r>
         <w:rPr>
-          <w:rFonts w:ascii="Consolas" w:hAnsi="Consolas" w:cs="Courier New"/>
+          <w:rFonts w:cs="Courier New" w:ascii="Consolas" w:hAnsi="Consolas"/>
           <w:sz w:val="28"/>
           <w:szCs w:val="28"/>
         </w:rPr>
@@ -2926,7 +2922,7 @@
       </w:r>
       <w:r>
         <w:rPr>
-          <w:rFonts w:ascii="Consolas" w:hAnsi="Consolas" w:cs="Courier New"/>
+          <w:rFonts w:cs="Courier New" w:ascii="Consolas" w:hAnsi="Consolas"/>
           <w:color w:val="800080"/>
           <w:sz w:val="28"/>
           <w:szCs w:val="28"/>
@@ -2936,7 +2932,7 @@
       </w:r>
       <w:r>
         <w:rPr>
-          <w:rFonts w:ascii="Consolas" w:hAnsi="Consolas" w:cs="Courier New"/>
+          <w:rFonts w:cs="Courier New" w:ascii="Consolas" w:hAnsi="Consolas"/>
           <w:color w:val="C0C0C0"/>
           <w:sz w:val="28"/>
           <w:szCs w:val="28"/>
@@ -2945,7 +2941,7 @@
       </w:r>
       <w:r>
         <w:rPr>
-          <w:rFonts w:ascii="Consolas" w:hAnsi="Consolas" w:cs="Courier New"/>
+          <w:rFonts w:cs="Courier New" w:ascii="Consolas" w:hAnsi="Consolas"/>
           <w:color w:val="092E64"/>
           <w:sz w:val="28"/>
           <w:szCs w:val="28"/>
@@ -2955,110 +2951,40 @@
       </w:r>
       <w:r>
         <w:rPr>
-          <w:rFonts w:ascii="Consolas" w:hAnsi="Consolas" w:cs="Courier New"/>
-          <w:sz w:val="28"/>
-          <w:szCs w:val="28"/>
-        </w:rPr>
-        <w:t>)</w:t>
-      </w:r>
-      <w:r>
-        <w:rPr>
-          <w:rFonts w:ascii="Consolas" w:hAnsi="Consolas" w:cs="Courier New"/>
-          <w:sz w:val="28"/>
-          <w:szCs w:val="28"/>
-        </w:rPr>
-        <w:t xml:space="preserve"> </w:t>
-      </w:r>
-      <w:r>
-        <w:rPr>
-          <w:sz w:val="28"/>
-          <w:szCs w:val="28"/>
-        </w:rPr>
-        <w:t xml:space="preserve">— </w:t>
-      </w:r>
-      <w:r>
-        <w:rPr>
-          <w:sz w:val="28"/>
-          <w:szCs w:val="28"/>
-        </w:rPr>
-        <w:t>устанавливает</w:t>
-      </w:r>
-      <w:r>
-        <w:rPr>
-          <w:sz w:val="28"/>
-          <w:szCs w:val="28"/>
-        </w:rPr>
-        <w:t xml:space="preserve"> </w:t>
-      </w:r>
-      <w:r>
-        <w:rPr>
-          <w:sz w:val="28"/>
-          <w:szCs w:val="28"/>
-        </w:rPr>
-        <w:t>новое</w:t>
-      </w:r>
-      <w:r>
-        <w:rPr>
-          <w:sz w:val="28"/>
-          <w:szCs w:val="28"/>
-        </w:rPr>
-        <w:t xml:space="preserve"> </w:t>
-      </w:r>
-      <w:r>
-        <w:rPr>
-          <w:sz w:val="28"/>
-          <w:szCs w:val="28"/>
-        </w:rPr>
-        <w:t>значение в узел слева</w:t>
-      </w:r>
-      <w:r>
-        <w:rPr>
-          <w:sz w:val="28"/>
-          <w:szCs w:val="28"/>
-        </w:rPr>
-        <w:t>/</w:t>
-      </w:r>
-      <w:r>
-        <w:rPr>
-          <w:sz w:val="28"/>
-          <w:szCs w:val="28"/>
-        </w:rPr>
-        <w:t>справа</w:t>
-      </w:r>
-      <w:r>
-        <w:rPr>
-          <w:sz w:val="28"/>
-          <w:szCs w:val="28"/>
-        </w:rPr>
-        <w:t>/</w:t>
-      </w:r>
-      <w:r>
-        <w:rPr>
-          <w:sz w:val="28"/>
-          <w:szCs w:val="28"/>
-        </w:rPr>
-        <w:t>текущий узел.</w:t>
+          <w:rFonts w:cs="Courier New" w:ascii="Consolas" w:hAnsi="Consolas"/>
+          <w:sz w:val="28"/>
+          <w:szCs w:val="28"/>
+        </w:rPr>
+        <w:t xml:space="preserve">) </w:t>
+      </w:r>
+      <w:r>
+        <w:rPr>
+          <w:sz w:val="28"/>
+          <w:szCs w:val="28"/>
+        </w:rPr>
+        <w:t>— устанавливает новое значение в узел слева/справа/текущий узел.</w:t>
       </w:r>
     </w:p>
     <w:p>
       <w:pPr>
+        <w:pStyle w:val="Normal"/>
         <w:tabs>
-          <w:tab w:val="left" w:pos="916"/>
-          <w:tab w:val="left" w:pos="1832"/>
-          <w:tab w:val="left" w:pos="2748"/>
-          <w:tab w:val="left" w:pos="3664"/>
-          <w:tab w:val="left" w:pos="4580"/>
-          <w:tab w:val="left" w:pos="5496"/>
-          <w:tab w:val="left" w:pos="6412"/>
-          <w:tab w:val="left" w:pos="7328"/>
-          <w:tab w:val="left" w:pos="8244"/>
-          <w:tab w:val="left" w:pos="9160"/>
-          <w:tab w:val="left" w:pos="10076"/>
-          <w:tab w:val="left" w:pos="10992"/>
-          <w:tab w:val="left" w:pos="11908"/>
-          <w:tab w:val="left" w:pos="12824"/>
-          <w:tab w:val="left" w:pos="13740"/>
-          <w:tab w:val="left" w:pos="14656"/>
+          <w:tab w:val="left" w:pos="916" w:leader="none"/>
+          <w:tab w:val="left" w:pos="1832" w:leader="none"/>
+          <w:tab w:val="left" w:pos="2748" w:leader="none"/>
+          <w:tab w:val="left" w:pos="3664" w:leader="none"/>
+          <w:tab w:val="left" w:pos="4580" w:leader="none"/>
+          <w:tab w:val="left" w:pos="5496" w:leader="none"/>
+          <w:tab w:val="left" w:pos="6412" w:leader="none"/>
+          <w:tab w:val="left" w:pos="7328" w:leader="none"/>
+          <w:tab w:val="left" w:pos="8244" w:leader="none"/>
+          <w:tab w:val="left" w:pos="9160" w:leader="none"/>
+          <w:tab w:val="left" w:pos="10076" w:leader="none"/>
+          <w:tab w:val="left" w:pos="10992" w:leader="none"/>
+          <w:tab w:val="left" w:pos="11908" w:leader="none"/>
+          <w:tab w:val="left" w:pos="12824" w:leader="none"/>
+          <w:tab w:val="left" w:pos="13740" w:leader="none"/>
+          <w:tab w:val="left" w:pos="14656" w:leader="none"/>
         </w:tabs>
         <w:rPr>
           <w:sz w:val="28"/>
@@ -3067,7 +2993,7 @@
       </w:pPr>
       <w:r>
         <w:rPr>
-          <w:rFonts w:ascii="Consolas" w:hAnsi="Consolas" w:cs="Courier New"/>
+          <w:rFonts w:cs="Courier New" w:ascii="Consolas" w:hAnsi="Consolas"/>
           <w:color w:val="C0C0C0"/>
           <w:sz w:val="28"/>
           <w:szCs w:val="28"/>
@@ -3076,7 +3002,7 @@
       </w:r>
       <w:r>
         <w:rPr>
-          <w:rFonts w:ascii="Consolas" w:hAnsi="Consolas" w:cs="Courier New"/>
+          <w:rFonts w:cs="Courier New" w:ascii="Consolas" w:hAnsi="Consolas"/>
           <w:color w:val="C0C0C0"/>
           <w:sz w:val="28"/>
           <w:szCs w:val="28"/>
@@ -3085,7 +3011,7 @@
       </w:r>
       <w:r>
         <w:rPr>
-          <w:rFonts w:ascii="Consolas" w:hAnsi="Consolas" w:cs="Courier New"/>
+          <w:rFonts w:cs="Courier New" w:ascii="Consolas" w:hAnsi="Consolas"/>
           <w:color w:val="808000"/>
           <w:sz w:val="28"/>
           <w:szCs w:val="28"/>
@@ -3095,7 +3021,7 @@
       </w:r>
       <w:r>
         <w:rPr>
-          <w:rFonts w:ascii="Consolas" w:hAnsi="Consolas" w:cs="Courier New"/>
+          <w:rFonts w:cs="Courier New" w:ascii="Consolas" w:hAnsi="Consolas"/>
           <w:color w:val="C0C0C0"/>
           <w:sz w:val="28"/>
           <w:szCs w:val="28"/>
@@ -3104,7 +3030,7 @@
       </w:r>
       <w:r>
         <w:rPr>
-          <w:rFonts w:ascii="Consolas" w:hAnsi="Consolas" w:cs="Courier New"/>
+          <w:rFonts w:cs="Courier New" w:ascii="Consolas" w:hAnsi="Consolas"/>
           <w:b/>
           <w:bCs/>
           <w:color w:val="00677C"/>
@@ -3116,7 +3042,7 @@
       </w:r>
       <w:r>
         <w:rPr>
-          <w:rFonts w:ascii="Consolas" w:hAnsi="Consolas" w:cs="Courier New"/>
+          <w:rFonts w:cs="Courier New" w:ascii="Consolas" w:hAnsi="Consolas"/>
           <w:sz w:val="28"/>
           <w:szCs w:val="28"/>
         </w:rPr>
@@ -3124,7 +3050,7 @@
       </w:r>
       <w:r>
         <w:rPr>
-          <w:rFonts w:ascii="Consolas" w:hAnsi="Consolas" w:cs="Courier New"/>
+          <w:rFonts w:cs="Courier New" w:ascii="Consolas" w:hAnsi="Consolas"/>
           <w:color w:val="800080"/>
           <w:sz w:val="28"/>
           <w:szCs w:val="28"/>
@@ -3134,7 +3060,7 @@
       </w:r>
       <w:r>
         <w:rPr>
-          <w:rFonts w:ascii="Consolas" w:hAnsi="Consolas" w:cs="Courier New"/>
+          <w:rFonts w:cs="Courier New" w:ascii="Consolas" w:hAnsi="Consolas"/>
           <w:sz w:val="28"/>
           <w:szCs w:val="28"/>
         </w:rPr>
@@ -3142,27 +3068,17 @@
       </w:r>
       <w:r>
         <w:rPr>
-          <w:rFonts w:ascii="Consolas" w:hAnsi="Consolas" w:cs="Courier New"/>
+          <w:rFonts w:cs="Courier New" w:ascii="Consolas" w:hAnsi="Consolas"/>
           <w:color w:val="800080"/>
           <w:sz w:val="28"/>
           <w:szCs w:val="28"/>
           <w:lang w:val="en-US"/>
         </w:rPr>
-        <w:t>ifs</w:t>
-      </w:r>
-      <w:r>
-        <w:rPr>
-          <w:rFonts w:ascii="Consolas" w:hAnsi="Consolas" w:cs="Courier New"/>
-          <w:color w:val="800080"/>
-          <w:sz w:val="28"/>
-          <w:szCs w:val="28"/>
-          <w:lang w:val="en-US"/>
-        </w:rPr>
-        <w:t>tream</w:t>
-      </w:r>
-      <w:r>
-        <w:rPr>
-          <w:rFonts w:ascii="Consolas" w:hAnsi="Consolas" w:cs="Courier New"/>
+        <w:t>ifstream</w:t>
+      </w:r>
+      <w:r>
+        <w:rPr>
+          <w:rFonts w:cs="Courier New" w:ascii="Consolas" w:hAnsi="Consolas"/>
           <w:sz w:val="28"/>
           <w:szCs w:val="28"/>
         </w:rPr>
@@ -3170,7 +3086,7 @@
       </w:r>
       <w:r>
         <w:rPr>
-          <w:rFonts w:ascii="Consolas" w:hAnsi="Consolas" w:cs="Courier New"/>
+          <w:rFonts w:cs="Courier New" w:ascii="Consolas" w:hAnsi="Consolas"/>
           <w:color w:val="C0C0C0"/>
           <w:sz w:val="28"/>
           <w:szCs w:val="28"/>
@@ -3179,7 +3095,7 @@
       </w:r>
       <w:r>
         <w:rPr>
-          <w:rFonts w:ascii="Consolas" w:hAnsi="Consolas" w:cs="Courier New"/>
+          <w:rFonts w:cs="Courier New" w:ascii="Consolas" w:hAnsi="Consolas"/>
           <w:color w:val="092E64"/>
           <w:sz w:val="28"/>
           <w:szCs w:val="28"/>
@@ -3189,82 +3105,40 @@
       </w:r>
       <w:r>
         <w:rPr>
-          <w:rFonts w:ascii="Consolas" w:hAnsi="Consolas" w:cs="Courier New"/>
-          <w:sz w:val="28"/>
-          <w:szCs w:val="28"/>
-        </w:rPr>
-        <w:t>)</w:t>
-      </w:r>
-      <w:r>
-        <w:rPr>
-          <w:rFonts w:ascii="Consolas" w:hAnsi="Consolas" w:cs="Courier New"/>
-          <w:sz w:val="28"/>
-          <w:szCs w:val="28"/>
-        </w:rPr>
-        <w:t xml:space="preserve"> </w:t>
-      </w:r>
-      <w:r>
-        <w:rPr>
-          <w:sz w:val="28"/>
-          <w:szCs w:val="28"/>
-        </w:rPr>
-        <w:t xml:space="preserve">— </w:t>
-      </w:r>
-      <w:r>
-        <w:rPr>
-          <w:sz w:val="28"/>
-          <w:szCs w:val="28"/>
-        </w:rPr>
-        <w:t>преобразует</w:t>
-      </w:r>
-      <w:r>
-        <w:rPr>
-          <w:sz w:val="28"/>
-          <w:szCs w:val="28"/>
-        </w:rPr>
-        <w:t xml:space="preserve"> </w:t>
-      </w:r>
-      <w:r>
-        <w:rPr>
-          <w:sz w:val="28"/>
-          <w:szCs w:val="28"/>
-        </w:rPr>
-        <w:t>строковое</w:t>
-      </w:r>
-      <w:r>
-        <w:rPr>
-          <w:sz w:val="28"/>
-          <w:szCs w:val="28"/>
-        </w:rPr>
-        <w:t xml:space="preserve"> </w:t>
-      </w:r>
-      <w:r>
-        <w:rPr>
-          <w:sz w:val="28"/>
-          <w:szCs w:val="28"/>
-        </w:rPr>
-        <w:t>представление дерева в необходимую для дальнейшей обработки форму.</w:t>
+          <w:rFonts w:cs="Courier New" w:ascii="Consolas" w:hAnsi="Consolas"/>
+          <w:sz w:val="28"/>
+          <w:szCs w:val="28"/>
+        </w:rPr>
+        <w:t xml:space="preserve">) </w:t>
+      </w:r>
+      <w:r>
+        <w:rPr>
+          <w:sz w:val="28"/>
+          <w:szCs w:val="28"/>
+        </w:rPr>
+        <w:t>— преобразует строковое представление дерева в необходимую для дальнейшей обработки форму.</w:t>
       </w:r>
     </w:p>
     <w:p>
       <w:pPr>
+        <w:pStyle w:val="Normal"/>
         <w:tabs>
-          <w:tab w:val="left" w:pos="916"/>
-          <w:tab w:val="left" w:pos="1832"/>
-          <w:tab w:val="left" w:pos="2748"/>
-          <w:tab w:val="left" w:pos="3664"/>
-          <w:tab w:val="left" w:pos="4580"/>
-          <w:tab w:val="left" w:pos="5496"/>
-          <w:tab w:val="left" w:pos="6412"/>
-          <w:tab w:val="left" w:pos="7328"/>
-          <w:tab w:val="left" w:pos="8244"/>
-          <w:tab w:val="left" w:pos="9160"/>
-          <w:tab w:val="left" w:pos="10076"/>
-          <w:tab w:val="left" w:pos="10992"/>
-          <w:tab w:val="left" w:pos="11908"/>
-          <w:tab w:val="left" w:pos="12824"/>
-          <w:tab w:val="left" w:pos="13740"/>
-          <w:tab w:val="left" w:pos="14656"/>
+          <w:tab w:val="left" w:pos="916" w:leader="none"/>
+          <w:tab w:val="left" w:pos="1832" w:leader="none"/>
+          <w:tab w:val="left" w:pos="2748" w:leader="none"/>
+          <w:tab w:val="left" w:pos="3664" w:leader="none"/>
+          <w:tab w:val="left" w:pos="4580" w:leader="none"/>
+          <w:tab w:val="left" w:pos="5496" w:leader="none"/>
+          <w:tab w:val="left" w:pos="6412" w:leader="none"/>
+          <w:tab w:val="left" w:pos="7328" w:leader="none"/>
+          <w:tab w:val="left" w:pos="8244" w:leader="none"/>
+          <w:tab w:val="left" w:pos="9160" w:leader="none"/>
+          <w:tab w:val="left" w:pos="10076" w:leader="none"/>
+          <w:tab w:val="left" w:pos="10992" w:leader="none"/>
+          <w:tab w:val="left" w:pos="11908" w:leader="none"/>
+          <w:tab w:val="left" w:pos="12824" w:leader="none"/>
+          <w:tab w:val="left" w:pos="13740" w:leader="none"/>
+          <w:tab w:val="left" w:pos="14656" w:leader="none"/>
         </w:tabs>
         <w:rPr>
           <w:rFonts w:ascii="Consolas" w:hAnsi="Consolas" w:cs="Courier New"/>
@@ -3275,7 +3149,7 @@
       </w:pPr>
       <w:r>
         <w:rPr>
-          <w:rFonts w:ascii="Consolas" w:hAnsi="Consolas" w:cs="Courier New"/>
+          <w:rFonts w:cs="Courier New" w:ascii="Consolas" w:hAnsi="Consolas"/>
           <w:color w:val="C0C0C0"/>
           <w:sz w:val="28"/>
           <w:szCs w:val="28"/>
@@ -3284,7 +3158,7 @@
       </w:r>
       <w:r>
         <w:rPr>
-          <w:rFonts w:ascii="Consolas" w:hAnsi="Consolas" w:cs="Courier New"/>
+          <w:rFonts w:cs="Courier New" w:ascii="Consolas" w:hAnsi="Consolas"/>
           <w:color w:val="C0C0C0"/>
           <w:sz w:val="28"/>
           <w:szCs w:val="28"/>
@@ -3293,7 +3167,7 @@
       </w:r>
       <w:r>
         <w:rPr>
-          <w:rFonts w:ascii="Consolas" w:hAnsi="Consolas" w:cs="Courier New"/>
+          <w:rFonts w:cs="Courier New" w:ascii="Consolas" w:hAnsi="Consolas"/>
           <w:color w:val="808000"/>
           <w:sz w:val="28"/>
           <w:szCs w:val="28"/>
@@ -3303,7 +3177,7 @@
       </w:r>
       <w:r>
         <w:rPr>
-          <w:rFonts w:ascii="Consolas" w:hAnsi="Consolas" w:cs="Courier New"/>
+          <w:rFonts w:cs="Courier New" w:ascii="Consolas" w:hAnsi="Consolas"/>
           <w:color w:val="C0C0C0"/>
           <w:sz w:val="28"/>
           <w:szCs w:val="28"/>
@@ -3313,7 +3187,7 @@
       </w:r>
       <w:r>
         <w:rPr>
-          <w:rFonts w:ascii="Consolas" w:hAnsi="Consolas" w:cs="Courier New"/>
+          <w:rFonts w:cs="Courier New" w:ascii="Consolas" w:hAnsi="Consolas"/>
           <w:b/>
           <w:bCs/>
           <w:color w:val="00677C"/>
@@ -3325,7 +3199,7 @@
       </w:r>
       <w:r>
         <w:rPr>
-          <w:rFonts w:ascii="Consolas" w:hAnsi="Consolas" w:cs="Courier New"/>
+          <w:rFonts w:cs="Courier New" w:ascii="Consolas" w:hAnsi="Consolas"/>
           <w:sz w:val="28"/>
           <w:szCs w:val="28"/>
           <w:lang w:val="en-US"/>
@@ -3335,23 +3209,24 @@
     </w:p>
     <w:p>
       <w:pPr>
+        <w:pStyle w:val="Normal"/>
         <w:tabs>
-          <w:tab w:val="left" w:pos="916"/>
-          <w:tab w:val="left" w:pos="1832"/>
-          <w:tab w:val="left" w:pos="2748"/>
-          <w:tab w:val="left" w:pos="3664"/>
-          <w:tab w:val="left" w:pos="4580"/>
-          <w:tab w:val="left" w:pos="5496"/>
-          <w:tab w:val="left" w:pos="6412"/>
-          <w:tab w:val="left" w:pos="7328"/>
-          <w:tab w:val="left" w:pos="8244"/>
-          <w:tab w:val="left" w:pos="9160"/>
-          <w:tab w:val="left" w:pos="10076"/>
-          <w:tab w:val="left" w:pos="10992"/>
-          <w:tab w:val="left" w:pos="11908"/>
-          <w:tab w:val="left" w:pos="12824"/>
-          <w:tab w:val="left" w:pos="13740"/>
-          <w:tab w:val="left" w:pos="14656"/>
+          <w:tab w:val="left" w:pos="916" w:leader="none"/>
+          <w:tab w:val="left" w:pos="1832" w:leader="none"/>
+          <w:tab w:val="left" w:pos="2748" w:leader="none"/>
+          <w:tab w:val="left" w:pos="3664" w:leader="none"/>
+          <w:tab w:val="left" w:pos="4580" w:leader="none"/>
+          <w:tab w:val="left" w:pos="5496" w:leader="none"/>
+          <w:tab w:val="left" w:pos="6412" w:leader="none"/>
+          <w:tab w:val="left" w:pos="7328" w:leader="none"/>
+          <w:tab w:val="left" w:pos="8244" w:leader="none"/>
+          <w:tab w:val="left" w:pos="9160" w:leader="none"/>
+          <w:tab w:val="left" w:pos="10076" w:leader="none"/>
+          <w:tab w:val="left" w:pos="10992" w:leader="none"/>
+          <w:tab w:val="left" w:pos="11908" w:leader="none"/>
+          <w:tab w:val="left" w:pos="12824" w:leader="none"/>
+          <w:tab w:val="left" w:pos="13740" w:leader="none"/>
+          <w:tab w:val="left" w:pos="14656" w:leader="none"/>
         </w:tabs>
         <w:rPr>
           <w:rFonts w:ascii="Consolas" w:hAnsi="Consolas" w:cs="Courier New"/>
@@ -3362,7 +3237,7 @@
       </w:pPr>
       <w:r>
         <w:rPr>
-          <w:rFonts w:ascii="Consolas" w:hAnsi="Consolas" w:cs="Courier New"/>
+          <w:rFonts w:cs="Courier New" w:ascii="Consolas" w:hAnsi="Consolas"/>
           <w:color w:val="C0C0C0"/>
           <w:sz w:val="28"/>
           <w:szCs w:val="28"/>
@@ -3372,7 +3247,7 @@
       </w:r>
       <w:r>
         <w:rPr>
-          <w:rFonts w:ascii="Consolas" w:hAnsi="Consolas" w:cs="Courier New"/>
+          <w:rFonts w:cs="Courier New" w:ascii="Consolas" w:hAnsi="Consolas"/>
           <w:color w:val="C0C0C0"/>
           <w:sz w:val="28"/>
           <w:szCs w:val="28"/>
@@ -3382,7 +3257,7 @@
       </w:r>
       <w:r>
         <w:rPr>
-          <w:rFonts w:ascii="Consolas" w:hAnsi="Consolas" w:cs="Courier New"/>
+          <w:rFonts w:cs="Courier New" w:ascii="Consolas" w:hAnsi="Consolas"/>
           <w:color w:val="808000"/>
           <w:sz w:val="28"/>
           <w:szCs w:val="28"/>
@@ -3392,7 +3267,7 @@
       </w:r>
       <w:r>
         <w:rPr>
-          <w:rFonts w:ascii="Consolas" w:hAnsi="Consolas" w:cs="Courier New"/>
+          <w:rFonts w:cs="Courier New" w:ascii="Consolas" w:hAnsi="Consolas"/>
           <w:color w:val="C0C0C0"/>
           <w:sz w:val="28"/>
           <w:szCs w:val="28"/>
@@ -3402,7 +3277,7 @@
       </w:r>
       <w:r>
         <w:rPr>
-          <w:rFonts w:ascii="Consolas" w:hAnsi="Consolas" w:cs="Courier New"/>
+          <w:rFonts w:cs="Courier New" w:ascii="Consolas" w:hAnsi="Consolas"/>
           <w:b/>
           <w:bCs/>
           <w:color w:val="00677C"/>
@@ -3414,7 +3289,7 @@
       </w:r>
       <w:r>
         <w:rPr>
-          <w:rFonts w:ascii="Consolas" w:hAnsi="Consolas" w:cs="Courier New"/>
+          <w:rFonts w:cs="Courier New" w:ascii="Consolas" w:hAnsi="Consolas"/>
           <w:sz w:val="28"/>
           <w:szCs w:val="28"/>
           <w:lang w:val="en-US"/>
@@ -3423,7 +3298,7 @@
       </w:r>
       <w:r>
         <w:rPr>
-          <w:rFonts w:ascii="Consolas" w:hAnsi="Consolas" w:cs="Courier New"/>
+          <w:rFonts w:cs="Courier New" w:ascii="Consolas" w:hAnsi="Consolas"/>
           <w:color w:val="808000"/>
           <w:sz w:val="28"/>
           <w:szCs w:val="28"/>
@@ -3433,7 +3308,7 @@
       </w:r>
       <w:r>
         <w:rPr>
-          <w:rFonts w:ascii="Consolas" w:hAnsi="Consolas" w:cs="Courier New"/>
+          <w:rFonts w:cs="Courier New" w:ascii="Consolas" w:hAnsi="Consolas"/>
           <w:color w:val="C0C0C0"/>
           <w:sz w:val="28"/>
           <w:szCs w:val="28"/>
@@ -3443,7 +3318,7 @@
       </w:r>
       <w:r>
         <w:rPr>
-          <w:rFonts w:ascii="Consolas" w:hAnsi="Consolas" w:cs="Courier New"/>
+          <w:rFonts w:cs="Courier New" w:ascii="Consolas" w:hAnsi="Consolas"/>
           <w:color w:val="092E64"/>
           <w:sz w:val="28"/>
           <w:szCs w:val="28"/>
@@ -3453,7 +3328,7 @@
       </w:r>
       <w:r>
         <w:rPr>
-          <w:rFonts w:ascii="Consolas" w:hAnsi="Consolas" w:cs="Courier New"/>
+          <w:rFonts w:cs="Courier New" w:ascii="Consolas" w:hAnsi="Consolas"/>
           <w:sz w:val="28"/>
           <w:szCs w:val="28"/>
           <w:lang w:val="en-US"/>
@@ -3462,7 +3337,7 @@
       </w:r>
       <w:r>
         <w:rPr>
-          <w:rFonts w:ascii="Consolas" w:hAnsi="Consolas" w:cs="Courier New"/>
+          <w:rFonts w:cs="Courier New" w:ascii="Consolas" w:hAnsi="Consolas"/>
           <w:color w:val="000080"/>
           <w:sz w:val="28"/>
           <w:szCs w:val="28"/>
@@ -3472,7 +3347,7 @@
       </w:r>
       <w:r>
         <w:rPr>
-          <w:rFonts w:ascii="Consolas" w:hAnsi="Consolas" w:cs="Courier New"/>
+          <w:rFonts w:cs="Courier New" w:ascii="Consolas" w:hAnsi="Consolas"/>
           <w:sz w:val="28"/>
           <w:szCs w:val="28"/>
           <w:lang w:val="en-US"/>
@@ -3482,23 +3357,24 @@
     </w:p>
     <w:p>
       <w:pPr>
+        <w:pStyle w:val="Normal"/>
         <w:tabs>
-          <w:tab w:val="left" w:pos="916"/>
-          <w:tab w:val="left" w:pos="1832"/>
-          <w:tab w:val="left" w:pos="2748"/>
-          <w:tab w:val="left" w:pos="3664"/>
-          <w:tab w:val="left" w:pos="4580"/>
-          <w:tab w:val="left" w:pos="5496"/>
-          <w:tab w:val="left" w:pos="6412"/>
-          <w:tab w:val="left" w:pos="7328"/>
-          <w:tab w:val="left" w:pos="8244"/>
-          <w:tab w:val="left" w:pos="9160"/>
-          <w:tab w:val="left" w:pos="10076"/>
-          <w:tab w:val="left" w:pos="10992"/>
-          <w:tab w:val="left" w:pos="11908"/>
-          <w:tab w:val="left" w:pos="12824"/>
-          <w:tab w:val="left" w:pos="13740"/>
-          <w:tab w:val="left" w:pos="14656"/>
+          <w:tab w:val="left" w:pos="916" w:leader="none"/>
+          <w:tab w:val="left" w:pos="1832" w:leader="none"/>
+          <w:tab w:val="left" w:pos="2748" w:leader="none"/>
+          <w:tab w:val="left" w:pos="3664" w:leader="none"/>
+          <w:tab w:val="left" w:pos="4580" w:leader="none"/>
+          <w:tab w:val="left" w:pos="5496" w:leader="none"/>
+          <w:tab w:val="left" w:pos="6412" w:leader="none"/>
+          <w:tab w:val="left" w:pos="7328" w:leader="none"/>
+          <w:tab w:val="left" w:pos="8244" w:leader="none"/>
+          <w:tab w:val="left" w:pos="9160" w:leader="none"/>
+          <w:tab w:val="left" w:pos="10076" w:leader="none"/>
+          <w:tab w:val="left" w:pos="10992" w:leader="none"/>
+          <w:tab w:val="left" w:pos="11908" w:leader="none"/>
+          <w:tab w:val="left" w:pos="12824" w:leader="none"/>
+          <w:tab w:val="left" w:pos="13740" w:leader="none"/>
+          <w:tab w:val="left" w:pos="14656" w:leader="none"/>
         </w:tabs>
         <w:rPr>
           <w:rFonts w:ascii="Consolas" w:hAnsi="Consolas" w:cs="Courier New"/>
@@ -3509,7 +3385,7 @@
       </w:pPr>
       <w:r>
         <w:rPr>
-          <w:rFonts w:ascii="Consolas" w:hAnsi="Consolas" w:cs="Courier New"/>
+          <w:rFonts w:cs="Courier New" w:ascii="Consolas" w:hAnsi="Consolas"/>
           <w:color w:val="C0C0C0"/>
           <w:sz w:val="28"/>
           <w:szCs w:val="28"/>
@@ -3519,7 +3395,7 @@
       </w:r>
       <w:r>
         <w:rPr>
-          <w:rFonts w:ascii="Consolas" w:hAnsi="Consolas" w:cs="Courier New"/>
+          <w:rFonts w:cs="Courier New" w:ascii="Consolas" w:hAnsi="Consolas"/>
           <w:color w:val="C0C0C0"/>
           <w:sz w:val="28"/>
           <w:szCs w:val="28"/>
@@ -3529,7 +3405,7 @@
       </w:r>
       <w:r>
         <w:rPr>
-          <w:rFonts w:ascii="Consolas" w:hAnsi="Consolas" w:cs="Courier New"/>
+          <w:rFonts w:cs="Courier New" w:ascii="Consolas" w:hAnsi="Consolas"/>
           <w:color w:val="808000"/>
           <w:sz w:val="28"/>
           <w:szCs w:val="28"/>
@@ -3539,7 +3415,7 @@
       </w:r>
       <w:r>
         <w:rPr>
-          <w:rFonts w:ascii="Consolas" w:hAnsi="Consolas" w:cs="Courier New"/>
+          <w:rFonts w:cs="Courier New" w:ascii="Consolas" w:hAnsi="Consolas"/>
           <w:color w:val="C0C0C0"/>
           <w:sz w:val="28"/>
           <w:szCs w:val="28"/>
@@ -3549,7 +3425,7 @@
       </w:r>
       <w:r>
         <w:rPr>
-          <w:rFonts w:ascii="Consolas" w:hAnsi="Consolas" w:cs="Courier New"/>
+          <w:rFonts w:cs="Courier New" w:ascii="Consolas" w:hAnsi="Consolas"/>
           <w:b/>
           <w:bCs/>
           <w:color w:val="00677C"/>
@@ -3561,7 +3437,7 @@
       </w:r>
       <w:r>
         <w:rPr>
-          <w:rFonts w:ascii="Consolas" w:hAnsi="Consolas" w:cs="Courier New"/>
+          <w:rFonts w:cs="Courier New" w:ascii="Consolas" w:hAnsi="Consolas"/>
           <w:sz w:val="28"/>
           <w:szCs w:val="28"/>
           <w:lang w:val="en-US"/>
@@ -3571,23 +3447,24 @@
     </w:p>
     <w:p>
       <w:pPr>
+        <w:pStyle w:val="Normal"/>
         <w:tabs>
-          <w:tab w:val="left" w:pos="916"/>
-          <w:tab w:val="left" w:pos="1832"/>
-          <w:tab w:val="left" w:pos="2748"/>
-          <w:tab w:val="left" w:pos="3664"/>
-          <w:tab w:val="left" w:pos="4580"/>
-          <w:tab w:val="left" w:pos="5496"/>
-          <w:tab w:val="left" w:pos="6412"/>
-          <w:tab w:val="left" w:pos="7328"/>
-          <w:tab w:val="left" w:pos="8244"/>
-          <w:tab w:val="left" w:pos="9160"/>
-          <w:tab w:val="left" w:pos="10076"/>
-          <w:tab w:val="left" w:pos="10992"/>
-          <w:tab w:val="left" w:pos="11908"/>
-          <w:tab w:val="left" w:pos="12824"/>
-          <w:tab w:val="left" w:pos="13740"/>
-          <w:tab w:val="left" w:pos="14656"/>
+          <w:tab w:val="left" w:pos="916" w:leader="none"/>
+          <w:tab w:val="left" w:pos="1832" w:leader="none"/>
+          <w:tab w:val="left" w:pos="2748" w:leader="none"/>
+          <w:tab w:val="left" w:pos="3664" w:leader="none"/>
+          <w:tab w:val="left" w:pos="4580" w:leader="none"/>
+          <w:tab w:val="left" w:pos="5496" w:leader="none"/>
+          <w:tab w:val="left" w:pos="6412" w:leader="none"/>
+          <w:tab w:val="left" w:pos="7328" w:leader="none"/>
+          <w:tab w:val="left" w:pos="8244" w:leader="none"/>
+          <w:tab w:val="left" w:pos="9160" w:leader="none"/>
+          <w:tab w:val="left" w:pos="10076" w:leader="none"/>
+          <w:tab w:val="left" w:pos="10992" w:leader="none"/>
+          <w:tab w:val="left" w:pos="11908" w:leader="none"/>
+          <w:tab w:val="left" w:pos="12824" w:leader="none"/>
+          <w:tab w:val="left" w:pos="13740" w:leader="none"/>
+          <w:tab w:val="left" w:pos="14656" w:leader="none"/>
         </w:tabs>
         <w:rPr>
           <w:sz w:val="28"/>
@@ -3700,89 +3577,112 @@
     </w:p>
     <w:p>
       <w:pPr>
+        <w:pStyle w:val="Normal"/>
         <w:tabs>
-          <w:tab w:val="left" w:pos="916"/>
-          <w:tab w:val="left" w:pos="1832"/>
-          <w:tab w:val="left" w:pos="2748"/>
-          <w:tab w:val="left" w:pos="3664"/>
-          <w:tab w:val="left" w:pos="4580"/>
-          <w:tab w:val="left" w:pos="5496"/>
-          <w:tab w:val="left" w:pos="6412"/>
-          <w:tab w:val="left" w:pos="7328"/>
-          <w:tab w:val="left" w:pos="8244"/>
-          <w:tab w:val="left" w:pos="9160"/>
-          <w:tab w:val="left" w:pos="10076"/>
-          <w:tab w:val="left" w:pos="10992"/>
-          <w:tab w:val="left" w:pos="11908"/>
-          <w:tab w:val="left" w:pos="12824"/>
-          <w:tab w:val="left" w:pos="13740"/>
-          <w:tab w:val="left" w:pos="14656"/>
+          <w:tab w:val="left" w:pos="916" w:leader="none"/>
+          <w:tab w:val="left" w:pos="1832" w:leader="none"/>
+          <w:tab w:val="left" w:pos="2748" w:leader="none"/>
+          <w:tab w:val="left" w:pos="3664" w:leader="none"/>
+          <w:tab w:val="left" w:pos="4580" w:leader="none"/>
+          <w:tab w:val="left" w:pos="5496" w:leader="none"/>
+          <w:tab w:val="left" w:pos="6412" w:leader="none"/>
+          <w:tab w:val="left" w:pos="7328" w:leader="none"/>
+          <w:tab w:val="left" w:pos="8244" w:leader="none"/>
+          <w:tab w:val="left" w:pos="9160" w:leader="none"/>
+          <w:tab w:val="left" w:pos="10076" w:leader="none"/>
+          <w:tab w:val="left" w:pos="10992" w:leader="none"/>
+          <w:tab w:val="left" w:pos="11908" w:leader="none"/>
+          <w:tab w:val="left" w:pos="12824" w:leader="none"/>
+          <w:tab w:val="left" w:pos="13740" w:leader="none"/>
+          <w:tab w:val="left" w:pos="14656" w:leader="none"/>
         </w:tabs>
         <w:rPr>
           <w:sz w:val="28"/>
           <w:szCs w:val="28"/>
         </w:rPr>
       </w:pPr>
+      <w:r>
+        <w:rPr>
+          <w:sz w:val="28"/>
+          <w:szCs w:val="28"/>
+        </w:rPr>
+      </w:r>
     </w:p>
     <w:p>
       <w:pPr>
+        <w:pStyle w:val="Normal"/>
         <w:tabs>
-          <w:tab w:val="left" w:pos="916"/>
-          <w:tab w:val="left" w:pos="1832"/>
-          <w:tab w:val="left" w:pos="2748"/>
-          <w:tab w:val="left" w:pos="3664"/>
-          <w:tab w:val="left" w:pos="4580"/>
-          <w:tab w:val="left" w:pos="5496"/>
-          <w:tab w:val="left" w:pos="6412"/>
-          <w:tab w:val="left" w:pos="7328"/>
-          <w:tab w:val="left" w:pos="8244"/>
-          <w:tab w:val="left" w:pos="9160"/>
-          <w:tab w:val="left" w:pos="10076"/>
-          <w:tab w:val="left" w:pos="10992"/>
-          <w:tab w:val="left" w:pos="11908"/>
-          <w:tab w:val="left" w:pos="12824"/>
-          <w:tab w:val="left" w:pos="13740"/>
-          <w:tab w:val="left" w:pos="14656"/>
+          <w:tab w:val="left" w:pos="916" w:leader="none"/>
+          <w:tab w:val="left" w:pos="1832" w:leader="none"/>
+          <w:tab w:val="left" w:pos="2748" w:leader="none"/>
+          <w:tab w:val="left" w:pos="3664" w:leader="none"/>
+          <w:tab w:val="left" w:pos="4580" w:leader="none"/>
+          <w:tab w:val="left" w:pos="5496" w:leader="none"/>
+          <w:tab w:val="left" w:pos="6412" w:leader="none"/>
+          <w:tab w:val="left" w:pos="7328" w:leader="none"/>
+          <w:tab w:val="left" w:pos="8244" w:leader="none"/>
+          <w:tab w:val="left" w:pos="9160" w:leader="none"/>
+          <w:tab w:val="left" w:pos="10076" w:leader="none"/>
+          <w:tab w:val="left" w:pos="10992" w:leader="none"/>
+          <w:tab w:val="left" w:pos="11908" w:leader="none"/>
+          <w:tab w:val="left" w:pos="12824" w:leader="none"/>
+          <w:tab w:val="left" w:pos="13740" w:leader="none"/>
+          <w:tab w:val="left" w:pos="14656" w:leader="none"/>
         </w:tabs>
         <w:rPr>
           <w:sz w:val="28"/>
           <w:szCs w:val="28"/>
         </w:rPr>
       </w:pPr>
+      <w:r>
+        <w:rPr>
+          <w:sz w:val="28"/>
+          <w:szCs w:val="28"/>
+        </w:rPr>
+      </w:r>
     </w:p>
     <w:p>
       <w:pPr>
+        <w:pStyle w:val="Normal"/>
         <w:tabs>
-          <w:tab w:val="left" w:pos="916"/>
-          <w:tab w:val="left" w:pos="1832"/>
-          <w:tab w:val="left" w:pos="2748"/>
-          <w:tab w:val="left" w:pos="3664"/>
-          <w:tab w:val="left" w:pos="4580"/>
-          <w:tab w:val="left" w:pos="5496"/>
-          <w:tab w:val="left" w:pos="6412"/>
-          <w:tab w:val="left" w:pos="7328"/>
-          <w:tab w:val="left" w:pos="8244"/>
-          <w:tab w:val="left" w:pos="9160"/>
-          <w:tab w:val="left" w:pos="10076"/>
-          <w:tab w:val="left" w:pos="10992"/>
-          <w:tab w:val="left" w:pos="11908"/>
-          <w:tab w:val="left" w:pos="12824"/>
-          <w:tab w:val="left" w:pos="13740"/>
-          <w:tab w:val="left" w:pos="14656"/>
+          <w:tab w:val="left" w:pos="916" w:leader="none"/>
+          <w:tab w:val="left" w:pos="1832" w:leader="none"/>
+          <w:tab w:val="left" w:pos="2748" w:leader="none"/>
+          <w:tab w:val="left" w:pos="3664" w:leader="none"/>
+          <w:tab w:val="left" w:pos="4580" w:leader="none"/>
+          <w:tab w:val="left" w:pos="5496" w:leader="none"/>
+          <w:tab w:val="left" w:pos="6412" w:leader="none"/>
+          <w:tab w:val="left" w:pos="7328" w:leader="none"/>
+          <w:tab w:val="left" w:pos="8244" w:leader="none"/>
+          <w:tab w:val="left" w:pos="9160" w:leader="none"/>
+          <w:tab w:val="left" w:pos="10076" w:leader="none"/>
+          <w:tab w:val="left" w:pos="10992" w:leader="none"/>
+          <w:tab w:val="left" w:pos="11908" w:leader="none"/>
+          <w:tab w:val="left" w:pos="12824" w:leader="none"/>
+          <w:tab w:val="left" w:pos="13740" w:leader="none"/>
+          <w:tab w:val="left" w:pos="14656" w:leader="none"/>
         </w:tabs>
         <w:rPr>
           <w:sz w:val="28"/>
           <w:szCs w:val="28"/>
         </w:rPr>
       </w:pPr>
+      <w:r>
+        <w:rPr>
+          <w:sz w:val="28"/>
+          <w:szCs w:val="28"/>
+        </w:rPr>
+      </w:r>
     </w:p>
     <w:p>
       <w:pPr>
-        <w:spacing w:line="360" w:lineRule="auto"/>
+        <w:pStyle w:val="Normal"/>
+        <w:spacing w:lineRule="auto" w:line="360"/>
         <w:ind w:firstLine="709"/>
         <w:jc w:val="both"/>
         <w:rPr>
           <w:b/>
+          <w:b/>
           <w:sz w:val="28"/>
           <w:szCs w:val="28"/>
         </w:rPr>
@@ -3793,13 +3693,13 @@
           <w:sz w:val="28"/>
           <w:szCs w:val="28"/>
         </w:rPr>
-        <w:lastRenderedPageBreak/>
         <w:t>Тестирование.</w:t>
       </w:r>
     </w:p>
     <w:p>
       <w:pPr>
-        <w:spacing w:line="360" w:lineRule="auto"/>
+        <w:pStyle w:val="Normal"/>
+        <w:spacing w:lineRule="auto" w:line="360"/>
         <w:ind w:firstLine="709"/>
         <w:jc w:val="both"/>
         <w:rPr>
@@ -3820,40 +3720,53 @@
     <w:tbl>
       <w:tblPr>
         <w:tblStyle w:val="a4"/>
-        <w:tblW w:w="0" w:type="auto"/>
-        <w:tblLook w:val="04A0" w:firstRow="1" w:lastRow="0" w:firstColumn="1" w:lastColumn="0" w:noHBand="0" w:noVBand="1"/>
+        <w:tblW w:w="9345" w:type="dxa"/>
+        <w:jc w:val="left"/>
+        <w:tblInd w:w="0" w:type="dxa"/>
+        <w:tblCellMar>
+          <w:top w:w="0" w:type="dxa"/>
+          <w:left w:w="108" w:type="dxa"/>
+          <w:bottom w:w="0" w:type="dxa"/>
+          <w:right w:w="108" w:type="dxa"/>
+        </w:tblCellMar>
+        <w:tblLook w:noVBand="1" w:val="04a0" w:noHBand="0" w:lastColumn="0" w:firstColumn="1" w:lastRow="0" w:firstRow="1"/>
       </w:tblPr>
       <w:tblGrid>
-        <w:gridCol w:w="562"/>
-        <w:gridCol w:w="3544"/>
-        <w:gridCol w:w="2552"/>
-        <w:gridCol w:w="2687"/>
+        <w:gridCol w:w="561"/>
+        <w:gridCol w:w="3234"/>
+        <w:gridCol w:w="2775"/>
+        <w:gridCol w:w="2774"/>
       </w:tblGrid>
       <w:tr>
+        <w:trPr/>
         <w:tc>
           <w:tcPr>
-            <w:tcW w:w="562" w:type="dxa"/>
+            <w:tcW w:w="561" w:type="dxa"/>
+            <w:tcBorders/>
+            <w:shd w:fill="auto" w:val="clear"/>
           </w:tcPr>
           <w:p>
             <w:pPr>
+              <w:pStyle w:val="Normal"/>
               <w:tabs>
-                <w:tab w:val="left" w:pos="916"/>
-                <w:tab w:val="left" w:pos="1832"/>
-                <w:tab w:val="left" w:pos="2748"/>
-                <w:tab w:val="left" w:pos="3664"/>
-                <w:tab w:val="left" w:pos="4580"/>
-                <w:tab w:val="left" w:pos="5496"/>
-                <w:tab w:val="left" w:pos="6412"/>
-                <w:tab w:val="left" w:pos="7328"/>
-                <w:tab w:val="left" w:pos="8244"/>
-                <w:tab w:val="left" w:pos="9160"/>
-                <w:tab w:val="left" w:pos="10076"/>
-                <w:tab w:val="left" w:pos="10992"/>
-                <w:tab w:val="left" w:pos="11908"/>
-                <w:tab w:val="left" w:pos="12824"/>
-                <w:tab w:val="left" w:pos="13740"/>
-                <w:tab w:val="left" w:pos="14656"/>
+                <w:tab w:val="left" w:pos="916" w:leader="none"/>
+                <w:tab w:val="left" w:pos="1832" w:leader="none"/>
+                <w:tab w:val="left" w:pos="2748" w:leader="none"/>
+                <w:tab w:val="left" w:pos="3664" w:leader="none"/>
+                <w:tab w:val="left" w:pos="4580" w:leader="none"/>
+                <w:tab w:val="left" w:pos="5496" w:leader="none"/>
+                <w:tab w:val="left" w:pos="6412" w:leader="none"/>
+                <w:tab w:val="left" w:pos="7328" w:leader="none"/>
+                <w:tab w:val="left" w:pos="8244" w:leader="none"/>
+                <w:tab w:val="left" w:pos="9160" w:leader="none"/>
+                <w:tab w:val="left" w:pos="10076" w:leader="none"/>
+                <w:tab w:val="left" w:pos="10992" w:leader="none"/>
+                <w:tab w:val="left" w:pos="11908" w:leader="none"/>
+                <w:tab w:val="left" w:pos="12824" w:leader="none"/>
+                <w:tab w:val="left" w:pos="13740" w:leader="none"/>
+                <w:tab w:val="left" w:pos="14656" w:leader="none"/>
               </w:tabs>
+              <w:spacing w:lineRule="auto" w:line="240" w:before="0" w:after="0"/>
               <w:jc w:val="center"/>
               <w:rPr>
                 <w:sz w:val="28"/>
@@ -3871,28 +3784,32 @@
         </w:tc>
         <w:tc>
           <w:tcPr>
-            <w:tcW w:w="3544" w:type="dxa"/>
+            <w:tcW w:w="3234" w:type="dxa"/>
+            <w:tcBorders/>
+            <w:shd w:fill="auto" w:val="clear"/>
           </w:tcPr>
           <w:p>
             <w:pPr>
+              <w:pStyle w:val="Normal"/>
               <w:tabs>
-                <w:tab w:val="left" w:pos="916"/>
-                <w:tab w:val="left" w:pos="1832"/>
-                <w:tab w:val="left" w:pos="2748"/>
-                <w:tab w:val="left" w:pos="3664"/>
-                <w:tab w:val="left" w:pos="4580"/>
-                <w:tab w:val="left" w:pos="5496"/>
-                <w:tab w:val="left" w:pos="6412"/>
-                <w:tab w:val="left" w:pos="7328"/>
-                <w:tab w:val="left" w:pos="8244"/>
-                <w:tab w:val="left" w:pos="9160"/>
-                <w:tab w:val="left" w:pos="10076"/>
-                <w:tab w:val="left" w:pos="10992"/>
-                <w:tab w:val="left" w:pos="11908"/>
-                <w:tab w:val="left" w:pos="12824"/>
-                <w:tab w:val="left" w:pos="13740"/>
-                <w:tab w:val="left" w:pos="14656"/>
+                <w:tab w:val="left" w:pos="916" w:leader="none"/>
+                <w:tab w:val="left" w:pos="1832" w:leader="none"/>
+                <w:tab w:val="left" w:pos="2748" w:leader="none"/>
+                <w:tab w:val="left" w:pos="3664" w:leader="none"/>
+                <w:tab w:val="left" w:pos="4580" w:leader="none"/>
+                <w:tab w:val="left" w:pos="5496" w:leader="none"/>
+                <w:tab w:val="left" w:pos="6412" w:leader="none"/>
+                <w:tab w:val="left" w:pos="7328" w:leader="none"/>
+                <w:tab w:val="left" w:pos="8244" w:leader="none"/>
+                <w:tab w:val="left" w:pos="9160" w:leader="none"/>
+                <w:tab w:val="left" w:pos="10076" w:leader="none"/>
+                <w:tab w:val="left" w:pos="10992" w:leader="none"/>
+                <w:tab w:val="left" w:pos="11908" w:leader="none"/>
+                <w:tab w:val="left" w:pos="12824" w:leader="none"/>
+                <w:tab w:val="left" w:pos="13740" w:leader="none"/>
+                <w:tab w:val="left" w:pos="14656" w:leader="none"/>
               </w:tabs>
+              <w:spacing w:lineRule="auto" w:line="240" w:before="0" w:after="0"/>
               <w:jc w:val="center"/>
               <w:rPr>
                 <w:sz w:val="28"/>
@@ -3910,28 +3827,32 @@
         </w:tc>
         <w:tc>
           <w:tcPr>
-            <w:tcW w:w="2552" w:type="dxa"/>
+            <w:tcW w:w="2775" w:type="dxa"/>
+            <w:tcBorders/>
+            <w:shd w:fill="auto" w:val="clear"/>
           </w:tcPr>
           <w:p>
             <w:pPr>
+              <w:pStyle w:val="Normal"/>
               <w:tabs>
-                <w:tab w:val="left" w:pos="916"/>
-                <w:tab w:val="left" w:pos="1832"/>
-                <w:tab w:val="left" w:pos="2748"/>
-                <w:tab w:val="left" w:pos="3664"/>
-                <w:tab w:val="left" w:pos="4580"/>
-                <w:tab w:val="left" w:pos="5496"/>
-                <w:tab w:val="left" w:pos="6412"/>
-                <w:tab w:val="left" w:pos="7328"/>
-                <w:tab w:val="left" w:pos="8244"/>
-                <w:tab w:val="left" w:pos="9160"/>
-                <w:tab w:val="left" w:pos="10076"/>
-                <w:tab w:val="left" w:pos="10992"/>
-                <w:tab w:val="left" w:pos="11908"/>
-                <w:tab w:val="left" w:pos="12824"/>
-                <w:tab w:val="left" w:pos="13740"/>
-                <w:tab w:val="left" w:pos="14656"/>
+                <w:tab w:val="left" w:pos="916" w:leader="none"/>
+                <w:tab w:val="left" w:pos="1832" w:leader="none"/>
+                <w:tab w:val="left" w:pos="2748" w:leader="none"/>
+                <w:tab w:val="left" w:pos="3664" w:leader="none"/>
+                <w:tab w:val="left" w:pos="4580" w:leader="none"/>
+                <w:tab w:val="left" w:pos="5496" w:leader="none"/>
+                <w:tab w:val="left" w:pos="6412" w:leader="none"/>
+                <w:tab w:val="left" w:pos="7328" w:leader="none"/>
+                <w:tab w:val="left" w:pos="8244" w:leader="none"/>
+                <w:tab w:val="left" w:pos="9160" w:leader="none"/>
+                <w:tab w:val="left" w:pos="10076" w:leader="none"/>
+                <w:tab w:val="left" w:pos="10992" w:leader="none"/>
+                <w:tab w:val="left" w:pos="11908" w:leader="none"/>
+                <w:tab w:val="left" w:pos="12824" w:leader="none"/>
+                <w:tab w:val="left" w:pos="13740" w:leader="none"/>
+                <w:tab w:val="left" w:pos="14656" w:leader="none"/>
               </w:tabs>
+              <w:spacing w:lineRule="auto" w:line="240" w:before="0" w:after="0"/>
               <w:jc w:val="center"/>
               <w:rPr>
                 <w:sz w:val="28"/>
@@ -3949,28 +3870,32 @@
         </w:tc>
         <w:tc>
           <w:tcPr>
-            <w:tcW w:w="2687" w:type="dxa"/>
+            <w:tcW w:w="2774" w:type="dxa"/>
+            <w:tcBorders/>
+            <w:shd w:fill="auto" w:val="clear"/>
           </w:tcPr>
           <w:p>
             <w:pPr>
+              <w:pStyle w:val="Normal"/>
               <w:tabs>
-                <w:tab w:val="left" w:pos="916"/>
-                <w:tab w:val="left" w:pos="1832"/>
-                <w:tab w:val="left" w:pos="2748"/>
-                <w:tab w:val="left" w:pos="3664"/>
-                <w:tab w:val="left" w:pos="4580"/>
-                <w:tab w:val="left" w:pos="5496"/>
-                <w:tab w:val="left" w:pos="6412"/>
-                <w:tab w:val="left" w:pos="7328"/>
-                <w:tab w:val="left" w:pos="8244"/>
-                <w:tab w:val="left" w:pos="9160"/>
-                <w:tab w:val="left" w:pos="10076"/>
-                <w:tab w:val="left" w:pos="10992"/>
-                <w:tab w:val="left" w:pos="11908"/>
-                <w:tab w:val="left" w:pos="12824"/>
-                <w:tab w:val="left" w:pos="13740"/>
-                <w:tab w:val="left" w:pos="14656"/>
+                <w:tab w:val="left" w:pos="916" w:leader="none"/>
+                <w:tab w:val="left" w:pos="1832" w:leader="none"/>
+                <w:tab w:val="left" w:pos="2748" w:leader="none"/>
+                <w:tab w:val="left" w:pos="3664" w:leader="none"/>
+                <w:tab w:val="left" w:pos="4580" w:leader="none"/>
+                <w:tab w:val="left" w:pos="5496" w:leader="none"/>
+                <w:tab w:val="left" w:pos="6412" w:leader="none"/>
+                <w:tab w:val="left" w:pos="7328" w:leader="none"/>
+                <w:tab w:val="left" w:pos="8244" w:leader="none"/>
+                <w:tab w:val="left" w:pos="9160" w:leader="none"/>
+                <w:tab w:val="left" w:pos="10076" w:leader="none"/>
+                <w:tab w:val="left" w:pos="10992" w:leader="none"/>
+                <w:tab w:val="left" w:pos="11908" w:leader="none"/>
+                <w:tab w:val="left" w:pos="12824" w:leader="none"/>
+                <w:tab w:val="left" w:pos="13740" w:leader="none"/>
+                <w:tab w:val="left" w:pos="14656" w:leader="none"/>
               </w:tabs>
+              <w:spacing w:lineRule="auto" w:line="240" w:before="0" w:after="0"/>
               <w:jc w:val="center"/>
               <w:rPr>
                 <w:sz w:val="28"/>
@@ -3988,30 +3913,35 @@
         </w:tc>
       </w:tr>
       <w:tr>
+        <w:trPr/>
         <w:tc>
           <w:tcPr>
-            <w:tcW w:w="562" w:type="dxa"/>
+            <w:tcW w:w="561" w:type="dxa"/>
+            <w:tcBorders/>
+            <w:shd w:fill="auto" w:val="clear"/>
           </w:tcPr>
           <w:p>
             <w:pPr>
+              <w:pStyle w:val="Normal"/>
               <w:tabs>
-                <w:tab w:val="left" w:pos="916"/>
-                <w:tab w:val="left" w:pos="1832"/>
-                <w:tab w:val="left" w:pos="2748"/>
-                <w:tab w:val="left" w:pos="3664"/>
-                <w:tab w:val="left" w:pos="4580"/>
-                <w:tab w:val="left" w:pos="5496"/>
-                <w:tab w:val="left" w:pos="6412"/>
-                <w:tab w:val="left" w:pos="7328"/>
-                <w:tab w:val="left" w:pos="8244"/>
-                <w:tab w:val="left" w:pos="9160"/>
-                <w:tab w:val="left" w:pos="10076"/>
-                <w:tab w:val="left" w:pos="10992"/>
-                <w:tab w:val="left" w:pos="11908"/>
-                <w:tab w:val="left" w:pos="12824"/>
-                <w:tab w:val="left" w:pos="13740"/>
-                <w:tab w:val="left" w:pos="14656"/>
+                <w:tab w:val="left" w:pos="916" w:leader="none"/>
+                <w:tab w:val="left" w:pos="1832" w:leader="none"/>
+                <w:tab w:val="left" w:pos="2748" w:leader="none"/>
+                <w:tab w:val="left" w:pos="3664" w:leader="none"/>
+                <w:tab w:val="left" w:pos="4580" w:leader="none"/>
+                <w:tab w:val="left" w:pos="5496" w:leader="none"/>
+                <w:tab w:val="left" w:pos="6412" w:leader="none"/>
+                <w:tab w:val="left" w:pos="7328" w:leader="none"/>
+                <w:tab w:val="left" w:pos="8244" w:leader="none"/>
+                <w:tab w:val="left" w:pos="9160" w:leader="none"/>
+                <w:tab w:val="left" w:pos="10076" w:leader="none"/>
+                <w:tab w:val="left" w:pos="10992" w:leader="none"/>
+                <w:tab w:val="left" w:pos="11908" w:leader="none"/>
+                <w:tab w:val="left" w:pos="12824" w:leader="none"/>
+                <w:tab w:val="left" w:pos="13740" w:leader="none"/>
+                <w:tab w:val="left" w:pos="14656" w:leader="none"/>
               </w:tabs>
+              <w:spacing w:lineRule="auto" w:line="240" w:before="0" w:after="0"/>
               <w:jc w:val="center"/>
               <w:rPr>
                 <w:sz w:val="28"/>
@@ -4031,28 +3961,32 @@
         </w:tc>
         <w:tc>
           <w:tcPr>
-            <w:tcW w:w="3544" w:type="dxa"/>
+            <w:tcW w:w="3234" w:type="dxa"/>
+            <w:tcBorders/>
+            <w:shd w:fill="auto" w:val="clear"/>
           </w:tcPr>
           <w:p>
             <w:pPr>
+              <w:pStyle w:val="Normal"/>
               <w:tabs>
-                <w:tab w:val="left" w:pos="916"/>
-                <w:tab w:val="left" w:pos="1832"/>
-                <w:tab w:val="left" w:pos="2748"/>
-                <w:tab w:val="left" w:pos="3664"/>
-                <w:tab w:val="left" w:pos="4580"/>
-                <w:tab w:val="left" w:pos="5496"/>
-                <w:tab w:val="left" w:pos="6412"/>
-                <w:tab w:val="left" w:pos="7328"/>
-                <w:tab w:val="left" w:pos="8244"/>
-                <w:tab w:val="left" w:pos="9160"/>
-                <w:tab w:val="left" w:pos="10076"/>
-                <w:tab w:val="left" w:pos="10992"/>
-                <w:tab w:val="left" w:pos="11908"/>
-                <w:tab w:val="left" w:pos="12824"/>
-                <w:tab w:val="left" w:pos="13740"/>
-                <w:tab w:val="left" w:pos="14656"/>
+                <w:tab w:val="left" w:pos="916" w:leader="none"/>
+                <w:tab w:val="left" w:pos="1832" w:leader="none"/>
+                <w:tab w:val="left" w:pos="2748" w:leader="none"/>
+                <w:tab w:val="left" w:pos="3664" w:leader="none"/>
+                <w:tab w:val="left" w:pos="4580" w:leader="none"/>
+                <w:tab w:val="left" w:pos="5496" w:leader="none"/>
+                <w:tab w:val="left" w:pos="6412" w:leader="none"/>
+                <w:tab w:val="left" w:pos="7328" w:leader="none"/>
+                <w:tab w:val="left" w:pos="8244" w:leader="none"/>
+                <w:tab w:val="left" w:pos="9160" w:leader="none"/>
+                <w:tab w:val="left" w:pos="10076" w:leader="none"/>
+                <w:tab w:val="left" w:pos="10992" w:leader="none"/>
+                <w:tab w:val="left" w:pos="11908" w:leader="none"/>
+                <w:tab w:val="left" w:pos="12824" w:leader="none"/>
+                <w:tab w:val="left" w:pos="13740" w:leader="none"/>
+                <w:tab w:val="left" w:pos="14656" w:leader="none"/>
               </w:tabs>
+              <w:spacing w:lineRule="auto" w:line="240" w:before="0" w:after="0"/>
               <w:rPr>
                 <w:sz w:val="28"/>
                 <w:szCs w:val="28"/>
@@ -4071,92 +4005,119 @@
         </w:tc>
         <w:tc>
           <w:tcPr>
-            <w:tcW w:w="2552" w:type="dxa"/>
+            <w:tcW w:w="2775" w:type="dxa"/>
+            <w:tcBorders/>
+            <w:shd w:fill="auto" w:val="clear"/>
           </w:tcPr>
           <w:p>
             <w:pPr>
+              <w:pStyle w:val="Normal"/>
               <w:tabs>
-                <w:tab w:val="left" w:pos="916"/>
-                <w:tab w:val="left" w:pos="1832"/>
-                <w:tab w:val="left" w:pos="2748"/>
-                <w:tab w:val="left" w:pos="3664"/>
-                <w:tab w:val="left" w:pos="4580"/>
-                <w:tab w:val="left" w:pos="5496"/>
-                <w:tab w:val="left" w:pos="6412"/>
-                <w:tab w:val="left" w:pos="7328"/>
-                <w:tab w:val="left" w:pos="8244"/>
-                <w:tab w:val="left" w:pos="9160"/>
-                <w:tab w:val="left" w:pos="10076"/>
-                <w:tab w:val="left" w:pos="10992"/>
-                <w:tab w:val="left" w:pos="11908"/>
-                <w:tab w:val="left" w:pos="12824"/>
-                <w:tab w:val="left" w:pos="13740"/>
-                <w:tab w:val="left" w:pos="14656"/>
+                <w:tab w:val="left" w:pos="916" w:leader="none"/>
+                <w:tab w:val="left" w:pos="1832" w:leader="none"/>
+                <w:tab w:val="left" w:pos="2748" w:leader="none"/>
+                <w:tab w:val="left" w:pos="3664" w:leader="none"/>
+                <w:tab w:val="left" w:pos="4580" w:leader="none"/>
+                <w:tab w:val="left" w:pos="5496" w:leader="none"/>
+                <w:tab w:val="left" w:pos="6412" w:leader="none"/>
+                <w:tab w:val="left" w:pos="7328" w:leader="none"/>
+                <w:tab w:val="left" w:pos="8244" w:leader="none"/>
+                <w:tab w:val="left" w:pos="9160" w:leader="none"/>
+                <w:tab w:val="left" w:pos="10076" w:leader="none"/>
+                <w:tab w:val="left" w:pos="10992" w:leader="none"/>
+                <w:tab w:val="left" w:pos="11908" w:leader="none"/>
+                <w:tab w:val="left" w:pos="12824" w:leader="none"/>
+                <w:tab w:val="left" w:pos="13740" w:leader="none"/>
+                <w:tab w:val="left" w:pos="14656" w:leader="none"/>
               </w:tabs>
-              <w:rPr>
-                <w:sz w:val="28"/>
-                <w:szCs w:val="28"/>
-              </w:rPr>
-            </w:pPr>
+              <w:spacing w:lineRule="auto" w:line="240" w:before="0" w:after="0"/>
+              <w:rPr>
+                <w:sz w:val="28"/>
+                <w:szCs w:val="28"/>
+              </w:rPr>
+            </w:pPr>
+            <w:r>
+              <w:rPr>
+                <w:sz w:val="28"/>
+                <w:szCs w:val="28"/>
+              </w:rPr>
+              <w:t>Сообщение об ошибке</w:t>
+            </w:r>
           </w:p>
         </w:tc>
         <w:tc>
           <w:tcPr>
-            <w:tcW w:w="2687" w:type="dxa"/>
+            <w:tcW w:w="2774" w:type="dxa"/>
+            <w:tcBorders/>
+            <w:shd w:fill="auto" w:val="clear"/>
           </w:tcPr>
           <w:p>
             <w:pPr>
+              <w:pStyle w:val="Normal"/>
               <w:tabs>
-                <w:tab w:val="left" w:pos="916"/>
-                <w:tab w:val="left" w:pos="1832"/>
-                <w:tab w:val="left" w:pos="2748"/>
-                <w:tab w:val="left" w:pos="3664"/>
-                <w:tab w:val="left" w:pos="4580"/>
-                <w:tab w:val="left" w:pos="5496"/>
-                <w:tab w:val="left" w:pos="6412"/>
-                <w:tab w:val="left" w:pos="7328"/>
-                <w:tab w:val="left" w:pos="8244"/>
-                <w:tab w:val="left" w:pos="9160"/>
-                <w:tab w:val="left" w:pos="10076"/>
-                <w:tab w:val="left" w:pos="10992"/>
-                <w:tab w:val="left" w:pos="11908"/>
-                <w:tab w:val="left" w:pos="12824"/>
-                <w:tab w:val="left" w:pos="13740"/>
-                <w:tab w:val="left" w:pos="14656"/>
+                <w:tab w:val="left" w:pos="916" w:leader="none"/>
+                <w:tab w:val="left" w:pos="1832" w:leader="none"/>
+                <w:tab w:val="left" w:pos="2748" w:leader="none"/>
+                <w:tab w:val="left" w:pos="3664" w:leader="none"/>
+                <w:tab w:val="left" w:pos="4580" w:leader="none"/>
+                <w:tab w:val="left" w:pos="5496" w:leader="none"/>
+                <w:tab w:val="left" w:pos="6412" w:leader="none"/>
+                <w:tab w:val="left" w:pos="7328" w:leader="none"/>
+                <w:tab w:val="left" w:pos="8244" w:leader="none"/>
+                <w:tab w:val="left" w:pos="9160" w:leader="none"/>
+                <w:tab w:val="left" w:pos="10076" w:leader="none"/>
+                <w:tab w:val="left" w:pos="10992" w:leader="none"/>
+                <w:tab w:val="left" w:pos="11908" w:leader="none"/>
+                <w:tab w:val="left" w:pos="12824" w:leader="none"/>
+                <w:tab w:val="left" w:pos="13740" w:leader="none"/>
+                <w:tab w:val="left" w:pos="14656" w:leader="none"/>
               </w:tabs>
-              <w:rPr>
-                <w:sz w:val="28"/>
-                <w:szCs w:val="28"/>
-              </w:rPr>
-            </w:pPr>
+              <w:spacing w:lineRule="auto" w:line="240" w:before="0" w:after="0"/>
+              <w:rPr>
+                <w:sz w:val="28"/>
+                <w:szCs w:val="28"/>
+              </w:rPr>
+            </w:pPr>
+            <w:r>
+              <w:rPr>
+                <w:sz w:val="28"/>
+                <w:szCs w:val="28"/>
+              </w:rPr>
+              <w:t>Нет открывающей скобки</w:t>
+            </w:r>
           </w:p>
         </w:tc>
       </w:tr>
       <w:tr>
+        <w:trPr/>
         <w:tc>
           <w:tcPr>
-            <w:tcW w:w="562" w:type="dxa"/>
+            <w:tcW w:w="561" w:type="dxa"/>
+            <w:tcBorders/>
+            <w:shd w:fill="auto" w:val="clear"/>
           </w:tcPr>
           <w:p>
             <w:pPr>
+              <w:pStyle w:val="Normal"/>
               <w:tabs>
-                <w:tab w:val="left" w:pos="916"/>
-                <w:tab w:val="left" w:pos="1832"/>
-                <w:tab w:val="left" w:pos="2748"/>
-                <w:tab w:val="left" w:pos="3664"/>
-                <w:tab w:val="left" w:pos="4580"/>
-                <w:tab w:val="left" w:pos="5496"/>
-                <w:tab w:val="left" w:pos="6412"/>
-                <w:tab w:val="left" w:pos="7328"/>
-                <w:tab w:val="left" w:pos="8244"/>
-                <w:tab w:val="left" w:pos="9160"/>
-                <w:tab w:val="left" w:pos="10076"/>
-                <w:tab w:val="left" w:pos="10992"/>
-                <w:tab w:val="left" w:pos="11908"/>
-                <w:tab w:val="left" w:pos="12824"/>
-                <w:tab w:val="left" w:pos="13740"/>
-                <w:tab w:val="left" w:pos="14656"/>
+                <w:tab w:val="left" w:pos="916" w:leader="none"/>
+                <w:tab w:val="left" w:pos="1832" w:leader="none"/>
+                <w:tab w:val="left" w:pos="2748" w:leader="none"/>
+                <w:tab w:val="left" w:pos="3664" w:leader="none"/>
+                <w:tab w:val="left" w:pos="4580" w:leader="none"/>
+                <w:tab w:val="left" w:pos="5496" w:leader="none"/>
+                <w:tab w:val="left" w:pos="6412" w:leader="none"/>
+                <w:tab w:val="left" w:pos="7328" w:leader="none"/>
+                <w:tab w:val="left" w:pos="8244" w:leader="none"/>
+                <w:tab w:val="left" w:pos="9160" w:leader="none"/>
+                <w:tab w:val="left" w:pos="10076" w:leader="none"/>
+                <w:tab w:val="left" w:pos="10992" w:leader="none"/>
+                <w:tab w:val="left" w:pos="11908" w:leader="none"/>
+                <w:tab w:val="left" w:pos="12824" w:leader="none"/>
+                <w:tab w:val="left" w:pos="13740" w:leader="none"/>
+                <w:tab w:val="left" w:pos="14656" w:leader="none"/>
               </w:tabs>
+              <w:spacing w:lineRule="auto" w:line="240" w:before="0" w:after="0"/>
               <w:jc w:val="center"/>
               <w:rPr>
                 <w:sz w:val="28"/>
@@ -4176,28 +4137,32 @@
         </w:tc>
         <w:tc>
           <w:tcPr>
-            <w:tcW w:w="3544" w:type="dxa"/>
+            <w:tcW w:w="3234" w:type="dxa"/>
+            <w:tcBorders/>
+            <w:shd w:fill="auto" w:val="clear"/>
           </w:tcPr>
           <w:p>
             <w:pPr>
+              <w:pStyle w:val="Normal"/>
               <w:tabs>
-                <w:tab w:val="left" w:pos="916"/>
-                <w:tab w:val="left" w:pos="1832"/>
-                <w:tab w:val="left" w:pos="2748"/>
-                <w:tab w:val="left" w:pos="3664"/>
-                <w:tab w:val="left" w:pos="4580"/>
-                <w:tab w:val="left" w:pos="5496"/>
-                <w:tab w:val="left" w:pos="6412"/>
-                <w:tab w:val="left" w:pos="7328"/>
-                <w:tab w:val="left" w:pos="8244"/>
-                <w:tab w:val="left" w:pos="9160"/>
-                <w:tab w:val="left" w:pos="10076"/>
-                <w:tab w:val="left" w:pos="10992"/>
-                <w:tab w:val="left" w:pos="11908"/>
-                <w:tab w:val="left" w:pos="12824"/>
-                <w:tab w:val="left" w:pos="13740"/>
-                <w:tab w:val="left" w:pos="14656"/>
+                <w:tab w:val="left" w:pos="916" w:leader="none"/>
+                <w:tab w:val="left" w:pos="1832" w:leader="none"/>
+                <w:tab w:val="left" w:pos="2748" w:leader="none"/>
+                <w:tab w:val="left" w:pos="3664" w:leader="none"/>
+                <w:tab w:val="left" w:pos="4580" w:leader="none"/>
+                <w:tab w:val="left" w:pos="5496" w:leader="none"/>
+                <w:tab w:val="left" w:pos="6412" w:leader="none"/>
+                <w:tab w:val="left" w:pos="7328" w:leader="none"/>
+                <w:tab w:val="left" w:pos="8244" w:leader="none"/>
+                <w:tab w:val="left" w:pos="9160" w:leader="none"/>
+                <w:tab w:val="left" w:pos="10076" w:leader="none"/>
+                <w:tab w:val="left" w:pos="10992" w:leader="none"/>
+                <w:tab w:val="left" w:pos="11908" w:leader="none"/>
+                <w:tab w:val="left" w:pos="12824" w:leader="none"/>
+                <w:tab w:val="left" w:pos="13740" w:leader="none"/>
+                <w:tab w:val="left" w:pos="14656" w:leader="none"/>
               </w:tabs>
+              <w:spacing w:lineRule="auto" w:line="240" w:before="0" w:after="0"/>
               <w:rPr>
                 <w:sz w:val="28"/>
                 <w:szCs w:val="28"/>
@@ -4216,92 +4181,119 @@
         </w:tc>
         <w:tc>
           <w:tcPr>
-            <w:tcW w:w="2552" w:type="dxa"/>
+            <w:tcW w:w="2775" w:type="dxa"/>
+            <w:tcBorders/>
+            <w:shd w:fill="auto" w:val="clear"/>
           </w:tcPr>
           <w:p>
             <w:pPr>
+              <w:pStyle w:val="Normal"/>
               <w:tabs>
-                <w:tab w:val="left" w:pos="916"/>
-                <w:tab w:val="left" w:pos="1832"/>
-                <w:tab w:val="left" w:pos="2748"/>
-                <w:tab w:val="left" w:pos="3664"/>
-                <w:tab w:val="left" w:pos="4580"/>
-                <w:tab w:val="left" w:pos="5496"/>
-                <w:tab w:val="left" w:pos="6412"/>
-                <w:tab w:val="left" w:pos="7328"/>
-                <w:tab w:val="left" w:pos="8244"/>
-                <w:tab w:val="left" w:pos="9160"/>
-                <w:tab w:val="left" w:pos="10076"/>
-                <w:tab w:val="left" w:pos="10992"/>
-                <w:tab w:val="left" w:pos="11908"/>
-                <w:tab w:val="left" w:pos="12824"/>
-                <w:tab w:val="left" w:pos="13740"/>
-                <w:tab w:val="left" w:pos="14656"/>
+                <w:tab w:val="left" w:pos="916" w:leader="none"/>
+                <w:tab w:val="left" w:pos="1832" w:leader="none"/>
+                <w:tab w:val="left" w:pos="2748" w:leader="none"/>
+                <w:tab w:val="left" w:pos="3664" w:leader="none"/>
+                <w:tab w:val="left" w:pos="4580" w:leader="none"/>
+                <w:tab w:val="left" w:pos="5496" w:leader="none"/>
+                <w:tab w:val="left" w:pos="6412" w:leader="none"/>
+                <w:tab w:val="left" w:pos="7328" w:leader="none"/>
+                <w:tab w:val="left" w:pos="8244" w:leader="none"/>
+                <w:tab w:val="left" w:pos="9160" w:leader="none"/>
+                <w:tab w:val="left" w:pos="10076" w:leader="none"/>
+                <w:tab w:val="left" w:pos="10992" w:leader="none"/>
+                <w:tab w:val="left" w:pos="11908" w:leader="none"/>
+                <w:tab w:val="left" w:pos="12824" w:leader="none"/>
+                <w:tab w:val="left" w:pos="13740" w:leader="none"/>
+                <w:tab w:val="left" w:pos="14656" w:leader="none"/>
               </w:tabs>
-              <w:rPr>
-                <w:sz w:val="28"/>
-                <w:szCs w:val="28"/>
-              </w:rPr>
-            </w:pPr>
+              <w:spacing w:lineRule="auto" w:line="240" w:before="0" w:after="0"/>
+              <w:rPr>
+                <w:sz w:val="28"/>
+                <w:szCs w:val="28"/>
+              </w:rPr>
+            </w:pPr>
+            <w:r>
+              <w:rPr>
+                <w:sz w:val="28"/>
+                <w:szCs w:val="28"/>
+              </w:rPr>
+              <w:t>Сообщение об ошибке</w:t>
+            </w:r>
           </w:p>
         </w:tc>
         <w:tc>
           <w:tcPr>
-            <w:tcW w:w="2687" w:type="dxa"/>
+            <w:tcW w:w="2774" w:type="dxa"/>
+            <w:tcBorders/>
+            <w:shd w:fill="auto" w:val="clear"/>
           </w:tcPr>
           <w:p>
             <w:pPr>
+              <w:pStyle w:val="Normal"/>
               <w:tabs>
-                <w:tab w:val="left" w:pos="916"/>
-                <w:tab w:val="left" w:pos="1832"/>
-                <w:tab w:val="left" w:pos="2748"/>
-                <w:tab w:val="left" w:pos="3664"/>
-                <w:tab w:val="left" w:pos="4580"/>
-                <w:tab w:val="left" w:pos="5496"/>
-                <w:tab w:val="left" w:pos="6412"/>
-                <w:tab w:val="left" w:pos="7328"/>
-                <w:tab w:val="left" w:pos="8244"/>
-                <w:tab w:val="left" w:pos="9160"/>
-                <w:tab w:val="left" w:pos="10076"/>
-                <w:tab w:val="left" w:pos="10992"/>
-                <w:tab w:val="left" w:pos="11908"/>
-                <w:tab w:val="left" w:pos="12824"/>
-                <w:tab w:val="left" w:pos="13740"/>
-                <w:tab w:val="left" w:pos="14656"/>
+                <w:tab w:val="left" w:pos="916" w:leader="none"/>
+                <w:tab w:val="left" w:pos="1832" w:leader="none"/>
+                <w:tab w:val="left" w:pos="2748" w:leader="none"/>
+                <w:tab w:val="left" w:pos="3664" w:leader="none"/>
+                <w:tab w:val="left" w:pos="4580" w:leader="none"/>
+                <w:tab w:val="left" w:pos="5496" w:leader="none"/>
+                <w:tab w:val="left" w:pos="6412" w:leader="none"/>
+                <w:tab w:val="left" w:pos="7328" w:leader="none"/>
+                <w:tab w:val="left" w:pos="8244" w:leader="none"/>
+                <w:tab w:val="left" w:pos="9160" w:leader="none"/>
+                <w:tab w:val="left" w:pos="10076" w:leader="none"/>
+                <w:tab w:val="left" w:pos="10992" w:leader="none"/>
+                <w:tab w:val="left" w:pos="11908" w:leader="none"/>
+                <w:tab w:val="left" w:pos="12824" w:leader="none"/>
+                <w:tab w:val="left" w:pos="13740" w:leader="none"/>
+                <w:tab w:val="left" w:pos="14656" w:leader="none"/>
               </w:tabs>
-              <w:rPr>
-                <w:sz w:val="28"/>
-                <w:szCs w:val="28"/>
-              </w:rPr>
-            </w:pPr>
+              <w:spacing w:lineRule="auto" w:line="240" w:before="0" w:after="0"/>
+              <w:rPr>
+                <w:sz w:val="28"/>
+                <w:szCs w:val="28"/>
+              </w:rPr>
+            </w:pPr>
+            <w:r>
+              <w:rPr>
+                <w:sz w:val="28"/>
+                <w:szCs w:val="28"/>
+              </w:rPr>
+              <w:t>Лишний #</w:t>
+            </w:r>
           </w:p>
         </w:tc>
       </w:tr>
       <w:tr>
+        <w:trPr/>
         <w:tc>
           <w:tcPr>
-            <w:tcW w:w="562" w:type="dxa"/>
+            <w:tcW w:w="561" w:type="dxa"/>
+            <w:tcBorders/>
+            <w:shd w:fill="auto" w:val="clear"/>
           </w:tcPr>
           <w:p>
             <w:pPr>
+              <w:pStyle w:val="Normal"/>
               <w:tabs>
-                <w:tab w:val="left" w:pos="916"/>
-                <w:tab w:val="left" w:pos="1832"/>
-                <w:tab w:val="left" w:pos="2748"/>
-                <w:tab w:val="left" w:pos="3664"/>
-                <w:tab w:val="left" w:pos="4580"/>
-                <w:tab w:val="left" w:pos="5496"/>
-                <w:tab w:val="left" w:pos="6412"/>
-                <w:tab w:val="left" w:pos="7328"/>
-                <w:tab w:val="left" w:pos="8244"/>
-                <w:tab w:val="left" w:pos="9160"/>
-                <w:tab w:val="left" w:pos="10076"/>
-                <w:tab w:val="left" w:pos="10992"/>
-                <w:tab w:val="left" w:pos="11908"/>
-                <w:tab w:val="left" w:pos="12824"/>
-                <w:tab w:val="left" w:pos="13740"/>
-                <w:tab w:val="left" w:pos="14656"/>
+                <w:tab w:val="left" w:pos="916" w:leader="none"/>
+                <w:tab w:val="left" w:pos="1832" w:leader="none"/>
+                <w:tab w:val="left" w:pos="2748" w:leader="none"/>
+                <w:tab w:val="left" w:pos="3664" w:leader="none"/>
+                <w:tab w:val="left" w:pos="4580" w:leader="none"/>
+                <w:tab w:val="left" w:pos="5496" w:leader="none"/>
+                <w:tab w:val="left" w:pos="6412" w:leader="none"/>
+                <w:tab w:val="left" w:pos="7328" w:leader="none"/>
+                <w:tab w:val="left" w:pos="8244" w:leader="none"/>
+                <w:tab w:val="left" w:pos="9160" w:leader="none"/>
+                <w:tab w:val="left" w:pos="10076" w:leader="none"/>
+                <w:tab w:val="left" w:pos="10992" w:leader="none"/>
+                <w:tab w:val="left" w:pos="11908" w:leader="none"/>
+                <w:tab w:val="left" w:pos="12824" w:leader="none"/>
+                <w:tab w:val="left" w:pos="13740" w:leader="none"/>
+                <w:tab w:val="left" w:pos="14656" w:leader="none"/>
               </w:tabs>
+              <w:spacing w:lineRule="auto" w:line="240" w:before="0" w:after="0"/>
               <w:jc w:val="center"/>
               <w:rPr>
                 <w:sz w:val="28"/>
@@ -4321,28 +4313,32 @@
         </w:tc>
         <w:tc>
           <w:tcPr>
-            <w:tcW w:w="3544" w:type="dxa"/>
+            <w:tcW w:w="3234" w:type="dxa"/>
+            <w:tcBorders/>
+            <w:shd w:fill="auto" w:val="clear"/>
           </w:tcPr>
           <w:p>
             <w:pPr>
+              <w:pStyle w:val="Normal"/>
               <w:tabs>
-                <w:tab w:val="left" w:pos="916"/>
-                <w:tab w:val="left" w:pos="1832"/>
-                <w:tab w:val="left" w:pos="2748"/>
-                <w:tab w:val="left" w:pos="3664"/>
-                <w:tab w:val="left" w:pos="4580"/>
-                <w:tab w:val="left" w:pos="5496"/>
-                <w:tab w:val="left" w:pos="6412"/>
-                <w:tab w:val="left" w:pos="7328"/>
-                <w:tab w:val="left" w:pos="8244"/>
-                <w:tab w:val="left" w:pos="9160"/>
-                <w:tab w:val="left" w:pos="10076"/>
-                <w:tab w:val="left" w:pos="10992"/>
-                <w:tab w:val="left" w:pos="11908"/>
-                <w:tab w:val="left" w:pos="12824"/>
-                <w:tab w:val="left" w:pos="13740"/>
-                <w:tab w:val="left" w:pos="14656"/>
+                <w:tab w:val="left" w:pos="916" w:leader="none"/>
+                <w:tab w:val="left" w:pos="1832" w:leader="none"/>
+                <w:tab w:val="left" w:pos="2748" w:leader="none"/>
+                <w:tab w:val="left" w:pos="3664" w:leader="none"/>
+                <w:tab w:val="left" w:pos="4580" w:leader="none"/>
+                <w:tab w:val="left" w:pos="5496" w:leader="none"/>
+                <w:tab w:val="left" w:pos="6412" w:leader="none"/>
+                <w:tab w:val="left" w:pos="7328" w:leader="none"/>
+                <w:tab w:val="left" w:pos="8244" w:leader="none"/>
+                <w:tab w:val="left" w:pos="9160" w:leader="none"/>
+                <w:tab w:val="left" w:pos="10076" w:leader="none"/>
+                <w:tab w:val="left" w:pos="10992" w:leader="none"/>
+                <w:tab w:val="left" w:pos="11908" w:leader="none"/>
+                <w:tab w:val="left" w:pos="12824" w:leader="none"/>
+                <w:tab w:val="left" w:pos="13740" w:leader="none"/>
+                <w:tab w:val="left" w:pos="14656" w:leader="none"/>
               </w:tabs>
+              <w:spacing w:lineRule="auto" w:line="240" w:before="0" w:after="0"/>
               <w:rPr>
                 <w:sz w:val="28"/>
                 <w:szCs w:val="28"/>
@@ -4361,97 +4357,127 @@
         </w:tc>
         <w:tc>
           <w:tcPr>
-            <w:tcW w:w="2552" w:type="dxa"/>
+            <w:tcW w:w="2775" w:type="dxa"/>
+            <w:tcBorders/>
+            <w:shd w:fill="auto" w:val="clear"/>
           </w:tcPr>
           <w:p>
             <w:pPr>
+              <w:pStyle w:val="Normal"/>
               <w:tabs>
-                <w:tab w:val="left" w:pos="916"/>
-                <w:tab w:val="left" w:pos="1832"/>
-                <w:tab w:val="left" w:pos="2748"/>
-                <w:tab w:val="left" w:pos="3664"/>
-                <w:tab w:val="left" w:pos="4580"/>
-                <w:tab w:val="left" w:pos="5496"/>
-                <w:tab w:val="left" w:pos="6412"/>
-                <w:tab w:val="left" w:pos="7328"/>
-                <w:tab w:val="left" w:pos="8244"/>
-                <w:tab w:val="left" w:pos="9160"/>
-                <w:tab w:val="left" w:pos="10076"/>
-                <w:tab w:val="left" w:pos="10992"/>
-                <w:tab w:val="left" w:pos="11908"/>
-                <w:tab w:val="left" w:pos="12824"/>
-                <w:tab w:val="left" w:pos="13740"/>
-                <w:tab w:val="left" w:pos="14656"/>
+                <w:tab w:val="left" w:pos="916" w:leader="none"/>
+                <w:tab w:val="left" w:pos="1832" w:leader="none"/>
+                <w:tab w:val="left" w:pos="2748" w:leader="none"/>
+                <w:tab w:val="left" w:pos="3664" w:leader="none"/>
+                <w:tab w:val="left" w:pos="4580" w:leader="none"/>
+                <w:tab w:val="left" w:pos="5496" w:leader="none"/>
+                <w:tab w:val="left" w:pos="6412" w:leader="none"/>
+                <w:tab w:val="left" w:pos="7328" w:leader="none"/>
+                <w:tab w:val="left" w:pos="8244" w:leader="none"/>
+                <w:tab w:val="left" w:pos="9160" w:leader="none"/>
+                <w:tab w:val="left" w:pos="10076" w:leader="none"/>
+                <w:tab w:val="left" w:pos="10992" w:leader="none"/>
+                <w:tab w:val="left" w:pos="11908" w:leader="none"/>
+                <w:tab w:val="left" w:pos="12824" w:leader="none"/>
+                <w:tab w:val="left" w:pos="13740" w:leader="none"/>
+                <w:tab w:val="left" w:pos="14656" w:leader="none"/>
               </w:tabs>
-              <w:rPr>
-                <w:sz w:val="28"/>
-                <w:szCs w:val="28"/>
-              </w:rPr>
-            </w:pPr>
+              <w:spacing w:lineRule="auto" w:line="240" w:before="0" w:after="0"/>
+              <w:rPr>
+                <w:sz w:val="28"/>
+                <w:szCs w:val="28"/>
+              </w:rPr>
+            </w:pPr>
+            <w:r>
+              <w:rPr>
+                <w:sz w:val="28"/>
+                <w:szCs w:val="28"/>
+              </w:rPr>
+              <w:t>Сообщение об ошибке</w:t>
+            </w:r>
           </w:p>
         </w:tc>
         <w:tc>
           <w:tcPr>
-            <w:tcW w:w="2687" w:type="dxa"/>
+            <w:tcW w:w="2774" w:type="dxa"/>
+            <w:tcBorders/>
+            <w:shd w:fill="auto" w:val="clear"/>
           </w:tcPr>
           <w:p>
             <w:pPr>
+              <w:pStyle w:val="Normal"/>
               <w:tabs>
-                <w:tab w:val="left" w:pos="916"/>
-                <w:tab w:val="left" w:pos="1832"/>
-                <w:tab w:val="left" w:pos="2748"/>
-                <w:tab w:val="left" w:pos="3664"/>
-                <w:tab w:val="left" w:pos="4580"/>
-                <w:tab w:val="left" w:pos="5496"/>
-                <w:tab w:val="left" w:pos="6412"/>
-                <w:tab w:val="left" w:pos="7328"/>
-                <w:tab w:val="left" w:pos="8244"/>
-                <w:tab w:val="left" w:pos="9160"/>
-                <w:tab w:val="left" w:pos="10076"/>
-                <w:tab w:val="left" w:pos="10992"/>
-                <w:tab w:val="left" w:pos="11908"/>
-                <w:tab w:val="left" w:pos="12824"/>
-                <w:tab w:val="left" w:pos="13740"/>
-                <w:tab w:val="left" w:pos="14656"/>
+                <w:tab w:val="left" w:pos="916" w:leader="none"/>
+                <w:tab w:val="left" w:pos="1832" w:leader="none"/>
+                <w:tab w:val="left" w:pos="2748" w:leader="none"/>
+                <w:tab w:val="left" w:pos="3664" w:leader="none"/>
+                <w:tab w:val="left" w:pos="4580" w:leader="none"/>
+                <w:tab w:val="left" w:pos="5496" w:leader="none"/>
+                <w:tab w:val="left" w:pos="6412" w:leader="none"/>
+                <w:tab w:val="left" w:pos="7328" w:leader="none"/>
+                <w:tab w:val="left" w:pos="8244" w:leader="none"/>
+                <w:tab w:val="left" w:pos="9160" w:leader="none"/>
+                <w:tab w:val="left" w:pos="10076" w:leader="none"/>
+                <w:tab w:val="left" w:pos="10992" w:leader="none"/>
+                <w:tab w:val="left" w:pos="11908" w:leader="none"/>
+                <w:tab w:val="left" w:pos="12824" w:leader="none"/>
+                <w:tab w:val="left" w:pos="13740" w:leader="none"/>
+                <w:tab w:val="left" w:pos="14656" w:leader="none"/>
               </w:tabs>
-              <w:rPr>
-                <w:sz w:val="28"/>
-                <w:szCs w:val="28"/>
-              </w:rPr>
-            </w:pPr>
+              <w:spacing w:lineRule="auto" w:line="240" w:before="0" w:after="0"/>
+              <w:rPr>
+                <w:sz w:val="28"/>
+                <w:szCs w:val="28"/>
+              </w:rPr>
+            </w:pPr>
+            <w:r>
+              <w:rPr>
+                <w:sz w:val="28"/>
+                <w:szCs w:val="28"/>
+              </w:rPr>
+              <w:t>Нет открывающей скобки</w:t>
+            </w:r>
           </w:p>
         </w:tc>
       </w:tr>
     </w:tbl>
     <w:p>
       <w:pPr>
+        <w:pStyle w:val="Normal"/>
         <w:tabs>
-          <w:tab w:val="left" w:pos="916"/>
-          <w:tab w:val="left" w:pos="1832"/>
-          <w:tab w:val="left" w:pos="2748"/>
-          <w:tab w:val="left" w:pos="3664"/>
-          <w:tab w:val="left" w:pos="4580"/>
-          <w:tab w:val="left" w:pos="5496"/>
-          <w:tab w:val="left" w:pos="6412"/>
-          <w:tab w:val="left" w:pos="7328"/>
-          <w:tab w:val="left" w:pos="8244"/>
-          <w:tab w:val="left" w:pos="9160"/>
-          <w:tab w:val="left" w:pos="10076"/>
-          <w:tab w:val="left" w:pos="10992"/>
-          <w:tab w:val="left" w:pos="11908"/>
-          <w:tab w:val="left" w:pos="12824"/>
-          <w:tab w:val="left" w:pos="13740"/>
-          <w:tab w:val="left" w:pos="14656"/>
+          <w:tab w:val="left" w:pos="916" w:leader="none"/>
+          <w:tab w:val="left" w:pos="1832" w:leader="none"/>
+          <w:tab w:val="left" w:pos="2748" w:leader="none"/>
+          <w:tab w:val="left" w:pos="3664" w:leader="none"/>
+          <w:tab w:val="left" w:pos="4580" w:leader="none"/>
+          <w:tab w:val="left" w:pos="5496" w:leader="none"/>
+          <w:tab w:val="left" w:pos="6412" w:leader="none"/>
+          <w:tab w:val="left" w:pos="7328" w:leader="none"/>
+          <w:tab w:val="left" w:pos="8244" w:leader="none"/>
+          <w:tab w:val="left" w:pos="9160" w:leader="none"/>
+          <w:tab w:val="left" w:pos="10076" w:leader="none"/>
+          <w:tab w:val="left" w:pos="10992" w:leader="none"/>
+          <w:tab w:val="left" w:pos="11908" w:leader="none"/>
+          <w:tab w:val="left" w:pos="12824" w:leader="none"/>
+          <w:tab w:val="left" w:pos="13740" w:leader="none"/>
+          <w:tab w:val="left" w:pos="14656" w:leader="none"/>
         </w:tabs>
         <w:rPr>
           <w:sz w:val="28"/>
           <w:szCs w:val="28"/>
         </w:rPr>
       </w:pPr>
+      <w:r>
+        <w:rPr>
+          <w:sz w:val="28"/>
+          <w:szCs w:val="28"/>
+        </w:rPr>
+      </w:r>
     </w:p>
     <w:p>
       <w:pPr>
-        <w:spacing w:line="360" w:lineRule="auto"/>
+        <w:pStyle w:val="Normal"/>
+        <w:spacing w:lineRule="auto" w:line="360"/>
         <w:ind w:firstLine="709"/>
         <w:jc w:val="both"/>
         <w:rPr>
@@ -4472,40 +4498,53 @@
     <w:tbl>
       <w:tblPr>
         <w:tblStyle w:val="a4"/>
-        <w:tblW w:w="0" w:type="auto"/>
-        <w:tblLook w:val="04A0" w:firstRow="1" w:lastRow="0" w:firstColumn="1" w:lastColumn="0" w:noHBand="0" w:noVBand="1"/>
+        <w:tblW w:w="9345" w:type="dxa"/>
+        <w:jc w:val="left"/>
+        <w:tblInd w:w="0" w:type="dxa"/>
+        <w:tblCellMar>
+          <w:top w:w="0" w:type="dxa"/>
+          <w:left w:w="108" w:type="dxa"/>
+          <w:bottom w:w="0" w:type="dxa"/>
+          <w:right w:w="108" w:type="dxa"/>
+        </w:tblCellMar>
+        <w:tblLook w:noVBand="1" w:val="04a0" w:noHBand="0" w:lastColumn="0" w:firstColumn="1" w:lastRow="0" w:firstRow="1"/>
       </w:tblPr>
       <w:tblGrid>
-        <w:gridCol w:w="562"/>
-        <w:gridCol w:w="3544"/>
-        <w:gridCol w:w="2552"/>
-        <w:gridCol w:w="2687"/>
+        <w:gridCol w:w="561"/>
+        <w:gridCol w:w="3234"/>
+        <w:gridCol w:w="2775"/>
+        <w:gridCol w:w="2774"/>
       </w:tblGrid>
       <w:tr>
+        <w:trPr/>
         <w:tc>
           <w:tcPr>
-            <w:tcW w:w="562" w:type="dxa"/>
+            <w:tcW w:w="561" w:type="dxa"/>
+            <w:tcBorders/>
+            <w:shd w:fill="auto" w:val="clear"/>
           </w:tcPr>
           <w:p>
             <w:pPr>
+              <w:pStyle w:val="Normal"/>
               <w:tabs>
-                <w:tab w:val="left" w:pos="916"/>
-                <w:tab w:val="left" w:pos="1832"/>
-                <w:tab w:val="left" w:pos="2748"/>
-                <w:tab w:val="left" w:pos="3664"/>
-                <w:tab w:val="left" w:pos="4580"/>
-                <w:tab w:val="left" w:pos="5496"/>
-                <w:tab w:val="left" w:pos="6412"/>
-                <w:tab w:val="left" w:pos="7328"/>
-                <w:tab w:val="left" w:pos="8244"/>
-                <w:tab w:val="left" w:pos="9160"/>
-                <w:tab w:val="left" w:pos="10076"/>
-                <w:tab w:val="left" w:pos="10992"/>
-                <w:tab w:val="left" w:pos="11908"/>
-                <w:tab w:val="left" w:pos="12824"/>
-                <w:tab w:val="left" w:pos="13740"/>
-                <w:tab w:val="left" w:pos="14656"/>
+                <w:tab w:val="left" w:pos="916" w:leader="none"/>
+                <w:tab w:val="left" w:pos="1832" w:leader="none"/>
+                <w:tab w:val="left" w:pos="2748" w:leader="none"/>
+                <w:tab w:val="left" w:pos="3664" w:leader="none"/>
+                <w:tab w:val="left" w:pos="4580" w:leader="none"/>
+                <w:tab w:val="left" w:pos="5496" w:leader="none"/>
+                <w:tab w:val="left" w:pos="6412" w:leader="none"/>
+                <w:tab w:val="left" w:pos="7328" w:leader="none"/>
+                <w:tab w:val="left" w:pos="8244" w:leader="none"/>
+                <w:tab w:val="left" w:pos="9160" w:leader="none"/>
+                <w:tab w:val="left" w:pos="10076" w:leader="none"/>
+                <w:tab w:val="left" w:pos="10992" w:leader="none"/>
+                <w:tab w:val="left" w:pos="11908" w:leader="none"/>
+                <w:tab w:val="left" w:pos="12824" w:leader="none"/>
+                <w:tab w:val="left" w:pos="13740" w:leader="none"/>
+                <w:tab w:val="left" w:pos="14656" w:leader="none"/>
               </w:tabs>
+              <w:spacing w:lineRule="auto" w:line="240" w:before="0" w:after="0"/>
               <w:jc w:val="center"/>
               <w:rPr>
                 <w:sz w:val="28"/>
@@ -4523,28 +4562,32 @@
         </w:tc>
         <w:tc>
           <w:tcPr>
-            <w:tcW w:w="3544" w:type="dxa"/>
+            <w:tcW w:w="3234" w:type="dxa"/>
+            <w:tcBorders/>
+            <w:shd w:fill="auto" w:val="clear"/>
           </w:tcPr>
           <w:p>
             <w:pPr>
+              <w:pStyle w:val="Normal"/>
               <w:tabs>
-                <w:tab w:val="left" w:pos="916"/>
-                <w:tab w:val="left" w:pos="1832"/>
-                <w:tab w:val="left" w:pos="2748"/>
-                <w:tab w:val="left" w:pos="3664"/>
-                <w:tab w:val="left" w:pos="4580"/>
-                <w:tab w:val="left" w:pos="5496"/>
-                <w:tab w:val="left" w:pos="6412"/>
-                <w:tab w:val="left" w:pos="7328"/>
-                <w:tab w:val="left" w:pos="8244"/>
-                <w:tab w:val="left" w:pos="9160"/>
-                <w:tab w:val="left" w:pos="10076"/>
-                <w:tab w:val="left" w:pos="10992"/>
-                <w:tab w:val="left" w:pos="11908"/>
-                <w:tab w:val="left" w:pos="12824"/>
-                <w:tab w:val="left" w:pos="13740"/>
-                <w:tab w:val="left" w:pos="14656"/>
+                <w:tab w:val="left" w:pos="916" w:leader="none"/>
+                <w:tab w:val="left" w:pos="1832" w:leader="none"/>
+                <w:tab w:val="left" w:pos="2748" w:leader="none"/>
+                <w:tab w:val="left" w:pos="3664" w:leader="none"/>
+                <w:tab w:val="left" w:pos="4580" w:leader="none"/>
+                <w:tab w:val="left" w:pos="5496" w:leader="none"/>
+                <w:tab w:val="left" w:pos="6412" w:leader="none"/>
+                <w:tab w:val="left" w:pos="7328" w:leader="none"/>
+                <w:tab w:val="left" w:pos="8244" w:leader="none"/>
+                <w:tab w:val="left" w:pos="9160" w:leader="none"/>
+                <w:tab w:val="left" w:pos="10076" w:leader="none"/>
+                <w:tab w:val="left" w:pos="10992" w:leader="none"/>
+                <w:tab w:val="left" w:pos="11908" w:leader="none"/>
+                <w:tab w:val="left" w:pos="12824" w:leader="none"/>
+                <w:tab w:val="left" w:pos="13740" w:leader="none"/>
+                <w:tab w:val="left" w:pos="14656" w:leader="none"/>
               </w:tabs>
+              <w:spacing w:lineRule="auto" w:line="240" w:before="0" w:after="0"/>
               <w:jc w:val="center"/>
               <w:rPr>
                 <w:sz w:val="28"/>
@@ -4562,28 +4605,32 @@
         </w:tc>
         <w:tc>
           <w:tcPr>
-            <w:tcW w:w="2552" w:type="dxa"/>
+            <w:tcW w:w="2775" w:type="dxa"/>
+            <w:tcBorders/>
+            <w:shd w:fill="auto" w:val="clear"/>
           </w:tcPr>
           <w:p>
             <w:pPr>
+              <w:pStyle w:val="Normal"/>
               <w:tabs>
-                <w:tab w:val="left" w:pos="916"/>
-                <w:tab w:val="left" w:pos="1832"/>
-                <w:tab w:val="left" w:pos="2748"/>
-                <w:tab w:val="left" w:pos="3664"/>
-                <w:tab w:val="left" w:pos="4580"/>
-                <w:tab w:val="left" w:pos="5496"/>
-                <w:tab w:val="left" w:pos="6412"/>
-                <w:tab w:val="left" w:pos="7328"/>
-                <w:tab w:val="left" w:pos="8244"/>
-                <w:tab w:val="left" w:pos="9160"/>
-                <w:tab w:val="left" w:pos="10076"/>
-                <w:tab w:val="left" w:pos="10992"/>
-                <w:tab w:val="left" w:pos="11908"/>
-                <w:tab w:val="left" w:pos="12824"/>
-                <w:tab w:val="left" w:pos="13740"/>
-                <w:tab w:val="left" w:pos="14656"/>
+                <w:tab w:val="left" w:pos="916" w:leader="none"/>
+                <w:tab w:val="left" w:pos="1832" w:leader="none"/>
+                <w:tab w:val="left" w:pos="2748" w:leader="none"/>
+                <w:tab w:val="left" w:pos="3664" w:leader="none"/>
+                <w:tab w:val="left" w:pos="4580" w:leader="none"/>
+                <w:tab w:val="left" w:pos="5496" w:leader="none"/>
+                <w:tab w:val="left" w:pos="6412" w:leader="none"/>
+                <w:tab w:val="left" w:pos="7328" w:leader="none"/>
+                <w:tab w:val="left" w:pos="8244" w:leader="none"/>
+                <w:tab w:val="left" w:pos="9160" w:leader="none"/>
+                <w:tab w:val="left" w:pos="10076" w:leader="none"/>
+                <w:tab w:val="left" w:pos="10992" w:leader="none"/>
+                <w:tab w:val="left" w:pos="11908" w:leader="none"/>
+                <w:tab w:val="left" w:pos="12824" w:leader="none"/>
+                <w:tab w:val="left" w:pos="13740" w:leader="none"/>
+                <w:tab w:val="left" w:pos="14656" w:leader="none"/>
               </w:tabs>
+              <w:spacing w:lineRule="auto" w:line="240" w:before="0" w:after="0"/>
               <w:jc w:val="center"/>
               <w:rPr>
                 <w:sz w:val="28"/>
@@ -4601,28 +4648,32 @@
         </w:tc>
         <w:tc>
           <w:tcPr>
-            <w:tcW w:w="2687" w:type="dxa"/>
+            <w:tcW w:w="2774" w:type="dxa"/>
+            <w:tcBorders/>
+            <w:shd w:fill="auto" w:val="clear"/>
           </w:tcPr>
           <w:p>
             <w:pPr>
+              <w:pStyle w:val="Normal"/>
               <w:tabs>
-                <w:tab w:val="left" w:pos="916"/>
-                <w:tab w:val="left" w:pos="1832"/>
-                <w:tab w:val="left" w:pos="2748"/>
-                <w:tab w:val="left" w:pos="3664"/>
-                <w:tab w:val="left" w:pos="4580"/>
-                <w:tab w:val="left" w:pos="5496"/>
-                <w:tab w:val="left" w:pos="6412"/>
-                <w:tab w:val="left" w:pos="7328"/>
-                <w:tab w:val="left" w:pos="8244"/>
-                <w:tab w:val="left" w:pos="9160"/>
-                <w:tab w:val="left" w:pos="10076"/>
-                <w:tab w:val="left" w:pos="10992"/>
-                <w:tab w:val="left" w:pos="11908"/>
-                <w:tab w:val="left" w:pos="12824"/>
-                <w:tab w:val="left" w:pos="13740"/>
-                <w:tab w:val="left" w:pos="14656"/>
+                <w:tab w:val="left" w:pos="916" w:leader="none"/>
+                <w:tab w:val="left" w:pos="1832" w:leader="none"/>
+                <w:tab w:val="left" w:pos="2748" w:leader="none"/>
+                <w:tab w:val="left" w:pos="3664" w:leader="none"/>
+                <w:tab w:val="left" w:pos="4580" w:leader="none"/>
+                <w:tab w:val="left" w:pos="5496" w:leader="none"/>
+                <w:tab w:val="left" w:pos="6412" w:leader="none"/>
+                <w:tab w:val="left" w:pos="7328" w:leader="none"/>
+                <w:tab w:val="left" w:pos="8244" w:leader="none"/>
+                <w:tab w:val="left" w:pos="9160" w:leader="none"/>
+                <w:tab w:val="left" w:pos="10076" w:leader="none"/>
+                <w:tab w:val="left" w:pos="10992" w:leader="none"/>
+                <w:tab w:val="left" w:pos="11908" w:leader="none"/>
+                <w:tab w:val="left" w:pos="12824" w:leader="none"/>
+                <w:tab w:val="left" w:pos="13740" w:leader="none"/>
+                <w:tab w:val="left" w:pos="14656" w:leader="none"/>
               </w:tabs>
+              <w:spacing w:lineRule="auto" w:line="240" w:before="0" w:after="0"/>
               <w:jc w:val="center"/>
               <w:rPr>
                 <w:sz w:val="28"/>
@@ -4640,30 +4691,35 @@
         </w:tc>
       </w:tr>
       <w:tr>
+        <w:trPr/>
         <w:tc>
           <w:tcPr>
-            <w:tcW w:w="562" w:type="dxa"/>
+            <w:tcW w:w="561" w:type="dxa"/>
+            <w:tcBorders/>
+            <w:shd w:fill="auto" w:val="clear"/>
           </w:tcPr>
           <w:p>
             <w:pPr>
+              <w:pStyle w:val="Normal"/>
               <w:tabs>
-                <w:tab w:val="left" w:pos="916"/>
-                <w:tab w:val="left" w:pos="1832"/>
-                <w:tab w:val="left" w:pos="2748"/>
-                <w:tab w:val="left" w:pos="3664"/>
-                <w:tab w:val="left" w:pos="4580"/>
-                <w:tab w:val="left" w:pos="5496"/>
-                <w:tab w:val="left" w:pos="6412"/>
-                <w:tab w:val="left" w:pos="7328"/>
-                <w:tab w:val="left" w:pos="8244"/>
-                <w:tab w:val="left" w:pos="9160"/>
-                <w:tab w:val="left" w:pos="10076"/>
-                <w:tab w:val="left" w:pos="10992"/>
-                <w:tab w:val="left" w:pos="11908"/>
-                <w:tab w:val="left" w:pos="12824"/>
-                <w:tab w:val="left" w:pos="13740"/>
-                <w:tab w:val="left" w:pos="14656"/>
+                <w:tab w:val="left" w:pos="916" w:leader="none"/>
+                <w:tab w:val="left" w:pos="1832" w:leader="none"/>
+                <w:tab w:val="left" w:pos="2748" w:leader="none"/>
+                <w:tab w:val="left" w:pos="3664" w:leader="none"/>
+                <w:tab w:val="left" w:pos="4580" w:leader="none"/>
+                <w:tab w:val="left" w:pos="5496" w:leader="none"/>
+                <w:tab w:val="left" w:pos="6412" w:leader="none"/>
+                <w:tab w:val="left" w:pos="7328" w:leader="none"/>
+                <w:tab w:val="left" w:pos="8244" w:leader="none"/>
+                <w:tab w:val="left" w:pos="9160" w:leader="none"/>
+                <w:tab w:val="left" w:pos="10076" w:leader="none"/>
+                <w:tab w:val="left" w:pos="10992" w:leader="none"/>
+                <w:tab w:val="left" w:pos="11908" w:leader="none"/>
+                <w:tab w:val="left" w:pos="12824" w:leader="none"/>
+                <w:tab w:val="left" w:pos="13740" w:leader="none"/>
+                <w:tab w:val="left" w:pos="14656" w:leader="none"/>
               </w:tabs>
+              <w:spacing w:lineRule="auto" w:line="240" w:before="0" w:after="0"/>
               <w:jc w:val="center"/>
               <w:rPr>
                 <w:sz w:val="28"/>
@@ -4683,28 +4739,32 @@
         </w:tc>
         <w:tc>
           <w:tcPr>
-            <w:tcW w:w="3544" w:type="dxa"/>
+            <w:tcW w:w="3234" w:type="dxa"/>
+            <w:tcBorders/>
+            <w:shd w:fill="auto" w:val="clear"/>
           </w:tcPr>
           <w:p>
             <w:pPr>
+              <w:pStyle w:val="Normal"/>
               <w:tabs>
-                <w:tab w:val="left" w:pos="916"/>
-                <w:tab w:val="left" w:pos="1832"/>
-                <w:tab w:val="left" w:pos="2748"/>
-                <w:tab w:val="left" w:pos="3664"/>
-                <w:tab w:val="left" w:pos="4580"/>
-                <w:tab w:val="left" w:pos="5496"/>
-                <w:tab w:val="left" w:pos="6412"/>
-                <w:tab w:val="left" w:pos="7328"/>
-                <w:tab w:val="left" w:pos="8244"/>
-                <w:tab w:val="left" w:pos="9160"/>
-                <w:tab w:val="left" w:pos="10076"/>
-                <w:tab w:val="left" w:pos="10992"/>
-                <w:tab w:val="left" w:pos="11908"/>
-                <w:tab w:val="left" w:pos="12824"/>
-                <w:tab w:val="left" w:pos="13740"/>
-                <w:tab w:val="left" w:pos="14656"/>
+                <w:tab w:val="left" w:pos="916" w:leader="none"/>
+                <w:tab w:val="left" w:pos="1832" w:leader="none"/>
+                <w:tab w:val="left" w:pos="2748" w:leader="none"/>
+                <w:tab w:val="left" w:pos="3664" w:leader="none"/>
+                <w:tab w:val="left" w:pos="4580" w:leader="none"/>
+                <w:tab w:val="left" w:pos="5496" w:leader="none"/>
+                <w:tab w:val="left" w:pos="6412" w:leader="none"/>
+                <w:tab w:val="left" w:pos="7328" w:leader="none"/>
+                <w:tab w:val="left" w:pos="8244" w:leader="none"/>
+                <w:tab w:val="left" w:pos="9160" w:leader="none"/>
+                <w:tab w:val="left" w:pos="10076" w:leader="none"/>
+                <w:tab w:val="left" w:pos="10992" w:leader="none"/>
+                <w:tab w:val="left" w:pos="11908" w:leader="none"/>
+                <w:tab w:val="left" w:pos="12824" w:leader="none"/>
+                <w:tab w:val="left" w:pos="13740" w:leader="none"/>
+                <w:tab w:val="left" w:pos="14656" w:leader="none"/>
               </w:tabs>
+              <w:spacing w:lineRule="auto" w:line="240" w:before="0" w:after="0"/>
               <w:rPr>
                 <w:sz w:val="28"/>
                 <w:szCs w:val="28"/>
@@ -4723,92 +4783,329 @@
         </w:tc>
         <w:tc>
           <w:tcPr>
-            <w:tcW w:w="2552" w:type="dxa"/>
+            <w:tcW w:w="2775" w:type="dxa"/>
+            <w:tcBorders/>
+            <w:shd w:fill="auto" w:val="clear"/>
           </w:tcPr>
           <w:p>
             <w:pPr>
+              <w:pStyle w:val="Normal"/>
               <w:tabs>
-                <w:tab w:val="left" w:pos="916"/>
-                <w:tab w:val="left" w:pos="1832"/>
-                <w:tab w:val="left" w:pos="2748"/>
-                <w:tab w:val="left" w:pos="3664"/>
-                <w:tab w:val="left" w:pos="4580"/>
-                <w:tab w:val="left" w:pos="5496"/>
-                <w:tab w:val="left" w:pos="6412"/>
-                <w:tab w:val="left" w:pos="7328"/>
-                <w:tab w:val="left" w:pos="8244"/>
-                <w:tab w:val="left" w:pos="9160"/>
-                <w:tab w:val="left" w:pos="10076"/>
-                <w:tab w:val="left" w:pos="10992"/>
-                <w:tab w:val="left" w:pos="11908"/>
-                <w:tab w:val="left" w:pos="12824"/>
-                <w:tab w:val="left" w:pos="13740"/>
-                <w:tab w:val="left" w:pos="14656"/>
+                <w:tab w:val="left" w:pos="916" w:leader="none"/>
+                <w:tab w:val="left" w:pos="1832" w:leader="none"/>
+                <w:tab w:val="left" w:pos="2748" w:leader="none"/>
+                <w:tab w:val="left" w:pos="3664" w:leader="none"/>
+                <w:tab w:val="left" w:pos="4580" w:leader="none"/>
+                <w:tab w:val="left" w:pos="5496" w:leader="none"/>
+                <w:tab w:val="left" w:pos="6412" w:leader="none"/>
+                <w:tab w:val="left" w:pos="7328" w:leader="none"/>
+                <w:tab w:val="left" w:pos="8244" w:leader="none"/>
+                <w:tab w:val="left" w:pos="9160" w:leader="none"/>
+                <w:tab w:val="left" w:pos="10076" w:leader="none"/>
+                <w:tab w:val="left" w:pos="10992" w:leader="none"/>
+                <w:tab w:val="left" w:pos="11908" w:leader="none"/>
+                <w:tab w:val="left" w:pos="12824" w:leader="none"/>
+                <w:tab w:val="left" w:pos="13740" w:leader="none"/>
+                <w:tab w:val="left" w:pos="14656" w:leader="none"/>
               </w:tabs>
-              <w:rPr>
-                <w:sz w:val="28"/>
-                <w:szCs w:val="28"/>
-              </w:rPr>
-            </w:pPr>
+              <w:spacing w:lineRule="auto" w:line="240" w:before="0" w:after="0"/>
+              <w:rPr>
+                <w:sz w:val="28"/>
+                <w:szCs w:val="28"/>
+              </w:rPr>
+            </w:pPr>
+            <w:r>
+              <w:rPr>
+                <w:sz w:val="28"/>
+                <w:szCs w:val="28"/>
+              </w:rPr>
+              <w:t>Высота дерева: 1</w:t>
+            </w:r>
+          </w:p>
+          <w:p>
+            <w:pPr>
+              <w:pStyle w:val="Normal"/>
+              <w:tabs>
+                <w:tab w:val="left" w:pos="916" w:leader="none"/>
+                <w:tab w:val="left" w:pos="1832" w:leader="none"/>
+                <w:tab w:val="left" w:pos="2748" w:leader="none"/>
+                <w:tab w:val="left" w:pos="3664" w:leader="none"/>
+                <w:tab w:val="left" w:pos="4580" w:leader="none"/>
+                <w:tab w:val="left" w:pos="5496" w:leader="none"/>
+                <w:tab w:val="left" w:pos="6412" w:leader="none"/>
+                <w:tab w:val="left" w:pos="7328" w:leader="none"/>
+                <w:tab w:val="left" w:pos="8244" w:leader="none"/>
+                <w:tab w:val="left" w:pos="9160" w:leader="none"/>
+                <w:tab w:val="left" w:pos="10076" w:leader="none"/>
+                <w:tab w:val="left" w:pos="10992" w:leader="none"/>
+                <w:tab w:val="left" w:pos="11908" w:leader="none"/>
+                <w:tab w:val="left" w:pos="12824" w:leader="none"/>
+                <w:tab w:val="left" w:pos="13740" w:leader="none"/>
+                <w:tab w:val="left" w:pos="14656" w:leader="none"/>
+              </w:tabs>
+              <w:spacing w:lineRule="auto" w:line="240" w:before="0" w:after="0"/>
+              <w:rPr>
+                <w:sz w:val="28"/>
+                <w:szCs w:val="28"/>
+              </w:rPr>
+            </w:pPr>
+            <w:r>
+              <w:rPr>
+                <w:sz w:val="28"/>
+                <w:szCs w:val="28"/>
+              </w:rPr>
+              <w:t>Длина внутреннего пути: 0</w:t>
+            </w:r>
+          </w:p>
+          <w:p>
+            <w:pPr>
+              <w:pStyle w:val="Normal"/>
+              <w:tabs>
+                <w:tab w:val="left" w:pos="916" w:leader="none"/>
+                <w:tab w:val="left" w:pos="1832" w:leader="none"/>
+                <w:tab w:val="left" w:pos="2748" w:leader="none"/>
+                <w:tab w:val="left" w:pos="3664" w:leader="none"/>
+                <w:tab w:val="left" w:pos="4580" w:leader="none"/>
+                <w:tab w:val="left" w:pos="5496" w:leader="none"/>
+                <w:tab w:val="left" w:pos="6412" w:leader="none"/>
+                <w:tab w:val="left" w:pos="7328" w:leader="none"/>
+                <w:tab w:val="left" w:pos="8244" w:leader="none"/>
+                <w:tab w:val="left" w:pos="9160" w:leader="none"/>
+                <w:tab w:val="left" w:pos="10076" w:leader="none"/>
+                <w:tab w:val="left" w:pos="10992" w:leader="none"/>
+                <w:tab w:val="left" w:pos="11908" w:leader="none"/>
+                <w:tab w:val="left" w:pos="12824" w:leader="none"/>
+                <w:tab w:val="left" w:pos="13740" w:leader="none"/>
+                <w:tab w:val="left" w:pos="14656" w:leader="none"/>
+              </w:tabs>
+              <w:spacing w:lineRule="auto" w:line="240" w:before="0" w:after="0"/>
+              <w:rPr>
+                <w:sz w:val="28"/>
+                <w:szCs w:val="28"/>
+              </w:rPr>
+            </w:pPr>
+            <w:r>
+              <w:rPr>
+                <w:sz w:val="28"/>
+                <w:szCs w:val="28"/>
+              </w:rPr>
+              <w:t xml:space="preserve">Список листьев: 1 </w:t>
+            </w:r>
+          </w:p>
+          <w:p>
+            <w:pPr>
+              <w:pStyle w:val="Normal"/>
+              <w:tabs>
+                <w:tab w:val="left" w:pos="916" w:leader="none"/>
+                <w:tab w:val="left" w:pos="1832" w:leader="none"/>
+                <w:tab w:val="left" w:pos="2748" w:leader="none"/>
+                <w:tab w:val="left" w:pos="3664" w:leader="none"/>
+                <w:tab w:val="left" w:pos="4580" w:leader="none"/>
+                <w:tab w:val="left" w:pos="5496" w:leader="none"/>
+                <w:tab w:val="left" w:pos="6412" w:leader="none"/>
+                <w:tab w:val="left" w:pos="7328" w:leader="none"/>
+                <w:tab w:val="left" w:pos="8244" w:leader="none"/>
+                <w:tab w:val="left" w:pos="9160" w:leader="none"/>
+                <w:tab w:val="left" w:pos="10076" w:leader="none"/>
+                <w:tab w:val="left" w:pos="10992" w:leader="none"/>
+                <w:tab w:val="left" w:pos="11908" w:leader="none"/>
+                <w:tab w:val="left" w:pos="12824" w:leader="none"/>
+                <w:tab w:val="left" w:pos="13740" w:leader="none"/>
+                <w:tab w:val="left" w:pos="14656" w:leader="none"/>
+              </w:tabs>
+              <w:spacing w:lineRule="auto" w:line="240" w:before="0" w:after="0"/>
+              <w:rPr>
+                <w:sz w:val="28"/>
+                <w:szCs w:val="28"/>
+              </w:rPr>
+            </w:pPr>
+            <w:r>
+              <w:rPr>
+                <w:sz w:val="28"/>
+                <w:szCs w:val="28"/>
+              </w:rPr>
+              <w:t>Узлов на уровне 3: 0</w:t>
+            </w:r>
           </w:p>
         </w:tc>
         <w:tc>
           <w:tcPr>
-            <w:tcW w:w="2687" w:type="dxa"/>
+            <w:tcW w:w="2774" w:type="dxa"/>
+            <w:tcBorders/>
+            <w:shd w:fill="auto" w:val="clear"/>
           </w:tcPr>
           <w:p>
             <w:pPr>
+              <w:pStyle w:val="Normal"/>
               <w:tabs>
-                <w:tab w:val="left" w:pos="916"/>
-                <w:tab w:val="left" w:pos="1832"/>
-                <w:tab w:val="left" w:pos="2748"/>
-                <w:tab w:val="left" w:pos="3664"/>
-                <w:tab w:val="left" w:pos="4580"/>
-                <w:tab w:val="left" w:pos="5496"/>
-                <w:tab w:val="left" w:pos="6412"/>
-                <w:tab w:val="left" w:pos="7328"/>
-                <w:tab w:val="left" w:pos="8244"/>
-                <w:tab w:val="left" w:pos="9160"/>
-                <w:tab w:val="left" w:pos="10076"/>
-                <w:tab w:val="left" w:pos="10992"/>
-                <w:tab w:val="left" w:pos="11908"/>
-                <w:tab w:val="left" w:pos="12824"/>
-                <w:tab w:val="left" w:pos="13740"/>
-                <w:tab w:val="left" w:pos="14656"/>
+                <w:tab w:val="left" w:pos="916" w:leader="none"/>
+                <w:tab w:val="left" w:pos="1832" w:leader="none"/>
+                <w:tab w:val="left" w:pos="2748" w:leader="none"/>
+                <w:tab w:val="left" w:pos="3664" w:leader="none"/>
+                <w:tab w:val="left" w:pos="4580" w:leader="none"/>
+                <w:tab w:val="left" w:pos="5496" w:leader="none"/>
+                <w:tab w:val="left" w:pos="6412" w:leader="none"/>
+                <w:tab w:val="left" w:pos="7328" w:leader="none"/>
+                <w:tab w:val="left" w:pos="8244" w:leader="none"/>
+                <w:tab w:val="left" w:pos="9160" w:leader="none"/>
+                <w:tab w:val="left" w:pos="10076" w:leader="none"/>
+                <w:tab w:val="left" w:pos="10992" w:leader="none"/>
+                <w:tab w:val="left" w:pos="11908" w:leader="none"/>
+                <w:tab w:val="left" w:pos="12824" w:leader="none"/>
+                <w:tab w:val="left" w:pos="13740" w:leader="none"/>
+                <w:tab w:val="left" w:pos="14656" w:leader="none"/>
               </w:tabs>
-              <w:rPr>
-                <w:sz w:val="28"/>
-                <w:szCs w:val="28"/>
-              </w:rPr>
-            </w:pPr>
+              <w:spacing w:lineRule="auto" w:line="240" w:before="0" w:after="0"/>
+              <w:rPr>
+                <w:sz w:val="28"/>
+                <w:szCs w:val="28"/>
+              </w:rPr>
+            </w:pPr>
+            <w:r>
+              <w:rPr>
+                <w:sz w:val="28"/>
+                <w:szCs w:val="28"/>
+              </w:rPr>
+              <w:t>Высота дерева: 1</w:t>
+            </w:r>
+          </w:p>
+          <w:p>
+            <w:pPr>
+              <w:pStyle w:val="Normal"/>
+              <w:tabs>
+                <w:tab w:val="left" w:pos="916" w:leader="none"/>
+                <w:tab w:val="left" w:pos="1832" w:leader="none"/>
+                <w:tab w:val="left" w:pos="2748" w:leader="none"/>
+                <w:tab w:val="left" w:pos="3664" w:leader="none"/>
+                <w:tab w:val="left" w:pos="4580" w:leader="none"/>
+                <w:tab w:val="left" w:pos="5496" w:leader="none"/>
+                <w:tab w:val="left" w:pos="6412" w:leader="none"/>
+                <w:tab w:val="left" w:pos="7328" w:leader="none"/>
+                <w:tab w:val="left" w:pos="8244" w:leader="none"/>
+                <w:tab w:val="left" w:pos="9160" w:leader="none"/>
+                <w:tab w:val="left" w:pos="10076" w:leader="none"/>
+                <w:tab w:val="left" w:pos="10992" w:leader="none"/>
+                <w:tab w:val="left" w:pos="11908" w:leader="none"/>
+                <w:tab w:val="left" w:pos="12824" w:leader="none"/>
+                <w:tab w:val="left" w:pos="13740" w:leader="none"/>
+                <w:tab w:val="left" w:pos="14656" w:leader="none"/>
+              </w:tabs>
+              <w:spacing w:lineRule="auto" w:line="240" w:before="0" w:after="0"/>
+              <w:rPr>
+                <w:sz w:val="28"/>
+                <w:szCs w:val="28"/>
+              </w:rPr>
+            </w:pPr>
+            <w:r>
+              <w:rPr>
+                <w:sz w:val="28"/>
+                <w:szCs w:val="28"/>
+              </w:rPr>
+              <w:t>Длина внутреннего пути: 0</w:t>
+            </w:r>
+          </w:p>
+          <w:p>
+            <w:pPr>
+              <w:pStyle w:val="Normal"/>
+              <w:tabs>
+                <w:tab w:val="left" w:pos="916" w:leader="none"/>
+                <w:tab w:val="left" w:pos="1832" w:leader="none"/>
+                <w:tab w:val="left" w:pos="2748" w:leader="none"/>
+                <w:tab w:val="left" w:pos="3664" w:leader="none"/>
+                <w:tab w:val="left" w:pos="4580" w:leader="none"/>
+                <w:tab w:val="left" w:pos="5496" w:leader="none"/>
+                <w:tab w:val="left" w:pos="6412" w:leader="none"/>
+                <w:tab w:val="left" w:pos="7328" w:leader="none"/>
+                <w:tab w:val="left" w:pos="8244" w:leader="none"/>
+                <w:tab w:val="left" w:pos="9160" w:leader="none"/>
+                <w:tab w:val="left" w:pos="10076" w:leader="none"/>
+                <w:tab w:val="left" w:pos="10992" w:leader="none"/>
+                <w:tab w:val="left" w:pos="11908" w:leader="none"/>
+                <w:tab w:val="left" w:pos="12824" w:leader="none"/>
+                <w:tab w:val="left" w:pos="13740" w:leader="none"/>
+                <w:tab w:val="left" w:pos="14656" w:leader="none"/>
+              </w:tabs>
+              <w:spacing w:lineRule="auto" w:line="240" w:before="0" w:after="0"/>
+              <w:rPr>
+                <w:sz w:val="28"/>
+                <w:szCs w:val="28"/>
+              </w:rPr>
+            </w:pPr>
+            <w:r>
+              <w:rPr>
+                <w:sz w:val="28"/>
+                <w:szCs w:val="28"/>
+              </w:rPr>
+              <w:t xml:space="preserve">Список листьев: 1 </w:t>
+            </w:r>
+          </w:p>
+          <w:p>
+            <w:pPr>
+              <w:pStyle w:val="Normal"/>
+              <w:tabs>
+                <w:tab w:val="left" w:pos="916" w:leader="none"/>
+                <w:tab w:val="left" w:pos="1832" w:leader="none"/>
+                <w:tab w:val="left" w:pos="2748" w:leader="none"/>
+                <w:tab w:val="left" w:pos="3664" w:leader="none"/>
+                <w:tab w:val="left" w:pos="4580" w:leader="none"/>
+                <w:tab w:val="left" w:pos="5496" w:leader="none"/>
+                <w:tab w:val="left" w:pos="6412" w:leader="none"/>
+                <w:tab w:val="left" w:pos="7328" w:leader="none"/>
+                <w:tab w:val="left" w:pos="8244" w:leader="none"/>
+                <w:tab w:val="left" w:pos="9160" w:leader="none"/>
+                <w:tab w:val="left" w:pos="10076" w:leader="none"/>
+                <w:tab w:val="left" w:pos="10992" w:leader="none"/>
+                <w:tab w:val="left" w:pos="11908" w:leader="none"/>
+                <w:tab w:val="left" w:pos="12824" w:leader="none"/>
+                <w:tab w:val="left" w:pos="13740" w:leader="none"/>
+                <w:tab w:val="left" w:pos="14656" w:leader="none"/>
+              </w:tabs>
+              <w:spacing w:lineRule="auto" w:line="240" w:before="0" w:after="0"/>
+              <w:rPr>
+                <w:sz w:val="28"/>
+                <w:szCs w:val="28"/>
+              </w:rPr>
+            </w:pPr>
+            <w:r>
+              <w:rPr>
+                <w:sz w:val="28"/>
+                <w:szCs w:val="28"/>
+              </w:rPr>
+              <w:t>Узлов на уровне 3: 0</w:t>
+            </w:r>
           </w:p>
         </w:tc>
       </w:tr>
       <w:tr>
+        <w:trPr/>
         <w:tc>
           <w:tcPr>
-            <w:tcW w:w="562" w:type="dxa"/>
+            <w:tcW w:w="561" w:type="dxa"/>
+            <w:tcBorders/>
+            <w:shd w:fill="auto" w:val="clear"/>
           </w:tcPr>
           <w:p>
             <w:pPr>
+              <w:pStyle w:val="Normal"/>
               <w:tabs>
-                <w:tab w:val="left" w:pos="916"/>
-                <w:tab w:val="left" w:pos="1832"/>
-                <w:tab w:val="left" w:pos="2748"/>
-                <w:tab w:val="left" w:pos="3664"/>
-                <w:tab w:val="left" w:pos="4580"/>
-                <w:tab w:val="left" w:pos="5496"/>
-                <w:tab w:val="left" w:pos="6412"/>
-                <w:tab w:val="left" w:pos="7328"/>
-                <w:tab w:val="left" w:pos="8244"/>
-                <w:tab w:val="left" w:pos="9160"/>
-                <w:tab w:val="left" w:pos="10076"/>
-                <w:tab w:val="left" w:pos="10992"/>
-                <w:tab w:val="left" w:pos="11908"/>
-                <w:tab w:val="left" w:pos="12824"/>
-                <w:tab w:val="left" w:pos="13740"/>
-                <w:tab w:val="left" w:pos="14656"/>
+                <w:tab w:val="left" w:pos="916" w:leader="none"/>
+                <w:tab w:val="left" w:pos="1832" w:leader="none"/>
+                <w:tab w:val="left" w:pos="2748" w:leader="none"/>
+                <w:tab w:val="left" w:pos="3664" w:leader="none"/>
+                <w:tab w:val="left" w:pos="4580" w:leader="none"/>
+                <w:tab w:val="left" w:pos="5496" w:leader="none"/>
+                <w:tab w:val="left" w:pos="6412" w:leader="none"/>
+                <w:tab w:val="left" w:pos="7328" w:leader="none"/>
+                <w:tab w:val="left" w:pos="8244" w:leader="none"/>
+                <w:tab w:val="left" w:pos="9160" w:leader="none"/>
+                <w:tab w:val="left" w:pos="10076" w:leader="none"/>
+                <w:tab w:val="left" w:pos="10992" w:leader="none"/>
+                <w:tab w:val="left" w:pos="11908" w:leader="none"/>
+                <w:tab w:val="left" w:pos="12824" w:leader="none"/>
+                <w:tab w:val="left" w:pos="13740" w:leader="none"/>
+                <w:tab w:val="left" w:pos="14656" w:leader="none"/>
               </w:tabs>
+              <w:spacing w:lineRule="auto" w:line="240" w:before="0" w:after="0"/>
               <w:jc w:val="center"/>
               <w:rPr>
                 <w:sz w:val="28"/>
@@ -4828,28 +5125,32 @@
         </w:tc>
         <w:tc>
           <w:tcPr>
-            <w:tcW w:w="3544" w:type="dxa"/>
+            <w:tcW w:w="3234" w:type="dxa"/>
+            <w:tcBorders/>
+            <w:shd w:fill="auto" w:val="clear"/>
           </w:tcPr>
           <w:p>
             <w:pPr>
+              <w:pStyle w:val="Normal"/>
               <w:tabs>
-                <w:tab w:val="left" w:pos="916"/>
-                <w:tab w:val="left" w:pos="1832"/>
-                <w:tab w:val="left" w:pos="2748"/>
-                <w:tab w:val="left" w:pos="3664"/>
-                <w:tab w:val="left" w:pos="4580"/>
-                <w:tab w:val="left" w:pos="5496"/>
-                <w:tab w:val="left" w:pos="6412"/>
-                <w:tab w:val="left" w:pos="7328"/>
-                <w:tab w:val="left" w:pos="8244"/>
-                <w:tab w:val="left" w:pos="9160"/>
-                <w:tab w:val="left" w:pos="10076"/>
-                <w:tab w:val="left" w:pos="10992"/>
-                <w:tab w:val="left" w:pos="11908"/>
-                <w:tab w:val="left" w:pos="12824"/>
-                <w:tab w:val="left" w:pos="13740"/>
-                <w:tab w:val="left" w:pos="14656"/>
+                <w:tab w:val="left" w:pos="916" w:leader="none"/>
+                <w:tab w:val="left" w:pos="1832" w:leader="none"/>
+                <w:tab w:val="left" w:pos="2748" w:leader="none"/>
+                <w:tab w:val="left" w:pos="3664" w:leader="none"/>
+                <w:tab w:val="left" w:pos="4580" w:leader="none"/>
+                <w:tab w:val="left" w:pos="5496" w:leader="none"/>
+                <w:tab w:val="left" w:pos="6412" w:leader="none"/>
+                <w:tab w:val="left" w:pos="7328" w:leader="none"/>
+                <w:tab w:val="left" w:pos="8244" w:leader="none"/>
+                <w:tab w:val="left" w:pos="9160" w:leader="none"/>
+                <w:tab w:val="left" w:pos="10076" w:leader="none"/>
+                <w:tab w:val="left" w:pos="10992" w:leader="none"/>
+                <w:tab w:val="left" w:pos="11908" w:leader="none"/>
+                <w:tab w:val="left" w:pos="12824" w:leader="none"/>
+                <w:tab w:val="left" w:pos="13740" w:leader="none"/>
+                <w:tab w:val="left" w:pos="14656" w:leader="none"/>
               </w:tabs>
+              <w:spacing w:lineRule="auto" w:line="240" w:before="0" w:after="0"/>
               <w:rPr>
                 <w:sz w:val="28"/>
                 <w:szCs w:val="28"/>
@@ -4868,92 +5169,329 @@
         </w:tc>
         <w:tc>
           <w:tcPr>
-            <w:tcW w:w="2552" w:type="dxa"/>
+            <w:tcW w:w="2775" w:type="dxa"/>
+            <w:tcBorders/>
+            <w:shd w:fill="auto" w:val="clear"/>
           </w:tcPr>
           <w:p>
             <w:pPr>
+              <w:pStyle w:val="Normal"/>
               <w:tabs>
-                <w:tab w:val="left" w:pos="916"/>
-                <w:tab w:val="left" w:pos="1832"/>
-                <w:tab w:val="left" w:pos="2748"/>
-                <w:tab w:val="left" w:pos="3664"/>
-                <w:tab w:val="left" w:pos="4580"/>
-                <w:tab w:val="left" w:pos="5496"/>
-                <w:tab w:val="left" w:pos="6412"/>
-                <w:tab w:val="left" w:pos="7328"/>
-                <w:tab w:val="left" w:pos="8244"/>
-                <w:tab w:val="left" w:pos="9160"/>
-                <w:tab w:val="left" w:pos="10076"/>
-                <w:tab w:val="left" w:pos="10992"/>
-                <w:tab w:val="left" w:pos="11908"/>
-                <w:tab w:val="left" w:pos="12824"/>
-                <w:tab w:val="left" w:pos="13740"/>
-                <w:tab w:val="left" w:pos="14656"/>
+                <w:tab w:val="left" w:pos="916" w:leader="none"/>
+                <w:tab w:val="left" w:pos="1832" w:leader="none"/>
+                <w:tab w:val="left" w:pos="2748" w:leader="none"/>
+                <w:tab w:val="left" w:pos="3664" w:leader="none"/>
+                <w:tab w:val="left" w:pos="4580" w:leader="none"/>
+                <w:tab w:val="left" w:pos="5496" w:leader="none"/>
+                <w:tab w:val="left" w:pos="6412" w:leader="none"/>
+                <w:tab w:val="left" w:pos="7328" w:leader="none"/>
+                <w:tab w:val="left" w:pos="8244" w:leader="none"/>
+                <w:tab w:val="left" w:pos="9160" w:leader="none"/>
+                <w:tab w:val="left" w:pos="10076" w:leader="none"/>
+                <w:tab w:val="left" w:pos="10992" w:leader="none"/>
+                <w:tab w:val="left" w:pos="11908" w:leader="none"/>
+                <w:tab w:val="left" w:pos="12824" w:leader="none"/>
+                <w:tab w:val="left" w:pos="13740" w:leader="none"/>
+                <w:tab w:val="left" w:pos="14656" w:leader="none"/>
               </w:tabs>
-              <w:rPr>
-                <w:sz w:val="28"/>
-                <w:szCs w:val="28"/>
-              </w:rPr>
-            </w:pPr>
+              <w:spacing w:lineRule="auto" w:line="240" w:before="0" w:after="0"/>
+              <w:rPr>
+                <w:sz w:val="28"/>
+                <w:szCs w:val="28"/>
+              </w:rPr>
+            </w:pPr>
+            <w:r>
+              <w:rPr>
+                <w:sz w:val="28"/>
+                <w:szCs w:val="28"/>
+              </w:rPr>
+              <w:t>Высота дерева: 2</w:t>
+            </w:r>
+          </w:p>
+          <w:p>
+            <w:pPr>
+              <w:pStyle w:val="Normal"/>
+              <w:tabs>
+                <w:tab w:val="left" w:pos="916" w:leader="none"/>
+                <w:tab w:val="left" w:pos="1832" w:leader="none"/>
+                <w:tab w:val="left" w:pos="2748" w:leader="none"/>
+                <w:tab w:val="left" w:pos="3664" w:leader="none"/>
+                <w:tab w:val="left" w:pos="4580" w:leader="none"/>
+                <w:tab w:val="left" w:pos="5496" w:leader="none"/>
+                <w:tab w:val="left" w:pos="6412" w:leader="none"/>
+                <w:tab w:val="left" w:pos="7328" w:leader="none"/>
+                <w:tab w:val="left" w:pos="8244" w:leader="none"/>
+                <w:tab w:val="left" w:pos="9160" w:leader="none"/>
+                <w:tab w:val="left" w:pos="10076" w:leader="none"/>
+                <w:tab w:val="left" w:pos="10992" w:leader="none"/>
+                <w:tab w:val="left" w:pos="11908" w:leader="none"/>
+                <w:tab w:val="left" w:pos="12824" w:leader="none"/>
+                <w:tab w:val="left" w:pos="13740" w:leader="none"/>
+                <w:tab w:val="left" w:pos="14656" w:leader="none"/>
+              </w:tabs>
+              <w:spacing w:lineRule="auto" w:line="240" w:before="0" w:after="0"/>
+              <w:rPr>
+                <w:sz w:val="28"/>
+                <w:szCs w:val="28"/>
+              </w:rPr>
+            </w:pPr>
+            <w:r>
+              <w:rPr>
+                <w:sz w:val="28"/>
+                <w:szCs w:val="28"/>
+              </w:rPr>
+              <w:t>Длина внутреннего пути: 2</w:t>
+            </w:r>
+          </w:p>
+          <w:p>
+            <w:pPr>
+              <w:pStyle w:val="Normal"/>
+              <w:tabs>
+                <w:tab w:val="left" w:pos="916" w:leader="none"/>
+                <w:tab w:val="left" w:pos="1832" w:leader="none"/>
+                <w:tab w:val="left" w:pos="2748" w:leader="none"/>
+                <w:tab w:val="left" w:pos="3664" w:leader="none"/>
+                <w:tab w:val="left" w:pos="4580" w:leader="none"/>
+                <w:tab w:val="left" w:pos="5496" w:leader="none"/>
+                <w:tab w:val="left" w:pos="6412" w:leader="none"/>
+                <w:tab w:val="left" w:pos="7328" w:leader="none"/>
+                <w:tab w:val="left" w:pos="8244" w:leader="none"/>
+                <w:tab w:val="left" w:pos="9160" w:leader="none"/>
+                <w:tab w:val="left" w:pos="10076" w:leader="none"/>
+                <w:tab w:val="left" w:pos="10992" w:leader="none"/>
+                <w:tab w:val="left" w:pos="11908" w:leader="none"/>
+                <w:tab w:val="left" w:pos="12824" w:leader="none"/>
+                <w:tab w:val="left" w:pos="13740" w:leader="none"/>
+                <w:tab w:val="left" w:pos="14656" w:leader="none"/>
+              </w:tabs>
+              <w:spacing w:lineRule="auto" w:line="240" w:before="0" w:after="0"/>
+              <w:rPr>
+                <w:sz w:val="28"/>
+                <w:szCs w:val="28"/>
+              </w:rPr>
+            </w:pPr>
+            <w:r>
+              <w:rPr>
+                <w:sz w:val="28"/>
+                <w:szCs w:val="28"/>
+              </w:rPr>
+              <w:t xml:space="preserve">Список листьев: 2 3 </w:t>
+            </w:r>
+          </w:p>
+          <w:p>
+            <w:pPr>
+              <w:pStyle w:val="Normal"/>
+              <w:tabs>
+                <w:tab w:val="left" w:pos="916" w:leader="none"/>
+                <w:tab w:val="left" w:pos="1832" w:leader="none"/>
+                <w:tab w:val="left" w:pos="2748" w:leader="none"/>
+                <w:tab w:val="left" w:pos="3664" w:leader="none"/>
+                <w:tab w:val="left" w:pos="4580" w:leader="none"/>
+                <w:tab w:val="left" w:pos="5496" w:leader="none"/>
+                <w:tab w:val="left" w:pos="6412" w:leader="none"/>
+                <w:tab w:val="left" w:pos="7328" w:leader="none"/>
+                <w:tab w:val="left" w:pos="8244" w:leader="none"/>
+                <w:tab w:val="left" w:pos="9160" w:leader="none"/>
+                <w:tab w:val="left" w:pos="10076" w:leader="none"/>
+                <w:tab w:val="left" w:pos="10992" w:leader="none"/>
+                <w:tab w:val="left" w:pos="11908" w:leader="none"/>
+                <w:tab w:val="left" w:pos="12824" w:leader="none"/>
+                <w:tab w:val="left" w:pos="13740" w:leader="none"/>
+                <w:tab w:val="left" w:pos="14656" w:leader="none"/>
+              </w:tabs>
+              <w:spacing w:lineRule="auto" w:line="240" w:before="0" w:after="0"/>
+              <w:rPr>
+                <w:sz w:val="28"/>
+                <w:szCs w:val="28"/>
+              </w:rPr>
+            </w:pPr>
+            <w:r>
+              <w:rPr>
+                <w:sz w:val="28"/>
+                <w:szCs w:val="28"/>
+              </w:rPr>
+              <w:t>Узлов на уровне 3: 0</w:t>
+            </w:r>
           </w:p>
         </w:tc>
         <w:tc>
           <w:tcPr>
-            <w:tcW w:w="2687" w:type="dxa"/>
+            <w:tcW w:w="2774" w:type="dxa"/>
+            <w:tcBorders/>
+            <w:shd w:fill="auto" w:val="clear"/>
           </w:tcPr>
           <w:p>
             <w:pPr>
+              <w:pStyle w:val="Normal"/>
               <w:tabs>
-                <w:tab w:val="left" w:pos="916"/>
-                <w:tab w:val="left" w:pos="1832"/>
-                <w:tab w:val="left" w:pos="2748"/>
-                <w:tab w:val="left" w:pos="3664"/>
-                <w:tab w:val="left" w:pos="4580"/>
-                <w:tab w:val="left" w:pos="5496"/>
-                <w:tab w:val="left" w:pos="6412"/>
-                <w:tab w:val="left" w:pos="7328"/>
-                <w:tab w:val="left" w:pos="8244"/>
-                <w:tab w:val="left" w:pos="9160"/>
-                <w:tab w:val="left" w:pos="10076"/>
-                <w:tab w:val="left" w:pos="10992"/>
-                <w:tab w:val="left" w:pos="11908"/>
-                <w:tab w:val="left" w:pos="12824"/>
-                <w:tab w:val="left" w:pos="13740"/>
-                <w:tab w:val="left" w:pos="14656"/>
+                <w:tab w:val="left" w:pos="916" w:leader="none"/>
+                <w:tab w:val="left" w:pos="1832" w:leader="none"/>
+                <w:tab w:val="left" w:pos="2748" w:leader="none"/>
+                <w:tab w:val="left" w:pos="3664" w:leader="none"/>
+                <w:tab w:val="left" w:pos="4580" w:leader="none"/>
+                <w:tab w:val="left" w:pos="5496" w:leader="none"/>
+                <w:tab w:val="left" w:pos="6412" w:leader="none"/>
+                <w:tab w:val="left" w:pos="7328" w:leader="none"/>
+                <w:tab w:val="left" w:pos="8244" w:leader="none"/>
+                <w:tab w:val="left" w:pos="9160" w:leader="none"/>
+                <w:tab w:val="left" w:pos="10076" w:leader="none"/>
+                <w:tab w:val="left" w:pos="10992" w:leader="none"/>
+                <w:tab w:val="left" w:pos="11908" w:leader="none"/>
+                <w:tab w:val="left" w:pos="12824" w:leader="none"/>
+                <w:tab w:val="left" w:pos="13740" w:leader="none"/>
+                <w:tab w:val="left" w:pos="14656" w:leader="none"/>
               </w:tabs>
-              <w:rPr>
-                <w:sz w:val="28"/>
-                <w:szCs w:val="28"/>
-              </w:rPr>
-            </w:pPr>
+              <w:spacing w:lineRule="auto" w:line="240" w:before="0" w:after="0"/>
+              <w:rPr>
+                <w:sz w:val="28"/>
+                <w:szCs w:val="28"/>
+              </w:rPr>
+            </w:pPr>
+            <w:r>
+              <w:rPr>
+                <w:sz w:val="28"/>
+                <w:szCs w:val="28"/>
+              </w:rPr>
+              <w:t>Высота дерева: 2</w:t>
+            </w:r>
+          </w:p>
+          <w:p>
+            <w:pPr>
+              <w:pStyle w:val="Normal"/>
+              <w:tabs>
+                <w:tab w:val="left" w:pos="916" w:leader="none"/>
+                <w:tab w:val="left" w:pos="1832" w:leader="none"/>
+                <w:tab w:val="left" w:pos="2748" w:leader="none"/>
+                <w:tab w:val="left" w:pos="3664" w:leader="none"/>
+                <w:tab w:val="left" w:pos="4580" w:leader="none"/>
+                <w:tab w:val="left" w:pos="5496" w:leader="none"/>
+                <w:tab w:val="left" w:pos="6412" w:leader="none"/>
+                <w:tab w:val="left" w:pos="7328" w:leader="none"/>
+                <w:tab w:val="left" w:pos="8244" w:leader="none"/>
+                <w:tab w:val="left" w:pos="9160" w:leader="none"/>
+                <w:tab w:val="left" w:pos="10076" w:leader="none"/>
+                <w:tab w:val="left" w:pos="10992" w:leader="none"/>
+                <w:tab w:val="left" w:pos="11908" w:leader="none"/>
+                <w:tab w:val="left" w:pos="12824" w:leader="none"/>
+                <w:tab w:val="left" w:pos="13740" w:leader="none"/>
+                <w:tab w:val="left" w:pos="14656" w:leader="none"/>
+              </w:tabs>
+              <w:spacing w:lineRule="auto" w:line="240" w:before="0" w:after="0"/>
+              <w:rPr>
+                <w:sz w:val="28"/>
+                <w:szCs w:val="28"/>
+              </w:rPr>
+            </w:pPr>
+            <w:r>
+              <w:rPr>
+                <w:sz w:val="28"/>
+                <w:szCs w:val="28"/>
+              </w:rPr>
+              <w:t>Длина внутреннего пути: 2</w:t>
+            </w:r>
+          </w:p>
+          <w:p>
+            <w:pPr>
+              <w:pStyle w:val="Normal"/>
+              <w:tabs>
+                <w:tab w:val="left" w:pos="916" w:leader="none"/>
+                <w:tab w:val="left" w:pos="1832" w:leader="none"/>
+                <w:tab w:val="left" w:pos="2748" w:leader="none"/>
+                <w:tab w:val="left" w:pos="3664" w:leader="none"/>
+                <w:tab w:val="left" w:pos="4580" w:leader="none"/>
+                <w:tab w:val="left" w:pos="5496" w:leader="none"/>
+                <w:tab w:val="left" w:pos="6412" w:leader="none"/>
+                <w:tab w:val="left" w:pos="7328" w:leader="none"/>
+                <w:tab w:val="left" w:pos="8244" w:leader="none"/>
+                <w:tab w:val="left" w:pos="9160" w:leader="none"/>
+                <w:tab w:val="left" w:pos="10076" w:leader="none"/>
+                <w:tab w:val="left" w:pos="10992" w:leader="none"/>
+                <w:tab w:val="left" w:pos="11908" w:leader="none"/>
+                <w:tab w:val="left" w:pos="12824" w:leader="none"/>
+                <w:tab w:val="left" w:pos="13740" w:leader="none"/>
+                <w:tab w:val="left" w:pos="14656" w:leader="none"/>
+              </w:tabs>
+              <w:spacing w:lineRule="auto" w:line="240" w:before="0" w:after="0"/>
+              <w:rPr>
+                <w:sz w:val="28"/>
+                <w:szCs w:val="28"/>
+              </w:rPr>
+            </w:pPr>
+            <w:r>
+              <w:rPr>
+                <w:sz w:val="28"/>
+                <w:szCs w:val="28"/>
+              </w:rPr>
+              <w:t xml:space="preserve">Список листьев: 2 3 </w:t>
+            </w:r>
+          </w:p>
+          <w:p>
+            <w:pPr>
+              <w:pStyle w:val="Normal"/>
+              <w:tabs>
+                <w:tab w:val="left" w:pos="916" w:leader="none"/>
+                <w:tab w:val="left" w:pos="1832" w:leader="none"/>
+                <w:tab w:val="left" w:pos="2748" w:leader="none"/>
+                <w:tab w:val="left" w:pos="3664" w:leader="none"/>
+                <w:tab w:val="left" w:pos="4580" w:leader="none"/>
+                <w:tab w:val="left" w:pos="5496" w:leader="none"/>
+                <w:tab w:val="left" w:pos="6412" w:leader="none"/>
+                <w:tab w:val="left" w:pos="7328" w:leader="none"/>
+                <w:tab w:val="left" w:pos="8244" w:leader="none"/>
+                <w:tab w:val="left" w:pos="9160" w:leader="none"/>
+                <w:tab w:val="left" w:pos="10076" w:leader="none"/>
+                <w:tab w:val="left" w:pos="10992" w:leader="none"/>
+                <w:tab w:val="left" w:pos="11908" w:leader="none"/>
+                <w:tab w:val="left" w:pos="12824" w:leader="none"/>
+                <w:tab w:val="left" w:pos="13740" w:leader="none"/>
+                <w:tab w:val="left" w:pos="14656" w:leader="none"/>
+              </w:tabs>
+              <w:spacing w:lineRule="auto" w:line="240" w:before="0" w:after="0"/>
+              <w:rPr>
+                <w:sz w:val="28"/>
+                <w:szCs w:val="28"/>
+              </w:rPr>
+            </w:pPr>
+            <w:r>
+              <w:rPr>
+                <w:sz w:val="28"/>
+                <w:szCs w:val="28"/>
+              </w:rPr>
+              <w:t>Узлов на уровне 3: 0</w:t>
+            </w:r>
           </w:p>
         </w:tc>
       </w:tr>
       <w:tr>
+        <w:trPr/>
         <w:tc>
           <w:tcPr>
-            <w:tcW w:w="562" w:type="dxa"/>
+            <w:tcW w:w="561" w:type="dxa"/>
+            <w:tcBorders/>
+            <w:shd w:fill="auto" w:val="clear"/>
           </w:tcPr>
           <w:p>
             <w:pPr>
+              <w:pStyle w:val="Normal"/>
               <w:tabs>
-                <w:tab w:val="left" w:pos="916"/>
-                <w:tab w:val="left" w:pos="1832"/>
-                <w:tab w:val="left" w:pos="2748"/>
-                <w:tab w:val="left" w:pos="3664"/>
-                <w:tab w:val="left" w:pos="4580"/>
-                <w:tab w:val="left" w:pos="5496"/>
-                <w:tab w:val="left" w:pos="6412"/>
-                <w:tab w:val="left" w:pos="7328"/>
-                <w:tab w:val="left" w:pos="8244"/>
-                <w:tab w:val="left" w:pos="9160"/>
-                <w:tab w:val="left" w:pos="10076"/>
-                <w:tab w:val="left" w:pos="10992"/>
-                <w:tab w:val="left" w:pos="11908"/>
-                <w:tab w:val="left" w:pos="12824"/>
-                <w:tab w:val="left" w:pos="13740"/>
-                <w:tab w:val="left" w:pos="14656"/>
+                <w:tab w:val="left" w:pos="916" w:leader="none"/>
+                <w:tab w:val="left" w:pos="1832" w:leader="none"/>
+                <w:tab w:val="left" w:pos="2748" w:leader="none"/>
+                <w:tab w:val="left" w:pos="3664" w:leader="none"/>
+                <w:tab w:val="left" w:pos="4580" w:leader="none"/>
+                <w:tab w:val="left" w:pos="5496" w:leader="none"/>
+                <w:tab w:val="left" w:pos="6412" w:leader="none"/>
+                <w:tab w:val="left" w:pos="7328" w:leader="none"/>
+                <w:tab w:val="left" w:pos="8244" w:leader="none"/>
+                <w:tab w:val="left" w:pos="9160" w:leader="none"/>
+                <w:tab w:val="left" w:pos="10076" w:leader="none"/>
+                <w:tab w:val="left" w:pos="10992" w:leader="none"/>
+                <w:tab w:val="left" w:pos="11908" w:leader="none"/>
+                <w:tab w:val="left" w:pos="12824" w:leader="none"/>
+                <w:tab w:val="left" w:pos="13740" w:leader="none"/>
+                <w:tab w:val="left" w:pos="14656" w:leader="none"/>
               </w:tabs>
+              <w:spacing w:lineRule="auto" w:line="240" w:before="0" w:after="0"/>
               <w:jc w:val="center"/>
               <w:rPr>
                 <w:sz w:val="28"/>
@@ -4973,28 +5511,32 @@
         </w:tc>
         <w:tc>
           <w:tcPr>
-            <w:tcW w:w="3544" w:type="dxa"/>
+            <w:tcW w:w="3234" w:type="dxa"/>
+            <w:tcBorders/>
+            <w:shd w:fill="auto" w:val="clear"/>
           </w:tcPr>
           <w:p>
             <w:pPr>
+              <w:pStyle w:val="Normal"/>
               <w:tabs>
-                <w:tab w:val="left" w:pos="916"/>
-                <w:tab w:val="left" w:pos="1832"/>
-                <w:tab w:val="left" w:pos="2748"/>
-                <w:tab w:val="left" w:pos="3664"/>
-                <w:tab w:val="left" w:pos="4580"/>
-                <w:tab w:val="left" w:pos="5496"/>
-                <w:tab w:val="left" w:pos="6412"/>
-                <w:tab w:val="left" w:pos="7328"/>
-                <w:tab w:val="left" w:pos="8244"/>
-                <w:tab w:val="left" w:pos="9160"/>
-                <w:tab w:val="left" w:pos="10076"/>
-                <w:tab w:val="left" w:pos="10992"/>
-                <w:tab w:val="left" w:pos="11908"/>
-                <w:tab w:val="left" w:pos="12824"/>
-                <w:tab w:val="left" w:pos="13740"/>
-                <w:tab w:val="left" w:pos="14656"/>
+                <w:tab w:val="left" w:pos="916" w:leader="none"/>
+                <w:tab w:val="left" w:pos="1832" w:leader="none"/>
+                <w:tab w:val="left" w:pos="2748" w:leader="none"/>
+                <w:tab w:val="left" w:pos="3664" w:leader="none"/>
+                <w:tab w:val="left" w:pos="4580" w:leader="none"/>
+                <w:tab w:val="left" w:pos="5496" w:leader="none"/>
+                <w:tab w:val="left" w:pos="6412" w:leader="none"/>
+                <w:tab w:val="left" w:pos="7328" w:leader="none"/>
+                <w:tab w:val="left" w:pos="8244" w:leader="none"/>
+                <w:tab w:val="left" w:pos="9160" w:leader="none"/>
+                <w:tab w:val="left" w:pos="10076" w:leader="none"/>
+                <w:tab w:val="left" w:pos="10992" w:leader="none"/>
+                <w:tab w:val="left" w:pos="11908" w:leader="none"/>
+                <w:tab w:val="left" w:pos="12824" w:leader="none"/>
+                <w:tab w:val="left" w:pos="13740" w:leader="none"/>
+                <w:tab w:val="left" w:pos="14656" w:leader="none"/>
               </w:tabs>
+              <w:spacing w:lineRule="auto" w:line="240" w:before="0" w:after="0"/>
               <w:rPr>
                 <w:sz w:val="28"/>
                 <w:szCs w:val="28"/>
@@ -5013,92 +5555,329 @@
         </w:tc>
         <w:tc>
           <w:tcPr>
-            <w:tcW w:w="2552" w:type="dxa"/>
+            <w:tcW w:w="2775" w:type="dxa"/>
+            <w:tcBorders/>
+            <w:shd w:fill="auto" w:val="clear"/>
           </w:tcPr>
           <w:p>
             <w:pPr>
+              <w:pStyle w:val="Normal"/>
               <w:tabs>
-                <w:tab w:val="left" w:pos="916"/>
-                <w:tab w:val="left" w:pos="1832"/>
-                <w:tab w:val="left" w:pos="2748"/>
-                <w:tab w:val="left" w:pos="3664"/>
-                <w:tab w:val="left" w:pos="4580"/>
-                <w:tab w:val="left" w:pos="5496"/>
-                <w:tab w:val="left" w:pos="6412"/>
-                <w:tab w:val="left" w:pos="7328"/>
-                <w:tab w:val="left" w:pos="8244"/>
-                <w:tab w:val="left" w:pos="9160"/>
-                <w:tab w:val="left" w:pos="10076"/>
-                <w:tab w:val="left" w:pos="10992"/>
-                <w:tab w:val="left" w:pos="11908"/>
-                <w:tab w:val="left" w:pos="12824"/>
-                <w:tab w:val="left" w:pos="13740"/>
-                <w:tab w:val="left" w:pos="14656"/>
+                <w:tab w:val="left" w:pos="916" w:leader="none"/>
+                <w:tab w:val="left" w:pos="1832" w:leader="none"/>
+                <w:tab w:val="left" w:pos="2748" w:leader="none"/>
+                <w:tab w:val="left" w:pos="3664" w:leader="none"/>
+                <w:tab w:val="left" w:pos="4580" w:leader="none"/>
+                <w:tab w:val="left" w:pos="5496" w:leader="none"/>
+                <w:tab w:val="left" w:pos="6412" w:leader="none"/>
+                <w:tab w:val="left" w:pos="7328" w:leader="none"/>
+                <w:tab w:val="left" w:pos="8244" w:leader="none"/>
+                <w:tab w:val="left" w:pos="9160" w:leader="none"/>
+                <w:tab w:val="left" w:pos="10076" w:leader="none"/>
+                <w:tab w:val="left" w:pos="10992" w:leader="none"/>
+                <w:tab w:val="left" w:pos="11908" w:leader="none"/>
+                <w:tab w:val="left" w:pos="12824" w:leader="none"/>
+                <w:tab w:val="left" w:pos="13740" w:leader="none"/>
+                <w:tab w:val="left" w:pos="14656" w:leader="none"/>
               </w:tabs>
-              <w:rPr>
-                <w:sz w:val="28"/>
-                <w:szCs w:val="28"/>
-              </w:rPr>
-            </w:pPr>
+              <w:spacing w:lineRule="auto" w:line="240" w:before="0" w:after="0"/>
+              <w:rPr>
+                <w:sz w:val="28"/>
+                <w:szCs w:val="28"/>
+              </w:rPr>
+            </w:pPr>
+            <w:r>
+              <w:rPr>
+                <w:sz w:val="28"/>
+                <w:szCs w:val="28"/>
+              </w:rPr>
+              <w:t>Высота дерева: 4</w:t>
+            </w:r>
+          </w:p>
+          <w:p>
+            <w:pPr>
+              <w:pStyle w:val="Normal"/>
+              <w:tabs>
+                <w:tab w:val="left" w:pos="916" w:leader="none"/>
+                <w:tab w:val="left" w:pos="1832" w:leader="none"/>
+                <w:tab w:val="left" w:pos="2748" w:leader="none"/>
+                <w:tab w:val="left" w:pos="3664" w:leader="none"/>
+                <w:tab w:val="left" w:pos="4580" w:leader="none"/>
+                <w:tab w:val="left" w:pos="5496" w:leader="none"/>
+                <w:tab w:val="left" w:pos="6412" w:leader="none"/>
+                <w:tab w:val="left" w:pos="7328" w:leader="none"/>
+                <w:tab w:val="left" w:pos="8244" w:leader="none"/>
+                <w:tab w:val="left" w:pos="9160" w:leader="none"/>
+                <w:tab w:val="left" w:pos="10076" w:leader="none"/>
+                <w:tab w:val="left" w:pos="10992" w:leader="none"/>
+                <w:tab w:val="left" w:pos="11908" w:leader="none"/>
+                <w:tab w:val="left" w:pos="12824" w:leader="none"/>
+                <w:tab w:val="left" w:pos="13740" w:leader="none"/>
+                <w:tab w:val="left" w:pos="14656" w:leader="none"/>
+              </w:tabs>
+              <w:spacing w:lineRule="auto" w:line="240" w:before="0" w:after="0"/>
+              <w:rPr>
+                <w:sz w:val="28"/>
+                <w:szCs w:val="28"/>
+              </w:rPr>
+            </w:pPr>
+            <w:r>
+              <w:rPr>
+                <w:sz w:val="28"/>
+                <w:szCs w:val="28"/>
+              </w:rPr>
+              <w:t>Длина внутреннего пути: 9</w:t>
+            </w:r>
+          </w:p>
+          <w:p>
+            <w:pPr>
+              <w:pStyle w:val="Normal"/>
+              <w:tabs>
+                <w:tab w:val="left" w:pos="916" w:leader="none"/>
+                <w:tab w:val="left" w:pos="1832" w:leader="none"/>
+                <w:tab w:val="left" w:pos="2748" w:leader="none"/>
+                <w:tab w:val="left" w:pos="3664" w:leader="none"/>
+                <w:tab w:val="left" w:pos="4580" w:leader="none"/>
+                <w:tab w:val="left" w:pos="5496" w:leader="none"/>
+                <w:tab w:val="left" w:pos="6412" w:leader="none"/>
+                <w:tab w:val="left" w:pos="7328" w:leader="none"/>
+                <w:tab w:val="left" w:pos="8244" w:leader="none"/>
+                <w:tab w:val="left" w:pos="9160" w:leader="none"/>
+                <w:tab w:val="left" w:pos="10076" w:leader="none"/>
+                <w:tab w:val="left" w:pos="10992" w:leader="none"/>
+                <w:tab w:val="left" w:pos="11908" w:leader="none"/>
+                <w:tab w:val="left" w:pos="12824" w:leader="none"/>
+                <w:tab w:val="left" w:pos="13740" w:leader="none"/>
+                <w:tab w:val="left" w:pos="14656" w:leader="none"/>
+              </w:tabs>
+              <w:spacing w:lineRule="auto" w:line="240" w:before="0" w:after="0"/>
+              <w:rPr>
+                <w:sz w:val="28"/>
+                <w:szCs w:val="28"/>
+              </w:rPr>
+            </w:pPr>
+            <w:r>
+              <w:rPr>
+                <w:sz w:val="28"/>
+                <w:szCs w:val="28"/>
+              </w:rPr>
+              <w:t xml:space="preserve">Список листьев: 4 5 </w:t>
+            </w:r>
+          </w:p>
+          <w:p>
+            <w:pPr>
+              <w:pStyle w:val="Normal"/>
+              <w:tabs>
+                <w:tab w:val="left" w:pos="916" w:leader="none"/>
+                <w:tab w:val="left" w:pos="1832" w:leader="none"/>
+                <w:tab w:val="left" w:pos="2748" w:leader="none"/>
+                <w:tab w:val="left" w:pos="3664" w:leader="none"/>
+                <w:tab w:val="left" w:pos="4580" w:leader="none"/>
+                <w:tab w:val="left" w:pos="5496" w:leader="none"/>
+                <w:tab w:val="left" w:pos="6412" w:leader="none"/>
+                <w:tab w:val="left" w:pos="7328" w:leader="none"/>
+                <w:tab w:val="left" w:pos="8244" w:leader="none"/>
+                <w:tab w:val="left" w:pos="9160" w:leader="none"/>
+                <w:tab w:val="left" w:pos="10076" w:leader="none"/>
+                <w:tab w:val="left" w:pos="10992" w:leader="none"/>
+                <w:tab w:val="left" w:pos="11908" w:leader="none"/>
+                <w:tab w:val="left" w:pos="12824" w:leader="none"/>
+                <w:tab w:val="left" w:pos="13740" w:leader="none"/>
+                <w:tab w:val="left" w:pos="14656" w:leader="none"/>
+              </w:tabs>
+              <w:spacing w:lineRule="auto" w:line="240" w:before="0" w:after="0"/>
+              <w:rPr>
+                <w:sz w:val="28"/>
+                <w:szCs w:val="28"/>
+              </w:rPr>
+            </w:pPr>
+            <w:r>
+              <w:rPr>
+                <w:sz w:val="28"/>
+                <w:szCs w:val="28"/>
+              </w:rPr>
+              <w:t>Узлов на уровне 3: 1</w:t>
+            </w:r>
           </w:p>
         </w:tc>
         <w:tc>
           <w:tcPr>
-            <w:tcW w:w="2687" w:type="dxa"/>
+            <w:tcW w:w="2774" w:type="dxa"/>
+            <w:tcBorders/>
+            <w:shd w:fill="auto" w:val="clear"/>
           </w:tcPr>
           <w:p>
             <w:pPr>
+              <w:pStyle w:val="Normal"/>
               <w:tabs>
-                <w:tab w:val="left" w:pos="916"/>
-                <w:tab w:val="left" w:pos="1832"/>
-                <w:tab w:val="left" w:pos="2748"/>
-                <w:tab w:val="left" w:pos="3664"/>
-                <w:tab w:val="left" w:pos="4580"/>
-                <w:tab w:val="left" w:pos="5496"/>
-                <w:tab w:val="left" w:pos="6412"/>
-                <w:tab w:val="left" w:pos="7328"/>
-                <w:tab w:val="left" w:pos="8244"/>
-                <w:tab w:val="left" w:pos="9160"/>
-                <w:tab w:val="left" w:pos="10076"/>
-                <w:tab w:val="left" w:pos="10992"/>
-                <w:tab w:val="left" w:pos="11908"/>
-                <w:tab w:val="left" w:pos="12824"/>
-                <w:tab w:val="left" w:pos="13740"/>
-                <w:tab w:val="left" w:pos="14656"/>
+                <w:tab w:val="left" w:pos="916" w:leader="none"/>
+                <w:tab w:val="left" w:pos="1832" w:leader="none"/>
+                <w:tab w:val="left" w:pos="2748" w:leader="none"/>
+                <w:tab w:val="left" w:pos="3664" w:leader="none"/>
+                <w:tab w:val="left" w:pos="4580" w:leader="none"/>
+                <w:tab w:val="left" w:pos="5496" w:leader="none"/>
+                <w:tab w:val="left" w:pos="6412" w:leader="none"/>
+                <w:tab w:val="left" w:pos="7328" w:leader="none"/>
+                <w:tab w:val="left" w:pos="8244" w:leader="none"/>
+                <w:tab w:val="left" w:pos="9160" w:leader="none"/>
+                <w:tab w:val="left" w:pos="10076" w:leader="none"/>
+                <w:tab w:val="left" w:pos="10992" w:leader="none"/>
+                <w:tab w:val="left" w:pos="11908" w:leader="none"/>
+                <w:tab w:val="left" w:pos="12824" w:leader="none"/>
+                <w:tab w:val="left" w:pos="13740" w:leader="none"/>
+                <w:tab w:val="left" w:pos="14656" w:leader="none"/>
               </w:tabs>
-              <w:rPr>
-                <w:sz w:val="28"/>
-                <w:szCs w:val="28"/>
-              </w:rPr>
-            </w:pPr>
+              <w:spacing w:lineRule="auto" w:line="240" w:before="0" w:after="0"/>
+              <w:rPr>
+                <w:sz w:val="28"/>
+                <w:szCs w:val="28"/>
+              </w:rPr>
+            </w:pPr>
+            <w:r>
+              <w:rPr>
+                <w:sz w:val="28"/>
+                <w:szCs w:val="28"/>
+              </w:rPr>
+              <w:t>Высота дерева: 4</w:t>
+            </w:r>
+          </w:p>
+          <w:p>
+            <w:pPr>
+              <w:pStyle w:val="Normal"/>
+              <w:tabs>
+                <w:tab w:val="left" w:pos="916" w:leader="none"/>
+                <w:tab w:val="left" w:pos="1832" w:leader="none"/>
+                <w:tab w:val="left" w:pos="2748" w:leader="none"/>
+                <w:tab w:val="left" w:pos="3664" w:leader="none"/>
+                <w:tab w:val="left" w:pos="4580" w:leader="none"/>
+                <w:tab w:val="left" w:pos="5496" w:leader="none"/>
+                <w:tab w:val="left" w:pos="6412" w:leader="none"/>
+                <w:tab w:val="left" w:pos="7328" w:leader="none"/>
+                <w:tab w:val="left" w:pos="8244" w:leader="none"/>
+                <w:tab w:val="left" w:pos="9160" w:leader="none"/>
+                <w:tab w:val="left" w:pos="10076" w:leader="none"/>
+                <w:tab w:val="left" w:pos="10992" w:leader="none"/>
+                <w:tab w:val="left" w:pos="11908" w:leader="none"/>
+                <w:tab w:val="left" w:pos="12824" w:leader="none"/>
+                <w:tab w:val="left" w:pos="13740" w:leader="none"/>
+                <w:tab w:val="left" w:pos="14656" w:leader="none"/>
+              </w:tabs>
+              <w:spacing w:lineRule="auto" w:line="240" w:before="0" w:after="0"/>
+              <w:rPr>
+                <w:sz w:val="28"/>
+                <w:szCs w:val="28"/>
+              </w:rPr>
+            </w:pPr>
+            <w:r>
+              <w:rPr>
+                <w:sz w:val="28"/>
+                <w:szCs w:val="28"/>
+              </w:rPr>
+              <w:t>Длина внутреннего пути: 9</w:t>
+            </w:r>
+          </w:p>
+          <w:p>
+            <w:pPr>
+              <w:pStyle w:val="Normal"/>
+              <w:tabs>
+                <w:tab w:val="left" w:pos="916" w:leader="none"/>
+                <w:tab w:val="left" w:pos="1832" w:leader="none"/>
+                <w:tab w:val="left" w:pos="2748" w:leader="none"/>
+                <w:tab w:val="left" w:pos="3664" w:leader="none"/>
+                <w:tab w:val="left" w:pos="4580" w:leader="none"/>
+                <w:tab w:val="left" w:pos="5496" w:leader="none"/>
+                <w:tab w:val="left" w:pos="6412" w:leader="none"/>
+                <w:tab w:val="left" w:pos="7328" w:leader="none"/>
+                <w:tab w:val="left" w:pos="8244" w:leader="none"/>
+                <w:tab w:val="left" w:pos="9160" w:leader="none"/>
+                <w:tab w:val="left" w:pos="10076" w:leader="none"/>
+                <w:tab w:val="left" w:pos="10992" w:leader="none"/>
+                <w:tab w:val="left" w:pos="11908" w:leader="none"/>
+                <w:tab w:val="left" w:pos="12824" w:leader="none"/>
+                <w:tab w:val="left" w:pos="13740" w:leader="none"/>
+                <w:tab w:val="left" w:pos="14656" w:leader="none"/>
+              </w:tabs>
+              <w:spacing w:lineRule="auto" w:line="240" w:before="0" w:after="0"/>
+              <w:rPr>
+                <w:sz w:val="28"/>
+                <w:szCs w:val="28"/>
+              </w:rPr>
+            </w:pPr>
+            <w:r>
+              <w:rPr>
+                <w:sz w:val="28"/>
+                <w:szCs w:val="28"/>
+              </w:rPr>
+              <w:t xml:space="preserve">Список листьев: 4 5 </w:t>
+            </w:r>
+          </w:p>
+          <w:p>
+            <w:pPr>
+              <w:pStyle w:val="Normal"/>
+              <w:tabs>
+                <w:tab w:val="left" w:pos="916" w:leader="none"/>
+                <w:tab w:val="left" w:pos="1832" w:leader="none"/>
+                <w:tab w:val="left" w:pos="2748" w:leader="none"/>
+                <w:tab w:val="left" w:pos="3664" w:leader="none"/>
+                <w:tab w:val="left" w:pos="4580" w:leader="none"/>
+                <w:tab w:val="left" w:pos="5496" w:leader="none"/>
+                <w:tab w:val="left" w:pos="6412" w:leader="none"/>
+                <w:tab w:val="left" w:pos="7328" w:leader="none"/>
+                <w:tab w:val="left" w:pos="8244" w:leader="none"/>
+                <w:tab w:val="left" w:pos="9160" w:leader="none"/>
+                <w:tab w:val="left" w:pos="10076" w:leader="none"/>
+                <w:tab w:val="left" w:pos="10992" w:leader="none"/>
+                <w:tab w:val="left" w:pos="11908" w:leader="none"/>
+                <w:tab w:val="left" w:pos="12824" w:leader="none"/>
+                <w:tab w:val="left" w:pos="13740" w:leader="none"/>
+                <w:tab w:val="left" w:pos="14656" w:leader="none"/>
+              </w:tabs>
+              <w:spacing w:lineRule="auto" w:line="240" w:before="0" w:after="0"/>
+              <w:rPr>
+                <w:sz w:val="28"/>
+                <w:szCs w:val="28"/>
+              </w:rPr>
+            </w:pPr>
+            <w:r>
+              <w:rPr>
+                <w:sz w:val="28"/>
+                <w:szCs w:val="28"/>
+              </w:rPr>
+              <w:t>Узлов на уровне 3: 1</w:t>
+            </w:r>
           </w:p>
         </w:tc>
       </w:tr>
       <w:tr>
+        <w:trPr/>
         <w:tc>
           <w:tcPr>
-            <w:tcW w:w="562" w:type="dxa"/>
+            <w:tcW w:w="561" w:type="dxa"/>
+            <w:tcBorders/>
+            <w:shd w:fill="auto" w:val="clear"/>
           </w:tcPr>
           <w:p>
             <w:pPr>
+              <w:pStyle w:val="Normal"/>
               <w:tabs>
-                <w:tab w:val="left" w:pos="916"/>
-                <w:tab w:val="left" w:pos="1832"/>
-                <w:tab w:val="left" w:pos="2748"/>
-                <w:tab w:val="left" w:pos="3664"/>
-                <w:tab w:val="left" w:pos="4580"/>
-                <w:tab w:val="left" w:pos="5496"/>
-                <w:tab w:val="left" w:pos="6412"/>
-                <w:tab w:val="left" w:pos="7328"/>
-                <w:tab w:val="left" w:pos="8244"/>
-                <w:tab w:val="left" w:pos="9160"/>
-                <w:tab w:val="left" w:pos="10076"/>
-                <w:tab w:val="left" w:pos="10992"/>
-                <w:tab w:val="left" w:pos="11908"/>
-                <w:tab w:val="left" w:pos="12824"/>
-                <w:tab w:val="left" w:pos="13740"/>
-                <w:tab w:val="left" w:pos="14656"/>
+                <w:tab w:val="left" w:pos="916" w:leader="none"/>
+                <w:tab w:val="left" w:pos="1832" w:leader="none"/>
+                <w:tab w:val="left" w:pos="2748" w:leader="none"/>
+                <w:tab w:val="left" w:pos="3664" w:leader="none"/>
+                <w:tab w:val="left" w:pos="4580" w:leader="none"/>
+                <w:tab w:val="left" w:pos="5496" w:leader="none"/>
+                <w:tab w:val="left" w:pos="6412" w:leader="none"/>
+                <w:tab w:val="left" w:pos="7328" w:leader="none"/>
+                <w:tab w:val="left" w:pos="8244" w:leader="none"/>
+                <w:tab w:val="left" w:pos="9160" w:leader="none"/>
+                <w:tab w:val="left" w:pos="10076" w:leader="none"/>
+                <w:tab w:val="left" w:pos="10992" w:leader="none"/>
+                <w:tab w:val="left" w:pos="11908" w:leader="none"/>
+                <w:tab w:val="left" w:pos="12824" w:leader="none"/>
+                <w:tab w:val="left" w:pos="13740" w:leader="none"/>
+                <w:tab w:val="left" w:pos="14656" w:leader="none"/>
               </w:tabs>
+              <w:spacing w:lineRule="auto" w:line="240" w:before="0" w:after="0"/>
               <w:jc w:val="center"/>
               <w:rPr>
                 <w:sz w:val="28"/>
@@ -5118,28 +5897,32 @@
         </w:tc>
         <w:tc>
           <w:tcPr>
-            <w:tcW w:w="3544" w:type="dxa"/>
+            <w:tcW w:w="3234" w:type="dxa"/>
+            <w:tcBorders/>
+            <w:shd w:fill="auto" w:val="clear"/>
           </w:tcPr>
           <w:p>
             <w:pPr>
+              <w:pStyle w:val="Normal"/>
               <w:tabs>
-                <w:tab w:val="left" w:pos="916"/>
-                <w:tab w:val="left" w:pos="1832"/>
-                <w:tab w:val="left" w:pos="2748"/>
-                <w:tab w:val="left" w:pos="3664"/>
-                <w:tab w:val="left" w:pos="4580"/>
-                <w:tab w:val="left" w:pos="5496"/>
-                <w:tab w:val="left" w:pos="6412"/>
-                <w:tab w:val="left" w:pos="7328"/>
-                <w:tab w:val="left" w:pos="8244"/>
-                <w:tab w:val="left" w:pos="9160"/>
-                <w:tab w:val="left" w:pos="10076"/>
-                <w:tab w:val="left" w:pos="10992"/>
-                <w:tab w:val="left" w:pos="11908"/>
-                <w:tab w:val="left" w:pos="12824"/>
-                <w:tab w:val="left" w:pos="13740"/>
-                <w:tab w:val="left" w:pos="14656"/>
+                <w:tab w:val="left" w:pos="916" w:leader="none"/>
+                <w:tab w:val="left" w:pos="1832" w:leader="none"/>
+                <w:tab w:val="left" w:pos="2748" w:leader="none"/>
+                <w:tab w:val="left" w:pos="3664" w:leader="none"/>
+                <w:tab w:val="left" w:pos="4580" w:leader="none"/>
+                <w:tab w:val="left" w:pos="5496" w:leader="none"/>
+                <w:tab w:val="left" w:pos="6412" w:leader="none"/>
+                <w:tab w:val="left" w:pos="7328" w:leader="none"/>
+                <w:tab w:val="left" w:pos="8244" w:leader="none"/>
+                <w:tab w:val="left" w:pos="9160" w:leader="none"/>
+                <w:tab w:val="left" w:pos="10076" w:leader="none"/>
+                <w:tab w:val="left" w:pos="10992" w:leader="none"/>
+                <w:tab w:val="left" w:pos="11908" w:leader="none"/>
+                <w:tab w:val="left" w:pos="12824" w:leader="none"/>
+                <w:tab w:val="left" w:pos="13740" w:leader="none"/>
+                <w:tab w:val="left" w:pos="14656" w:leader="none"/>
               </w:tabs>
+              <w:spacing w:lineRule="auto" w:line="240" w:before="0" w:after="0"/>
               <w:rPr>
                 <w:sz w:val="28"/>
                 <w:szCs w:val="28"/>
@@ -5158,92 +5941,329 @@
         </w:tc>
         <w:tc>
           <w:tcPr>
-            <w:tcW w:w="2552" w:type="dxa"/>
+            <w:tcW w:w="2775" w:type="dxa"/>
+            <w:tcBorders/>
+            <w:shd w:fill="auto" w:val="clear"/>
           </w:tcPr>
           <w:p>
             <w:pPr>
+              <w:pStyle w:val="Normal"/>
               <w:tabs>
-                <w:tab w:val="left" w:pos="916"/>
-                <w:tab w:val="left" w:pos="1832"/>
-                <w:tab w:val="left" w:pos="2748"/>
-                <w:tab w:val="left" w:pos="3664"/>
-                <w:tab w:val="left" w:pos="4580"/>
-                <w:tab w:val="left" w:pos="5496"/>
-                <w:tab w:val="left" w:pos="6412"/>
-                <w:tab w:val="left" w:pos="7328"/>
-                <w:tab w:val="left" w:pos="8244"/>
-                <w:tab w:val="left" w:pos="9160"/>
-                <w:tab w:val="left" w:pos="10076"/>
-                <w:tab w:val="left" w:pos="10992"/>
-                <w:tab w:val="left" w:pos="11908"/>
-                <w:tab w:val="left" w:pos="12824"/>
-                <w:tab w:val="left" w:pos="13740"/>
-                <w:tab w:val="left" w:pos="14656"/>
+                <w:tab w:val="left" w:pos="916" w:leader="none"/>
+                <w:tab w:val="left" w:pos="1832" w:leader="none"/>
+                <w:tab w:val="left" w:pos="2748" w:leader="none"/>
+                <w:tab w:val="left" w:pos="3664" w:leader="none"/>
+                <w:tab w:val="left" w:pos="4580" w:leader="none"/>
+                <w:tab w:val="left" w:pos="5496" w:leader="none"/>
+                <w:tab w:val="left" w:pos="6412" w:leader="none"/>
+                <w:tab w:val="left" w:pos="7328" w:leader="none"/>
+                <w:tab w:val="left" w:pos="8244" w:leader="none"/>
+                <w:tab w:val="left" w:pos="9160" w:leader="none"/>
+                <w:tab w:val="left" w:pos="10076" w:leader="none"/>
+                <w:tab w:val="left" w:pos="10992" w:leader="none"/>
+                <w:tab w:val="left" w:pos="11908" w:leader="none"/>
+                <w:tab w:val="left" w:pos="12824" w:leader="none"/>
+                <w:tab w:val="left" w:pos="13740" w:leader="none"/>
+                <w:tab w:val="left" w:pos="14656" w:leader="none"/>
               </w:tabs>
-              <w:rPr>
-                <w:sz w:val="28"/>
-                <w:szCs w:val="28"/>
-              </w:rPr>
-            </w:pPr>
+              <w:spacing w:lineRule="auto" w:line="240" w:before="0" w:after="0"/>
+              <w:rPr>
+                <w:sz w:val="28"/>
+                <w:szCs w:val="28"/>
+              </w:rPr>
+            </w:pPr>
+            <w:r>
+              <w:rPr>
+                <w:sz w:val="28"/>
+                <w:szCs w:val="28"/>
+              </w:rPr>
+              <w:t>Высота дерева: 4</w:t>
+            </w:r>
+          </w:p>
+          <w:p>
+            <w:pPr>
+              <w:pStyle w:val="Normal"/>
+              <w:tabs>
+                <w:tab w:val="left" w:pos="916" w:leader="none"/>
+                <w:tab w:val="left" w:pos="1832" w:leader="none"/>
+                <w:tab w:val="left" w:pos="2748" w:leader="none"/>
+                <w:tab w:val="left" w:pos="3664" w:leader="none"/>
+                <w:tab w:val="left" w:pos="4580" w:leader="none"/>
+                <w:tab w:val="left" w:pos="5496" w:leader="none"/>
+                <w:tab w:val="left" w:pos="6412" w:leader="none"/>
+                <w:tab w:val="left" w:pos="7328" w:leader="none"/>
+                <w:tab w:val="left" w:pos="8244" w:leader="none"/>
+                <w:tab w:val="left" w:pos="9160" w:leader="none"/>
+                <w:tab w:val="left" w:pos="10076" w:leader="none"/>
+                <w:tab w:val="left" w:pos="10992" w:leader="none"/>
+                <w:tab w:val="left" w:pos="11908" w:leader="none"/>
+                <w:tab w:val="left" w:pos="12824" w:leader="none"/>
+                <w:tab w:val="left" w:pos="13740" w:leader="none"/>
+                <w:tab w:val="left" w:pos="14656" w:leader="none"/>
+              </w:tabs>
+              <w:spacing w:lineRule="auto" w:line="240" w:before="0" w:after="0"/>
+              <w:rPr>
+                <w:sz w:val="28"/>
+                <w:szCs w:val="28"/>
+              </w:rPr>
+            </w:pPr>
+            <w:r>
+              <w:rPr>
+                <w:sz w:val="28"/>
+                <w:szCs w:val="28"/>
+              </w:rPr>
+              <w:t>Длина внутреннего пути: 9</w:t>
+            </w:r>
+          </w:p>
+          <w:p>
+            <w:pPr>
+              <w:pStyle w:val="Normal"/>
+              <w:tabs>
+                <w:tab w:val="left" w:pos="916" w:leader="none"/>
+                <w:tab w:val="left" w:pos="1832" w:leader="none"/>
+                <w:tab w:val="left" w:pos="2748" w:leader="none"/>
+                <w:tab w:val="left" w:pos="3664" w:leader="none"/>
+                <w:tab w:val="left" w:pos="4580" w:leader="none"/>
+                <w:tab w:val="left" w:pos="5496" w:leader="none"/>
+                <w:tab w:val="left" w:pos="6412" w:leader="none"/>
+                <w:tab w:val="left" w:pos="7328" w:leader="none"/>
+                <w:tab w:val="left" w:pos="8244" w:leader="none"/>
+                <w:tab w:val="left" w:pos="9160" w:leader="none"/>
+                <w:tab w:val="left" w:pos="10076" w:leader="none"/>
+                <w:tab w:val="left" w:pos="10992" w:leader="none"/>
+                <w:tab w:val="left" w:pos="11908" w:leader="none"/>
+                <w:tab w:val="left" w:pos="12824" w:leader="none"/>
+                <w:tab w:val="left" w:pos="13740" w:leader="none"/>
+                <w:tab w:val="left" w:pos="14656" w:leader="none"/>
+              </w:tabs>
+              <w:spacing w:lineRule="auto" w:line="240" w:before="0" w:after="0"/>
+              <w:rPr>
+                <w:sz w:val="28"/>
+                <w:szCs w:val="28"/>
+              </w:rPr>
+            </w:pPr>
+            <w:r>
+              <w:rPr>
+                <w:sz w:val="28"/>
+                <w:szCs w:val="28"/>
+              </w:rPr>
+              <w:t xml:space="preserve">Список листьев: 5 4 6 </w:t>
+            </w:r>
+          </w:p>
+          <w:p>
+            <w:pPr>
+              <w:pStyle w:val="Normal"/>
+              <w:tabs>
+                <w:tab w:val="left" w:pos="916" w:leader="none"/>
+                <w:tab w:val="left" w:pos="1832" w:leader="none"/>
+                <w:tab w:val="left" w:pos="2748" w:leader="none"/>
+                <w:tab w:val="left" w:pos="3664" w:leader="none"/>
+                <w:tab w:val="left" w:pos="4580" w:leader="none"/>
+                <w:tab w:val="left" w:pos="5496" w:leader="none"/>
+                <w:tab w:val="left" w:pos="6412" w:leader="none"/>
+                <w:tab w:val="left" w:pos="7328" w:leader="none"/>
+                <w:tab w:val="left" w:pos="8244" w:leader="none"/>
+                <w:tab w:val="left" w:pos="9160" w:leader="none"/>
+                <w:tab w:val="left" w:pos="10076" w:leader="none"/>
+                <w:tab w:val="left" w:pos="10992" w:leader="none"/>
+                <w:tab w:val="left" w:pos="11908" w:leader="none"/>
+                <w:tab w:val="left" w:pos="12824" w:leader="none"/>
+                <w:tab w:val="left" w:pos="13740" w:leader="none"/>
+                <w:tab w:val="left" w:pos="14656" w:leader="none"/>
+              </w:tabs>
+              <w:spacing w:lineRule="auto" w:line="240" w:before="0" w:after="0"/>
+              <w:rPr>
+                <w:sz w:val="28"/>
+                <w:szCs w:val="28"/>
+              </w:rPr>
+            </w:pPr>
+            <w:r>
+              <w:rPr>
+                <w:sz w:val="28"/>
+                <w:szCs w:val="28"/>
+              </w:rPr>
+              <w:t>Узлов на уровне 3: 2</w:t>
+            </w:r>
           </w:p>
         </w:tc>
         <w:tc>
           <w:tcPr>
-            <w:tcW w:w="2687" w:type="dxa"/>
+            <w:tcW w:w="2774" w:type="dxa"/>
+            <w:tcBorders/>
+            <w:shd w:fill="auto" w:val="clear"/>
           </w:tcPr>
           <w:p>
             <w:pPr>
+              <w:pStyle w:val="Normal"/>
               <w:tabs>
-                <w:tab w:val="left" w:pos="916"/>
-                <w:tab w:val="left" w:pos="1832"/>
-                <w:tab w:val="left" w:pos="2748"/>
-                <w:tab w:val="left" w:pos="3664"/>
-                <w:tab w:val="left" w:pos="4580"/>
-                <w:tab w:val="left" w:pos="5496"/>
-                <w:tab w:val="left" w:pos="6412"/>
-                <w:tab w:val="left" w:pos="7328"/>
-                <w:tab w:val="left" w:pos="8244"/>
-                <w:tab w:val="left" w:pos="9160"/>
-                <w:tab w:val="left" w:pos="10076"/>
-                <w:tab w:val="left" w:pos="10992"/>
-                <w:tab w:val="left" w:pos="11908"/>
-                <w:tab w:val="left" w:pos="12824"/>
-                <w:tab w:val="left" w:pos="13740"/>
-                <w:tab w:val="left" w:pos="14656"/>
+                <w:tab w:val="left" w:pos="916" w:leader="none"/>
+                <w:tab w:val="left" w:pos="1832" w:leader="none"/>
+                <w:tab w:val="left" w:pos="2748" w:leader="none"/>
+                <w:tab w:val="left" w:pos="3664" w:leader="none"/>
+                <w:tab w:val="left" w:pos="4580" w:leader="none"/>
+                <w:tab w:val="left" w:pos="5496" w:leader="none"/>
+                <w:tab w:val="left" w:pos="6412" w:leader="none"/>
+                <w:tab w:val="left" w:pos="7328" w:leader="none"/>
+                <w:tab w:val="left" w:pos="8244" w:leader="none"/>
+                <w:tab w:val="left" w:pos="9160" w:leader="none"/>
+                <w:tab w:val="left" w:pos="10076" w:leader="none"/>
+                <w:tab w:val="left" w:pos="10992" w:leader="none"/>
+                <w:tab w:val="left" w:pos="11908" w:leader="none"/>
+                <w:tab w:val="left" w:pos="12824" w:leader="none"/>
+                <w:tab w:val="left" w:pos="13740" w:leader="none"/>
+                <w:tab w:val="left" w:pos="14656" w:leader="none"/>
               </w:tabs>
-              <w:rPr>
-                <w:sz w:val="28"/>
-                <w:szCs w:val="28"/>
-              </w:rPr>
-            </w:pPr>
+              <w:spacing w:lineRule="auto" w:line="240" w:before="0" w:after="0"/>
+              <w:rPr>
+                <w:sz w:val="28"/>
+                <w:szCs w:val="28"/>
+              </w:rPr>
+            </w:pPr>
+            <w:r>
+              <w:rPr>
+                <w:sz w:val="28"/>
+                <w:szCs w:val="28"/>
+              </w:rPr>
+              <w:t>Высота дерева: 4</w:t>
+            </w:r>
+          </w:p>
+          <w:p>
+            <w:pPr>
+              <w:pStyle w:val="Normal"/>
+              <w:tabs>
+                <w:tab w:val="left" w:pos="916" w:leader="none"/>
+                <w:tab w:val="left" w:pos="1832" w:leader="none"/>
+                <w:tab w:val="left" w:pos="2748" w:leader="none"/>
+                <w:tab w:val="left" w:pos="3664" w:leader="none"/>
+                <w:tab w:val="left" w:pos="4580" w:leader="none"/>
+                <w:tab w:val="left" w:pos="5496" w:leader="none"/>
+                <w:tab w:val="left" w:pos="6412" w:leader="none"/>
+                <w:tab w:val="left" w:pos="7328" w:leader="none"/>
+                <w:tab w:val="left" w:pos="8244" w:leader="none"/>
+                <w:tab w:val="left" w:pos="9160" w:leader="none"/>
+                <w:tab w:val="left" w:pos="10076" w:leader="none"/>
+                <w:tab w:val="left" w:pos="10992" w:leader="none"/>
+                <w:tab w:val="left" w:pos="11908" w:leader="none"/>
+                <w:tab w:val="left" w:pos="12824" w:leader="none"/>
+                <w:tab w:val="left" w:pos="13740" w:leader="none"/>
+                <w:tab w:val="left" w:pos="14656" w:leader="none"/>
+              </w:tabs>
+              <w:spacing w:lineRule="auto" w:line="240" w:before="0" w:after="0"/>
+              <w:rPr>
+                <w:sz w:val="28"/>
+                <w:szCs w:val="28"/>
+              </w:rPr>
+            </w:pPr>
+            <w:r>
+              <w:rPr>
+                <w:sz w:val="28"/>
+                <w:szCs w:val="28"/>
+              </w:rPr>
+              <w:t>Длина внутреннего пути: 9</w:t>
+            </w:r>
+          </w:p>
+          <w:p>
+            <w:pPr>
+              <w:pStyle w:val="Normal"/>
+              <w:tabs>
+                <w:tab w:val="left" w:pos="916" w:leader="none"/>
+                <w:tab w:val="left" w:pos="1832" w:leader="none"/>
+                <w:tab w:val="left" w:pos="2748" w:leader="none"/>
+                <w:tab w:val="left" w:pos="3664" w:leader="none"/>
+                <w:tab w:val="left" w:pos="4580" w:leader="none"/>
+                <w:tab w:val="left" w:pos="5496" w:leader="none"/>
+                <w:tab w:val="left" w:pos="6412" w:leader="none"/>
+                <w:tab w:val="left" w:pos="7328" w:leader="none"/>
+                <w:tab w:val="left" w:pos="8244" w:leader="none"/>
+                <w:tab w:val="left" w:pos="9160" w:leader="none"/>
+                <w:tab w:val="left" w:pos="10076" w:leader="none"/>
+                <w:tab w:val="left" w:pos="10992" w:leader="none"/>
+                <w:tab w:val="left" w:pos="11908" w:leader="none"/>
+                <w:tab w:val="left" w:pos="12824" w:leader="none"/>
+                <w:tab w:val="left" w:pos="13740" w:leader="none"/>
+                <w:tab w:val="left" w:pos="14656" w:leader="none"/>
+              </w:tabs>
+              <w:spacing w:lineRule="auto" w:line="240" w:before="0" w:after="0"/>
+              <w:rPr>
+                <w:sz w:val="28"/>
+                <w:szCs w:val="28"/>
+              </w:rPr>
+            </w:pPr>
+            <w:r>
+              <w:rPr>
+                <w:sz w:val="28"/>
+                <w:szCs w:val="28"/>
+              </w:rPr>
+              <w:t xml:space="preserve">Список листьев: 5 4 6 </w:t>
+            </w:r>
+          </w:p>
+          <w:p>
+            <w:pPr>
+              <w:pStyle w:val="Normal"/>
+              <w:tabs>
+                <w:tab w:val="left" w:pos="916" w:leader="none"/>
+                <w:tab w:val="left" w:pos="1832" w:leader="none"/>
+                <w:tab w:val="left" w:pos="2748" w:leader="none"/>
+                <w:tab w:val="left" w:pos="3664" w:leader="none"/>
+                <w:tab w:val="left" w:pos="4580" w:leader="none"/>
+                <w:tab w:val="left" w:pos="5496" w:leader="none"/>
+                <w:tab w:val="left" w:pos="6412" w:leader="none"/>
+                <w:tab w:val="left" w:pos="7328" w:leader="none"/>
+                <w:tab w:val="left" w:pos="8244" w:leader="none"/>
+                <w:tab w:val="left" w:pos="9160" w:leader="none"/>
+                <w:tab w:val="left" w:pos="10076" w:leader="none"/>
+                <w:tab w:val="left" w:pos="10992" w:leader="none"/>
+                <w:tab w:val="left" w:pos="11908" w:leader="none"/>
+                <w:tab w:val="left" w:pos="12824" w:leader="none"/>
+                <w:tab w:val="left" w:pos="13740" w:leader="none"/>
+                <w:tab w:val="left" w:pos="14656" w:leader="none"/>
+              </w:tabs>
+              <w:spacing w:lineRule="auto" w:line="240" w:before="0" w:after="0"/>
+              <w:rPr>
+                <w:sz w:val="28"/>
+                <w:szCs w:val="28"/>
+              </w:rPr>
+            </w:pPr>
+            <w:r>
+              <w:rPr>
+                <w:sz w:val="28"/>
+                <w:szCs w:val="28"/>
+              </w:rPr>
+              <w:t>Узлов на уровне 3: 2</w:t>
+            </w:r>
           </w:p>
         </w:tc>
       </w:tr>
       <w:tr>
+        <w:trPr/>
         <w:tc>
           <w:tcPr>
-            <w:tcW w:w="562" w:type="dxa"/>
+            <w:tcW w:w="561" w:type="dxa"/>
+            <w:tcBorders/>
+            <w:shd w:fill="auto" w:val="clear"/>
           </w:tcPr>
           <w:p>
             <w:pPr>
+              <w:pStyle w:val="Normal"/>
               <w:tabs>
-                <w:tab w:val="left" w:pos="916"/>
-                <w:tab w:val="left" w:pos="1832"/>
-                <w:tab w:val="left" w:pos="2748"/>
-                <w:tab w:val="left" w:pos="3664"/>
-                <w:tab w:val="left" w:pos="4580"/>
-                <w:tab w:val="left" w:pos="5496"/>
-                <w:tab w:val="left" w:pos="6412"/>
-                <w:tab w:val="left" w:pos="7328"/>
-                <w:tab w:val="left" w:pos="8244"/>
-                <w:tab w:val="left" w:pos="9160"/>
-                <w:tab w:val="left" w:pos="10076"/>
-                <w:tab w:val="left" w:pos="10992"/>
-                <w:tab w:val="left" w:pos="11908"/>
-                <w:tab w:val="left" w:pos="12824"/>
-                <w:tab w:val="left" w:pos="13740"/>
-                <w:tab w:val="left" w:pos="14656"/>
+                <w:tab w:val="left" w:pos="916" w:leader="none"/>
+                <w:tab w:val="left" w:pos="1832" w:leader="none"/>
+                <w:tab w:val="left" w:pos="2748" w:leader="none"/>
+                <w:tab w:val="left" w:pos="3664" w:leader="none"/>
+                <w:tab w:val="left" w:pos="4580" w:leader="none"/>
+                <w:tab w:val="left" w:pos="5496" w:leader="none"/>
+                <w:tab w:val="left" w:pos="6412" w:leader="none"/>
+                <w:tab w:val="left" w:pos="7328" w:leader="none"/>
+                <w:tab w:val="left" w:pos="8244" w:leader="none"/>
+                <w:tab w:val="left" w:pos="9160" w:leader="none"/>
+                <w:tab w:val="left" w:pos="10076" w:leader="none"/>
+                <w:tab w:val="left" w:pos="10992" w:leader="none"/>
+                <w:tab w:val="left" w:pos="11908" w:leader="none"/>
+                <w:tab w:val="left" w:pos="12824" w:leader="none"/>
+                <w:tab w:val="left" w:pos="13740" w:leader="none"/>
+                <w:tab w:val="left" w:pos="14656" w:leader="none"/>
               </w:tabs>
+              <w:spacing w:lineRule="auto" w:line="240" w:before="0" w:after="0"/>
               <w:jc w:val="center"/>
               <w:rPr>
                 <w:sz w:val="28"/>
@@ -5263,28 +6283,32 @@
         </w:tc>
         <w:tc>
           <w:tcPr>
-            <w:tcW w:w="3544" w:type="dxa"/>
+            <w:tcW w:w="3234" w:type="dxa"/>
+            <w:tcBorders/>
+            <w:shd w:fill="auto" w:val="clear"/>
           </w:tcPr>
           <w:p>
             <w:pPr>
+              <w:pStyle w:val="Normal"/>
               <w:tabs>
-                <w:tab w:val="left" w:pos="916"/>
-                <w:tab w:val="left" w:pos="1832"/>
-                <w:tab w:val="left" w:pos="2748"/>
-                <w:tab w:val="left" w:pos="3664"/>
-                <w:tab w:val="left" w:pos="4580"/>
-                <w:tab w:val="left" w:pos="5496"/>
-                <w:tab w:val="left" w:pos="6412"/>
-                <w:tab w:val="left" w:pos="7328"/>
-                <w:tab w:val="left" w:pos="8244"/>
-                <w:tab w:val="left" w:pos="9160"/>
-                <w:tab w:val="left" w:pos="10076"/>
-                <w:tab w:val="left" w:pos="10992"/>
-                <w:tab w:val="left" w:pos="11908"/>
-                <w:tab w:val="left" w:pos="12824"/>
-                <w:tab w:val="left" w:pos="13740"/>
-                <w:tab w:val="left" w:pos="14656"/>
+                <w:tab w:val="left" w:pos="916" w:leader="none"/>
+                <w:tab w:val="left" w:pos="1832" w:leader="none"/>
+                <w:tab w:val="left" w:pos="2748" w:leader="none"/>
+                <w:tab w:val="left" w:pos="3664" w:leader="none"/>
+                <w:tab w:val="left" w:pos="4580" w:leader="none"/>
+                <w:tab w:val="left" w:pos="5496" w:leader="none"/>
+                <w:tab w:val="left" w:pos="6412" w:leader="none"/>
+                <w:tab w:val="left" w:pos="7328" w:leader="none"/>
+                <w:tab w:val="left" w:pos="8244" w:leader="none"/>
+                <w:tab w:val="left" w:pos="9160" w:leader="none"/>
+                <w:tab w:val="left" w:pos="10076" w:leader="none"/>
+                <w:tab w:val="left" w:pos="10992" w:leader="none"/>
+                <w:tab w:val="left" w:pos="11908" w:leader="none"/>
+                <w:tab w:val="left" w:pos="12824" w:leader="none"/>
+                <w:tab w:val="left" w:pos="13740" w:leader="none"/>
+                <w:tab w:val="left" w:pos="14656" w:leader="none"/>
               </w:tabs>
+              <w:spacing w:lineRule="auto" w:line="240" w:before="0" w:after="0"/>
               <w:rPr>
                 <w:sz w:val="28"/>
                 <w:szCs w:val="28"/>
@@ -5296,114 +6320,335 @@
                 <w:szCs w:val="28"/>
                 <w:lang w:val="en-US"/>
               </w:rPr>
-              <w:t>(1 (2 (3 (5))(4))(6</w:t>
-            </w:r>
-            <w:r>
-              <w:rPr>
-                <w:sz w:val="28"/>
-                <w:szCs w:val="28"/>
-                <w:lang w:val="en-US"/>
-              </w:rPr>
-              <w:t xml:space="preserve"> (7) (8)</w:t>
-            </w:r>
-            <w:r>
-              <w:rPr>
-                <w:sz w:val="28"/>
-                <w:szCs w:val="28"/>
-                <w:lang w:val="en-US"/>
-              </w:rPr>
-              <w:t>))</w:t>
+              <w:t>(1 (2 (3 (5))(4))(6 (7) (8)))</w:t>
             </w:r>
           </w:p>
         </w:tc>
         <w:tc>
           <w:tcPr>
-            <w:tcW w:w="2552" w:type="dxa"/>
+            <w:tcW w:w="2775" w:type="dxa"/>
+            <w:tcBorders/>
+            <w:shd w:fill="auto" w:val="clear"/>
           </w:tcPr>
           <w:p>
             <w:pPr>
+              <w:pStyle w:val="Normal"/>
               <w:tabs>
-                <w:tab w:val="left" w:pos="916"/>
-                <w:tab w:val="left" w:pos="1832"/>
-                <w:tab w:val="left" w:pos="2748"/>
-                <w:tab w:val="left" w:pos="3664"/>
-                <w:tab w:val="left" w:pos="4580"/>
-                <w:tab w:val="left" w:pos="5496"/>
-                <w:tab w:val="left" w:pos="6412"/>
-                <w:tab w:val="left" w:pos="7328"/>
-                <w:tab w:val="left" w:pos="8244"/>
-                <w:tab w:val="left" w:pos="9160"/>
-                <w:tab w:val="left" w:pos="10076"/>
-                <w:tab w:val="left" w:pos="10992"/>
-                <w:tab w:val="left" w:pos="11908"/>
-                <w:tab w:val="left" w:pos="12824"/>
-                <w:tab w:val="left" w:pos="13740"/>
-                <w:tab w:val="left" w:pos="14656"/>
+                <w:tab w:val="left" w:pos="916" w:leader="none"/>
+                <w:tab w:val="left" w:pos="1832" w:leader="none"/>
+                <w:tab w:val="left" w:pos="2748" w:leader="none"/>
+                <w:tab w:val="left" w:pos="3664" w:leader="none"/>
+                <w:tab w:val="left" w:pos="4580" w:leader="none"/>
+                <w:tab w:val="left" w:pos="5496" w:leader="none"/>
+                <w:tab w:val="left" w:pos="6412" w:leader="none"/>
+                <w:tab w:val="left" w:pos="7328" w:leader="none"/>
+                <w:tab w:val="left" w:pos="8244" w:leader="none"/>
+                <w:tab w:val="left" w:pos="9160" w:leader="none"/>
+                <w:tab w:val="left" w:pos="10076" w:leader="none"/>
+                <w:tab w:val="left" w:pos="10992" w:leader="none"/>
+                <w:tab w:val="left" w:pos="11908" w:leader="none"/>
+                <w:tab w:val="left" w:pos="12824" w:leader="none"/>
+                <w:tab w:val="left" w:pos="13740" w:leader="none"/>
+                <w:tab w:val="left" w:pos="14656" w:leader="none"/>
               </w:tabs>
-              <w:rPr>
-                <w:sz w:val="28"/>
-                <w:szCs w:val="28"/>
-              </w:rPr>
-            </w:pPr>
+              <w:spacing w:lineRule="auto" w:line="240" w:before="0" w:after="0"/>
+              <w:rPr>
+                <w:sz w:val="28"/>
+                <w:szCs w:val="28"/>
+              </w:rPr>
+            </w:pPr>
+            <w:r>
+              <w:rPr>
+                <w:sz w:val="28"/>
+                <w:szCs w:val="28"/>
+              </w:rPr>
+              <w:t>Высота дерева: 4</w:t>
+            </w:r>
+          </w:p>
+          <w:p>
+            <w:pPr>
+              <w:pStyle w:val="Normal"/>
+              <w:tabs>
+                <w:tab w:val="left" w:pos="916" w:leader="none"/>
+                <w:tab w:val="left" w:pos="1832" w:leader="none"/>
+                <w:tab w:val="left" w:pos="2748" w:leader="none"/>
+                <w:tab w:val="left" w:pos="3664" w:leader="none"/>
+                <w:tab w:val="left" w:pos="4580" w:leader="none"/>
+                <w:tab w:val="left" w:pos="5496" w:leader="none"/>
+                <w:tab w:val="left" w:pos="6412" w:leader="none"/>
+                <w:tab w:val="left" w:pos="7328" w:leader="none"/>
+                <w:tab w:val="left" w:pos="8244" w:leader="none"/>
+                <w:tab w:val="left" w:pos="9160" w:leader="none"/>
+                <w:tab w:val="left" w:pos="10076" w:leader="none"/>
+                <w:tab w:val="left" w:pos="10992" w:leader="none"/>
+                <w:tab w:val="left" w:pos="11908" w:leader="none"/>
+                <w:tab w:val="left" w:pos="12824" w:leader="none"/>
+                <w:tab w:val="left" w:pos="13740" w:leader="none"/>
+                <w:tab w:val="left" w:pos="14656" w:leader="none"/>
+              </w:tabs>
+              <w:spacing w:lineRule="auto" w:line="240" w:before="0" w:after="0"/>
+              <w:rPr>
+                <w:sz w:val="28"/>
+                <w:szCs w:val="28"/>
+              </w:rPr>
+            </w:pPr>
+            <w:r>
+              <w:rPr>
+                <w:sz w:val="28"/>
+                <w:szCs w:val="28"/>
+              </w:rPr>
+              <w:t>Длина внутреннего пути: 13</w:t>
+            </w:r>
+          </w:p>
+          <w:p>
+            <w:pPr>
+              <w:pStyle w:val="Normal"/>
+              <w:tabs>
+                <w:tab w:val="left" w:pos="916" w:leader="none"/>
+                <w:tab w:val="left" w:pos="1832" w:leader="none"/>
+                <w:tab w:val="left" w:pos="2748" w:leader="none"/>
+                <w:tab w:val="left" w:pos="3664" w:leader="none"/>
+                <w:tab w:val="left" w:pos="4580" w:leader="none"/>
+                <w:tab w:val="left" w:pos="5496" w:leader="none"/>
+                <w:tab w:val="left" w:pos="6412" w:leader="none"/>
+                <w:tab w:val="left" w:pos="7328" w:leader="none"/>
+                <w:tab w:val="left" w:pos="8244" w:leader="none"/>
+                <w:tab w:val="left" w:pos="9160" w:leader="none"/>
+                <w:tab w:val="left" w:pos="10076" w:leader="none"/>
+                <w:tab w:val="left" w:pos="10992" w:leader="none"/>
+                <w:tab w:val="left" w:pos="11908" w:leader="none"/>
+                <w:tab w:val="left" w:pos="12824" w:leader="none"/>
+                <w:tab w:val="left" w:pos="13740" w:leader="none"/>
+                <w:tab w:val="left" w:pos="14656" w:leader="none"/>
+              </w:tabs>
+              <w:spacing w:lineRule="auto" w:line="240" w:before="0" w:after="0"/>
+              <w:rPr>
+                <w:sz w:val="28"/>
+                <w:szCs w:val="28"/>
+              </w:rPr>
+            </w:pPr>
+            <w:r>
+              <w:rPr>
+                <w:sz w:val="28"/>
+                <w:szCs w:val="28"/>
+              </w:rPr>
+              <w:t xml:space="preserve">Список листьев: 5 4 7 8 </w:t>
+            </w:r>
+          </w:p>
+          <w:p>
+            <w:pPr>
+              <w:pStyle w:val="Normal"/>
+              <w:tabs>
+                <w:tab w:val="left" w:pos="916" w:leader="none"/>
+                <w:tab w:val="left" w:pos="1832" w:leader="none"/>
+                <w:tab w:val="left" w:pos="2748" w:leader="none"/>
+                <w:tab w:val="left" w:pos="3664" w:leader="none"/>
+                <w:tab w:val="left" w:pos="4580" w:leader="none"/>
+                <w:tab w:val="left" w:pos="5496" w:leader="none"/>
+                <w:tab w:val="left" w:pos="6412" w:leader="none"/>
+                <w:tab w:val="left" w:pos="7328" w:leader="none"/>
+                <w:tab w:val="left" w:pos="8244" w:leader="none"/>
+                <w:tab w:val="left" w:pos="9160" w:leader="none"/>
+                <w:tab w:val="left" w:pos="10076" w:leader="none"/>
+                <w:tab w:val="left" w:pos="10992" w:leader="none"/>
+                <w:tab w:val="left" w:pos="11908" w:leader="none"/>
+                <w:tab w:val="left" w:pos="12824" w:leader="none"/>
+                <w:tab w:val="left" w:pos="13740" w:leader="none"/>
+                <w:tab w:val="left" w:pos="14656" w:leader="none"/>
+              </w:tabs>
+              <w:spacing w:lineRule="auto" w:line="240" w:before="0" w:after="0"/>
+              <w:rPr>
+                <w:sz w:val="28"/>
+                <w:szCs w:val="28"/>
+              </w:rPr>
+            </w:pPr>
+            <w:r>
+              <w:rPr>
+                <w:sz w:val="28"/>
+                <w:szCs w:val="28"/>
+              </w:rPr>
+              <w:t>Узлов на уровне 3: 4</w:t>
+            </w:r>
           </w:p>
         </w:tc>
         <w:tc>
           <w:tcPr>
-            <w:tcW w:w="2687" w:type="dxa"/>
+            <w:tcW w:w="2774" w:type="dxa"/>
+            <w:tcBorders/>
+            <w:shd w:fill="auto" w:val="clear"/>
           </w:tcPr>
           <w:p>
             <w:pPr>
+              <w:pStyle w:val="Normal"/>
               <w:tabs>
-                <w:tab w:val="left" w:pos="916"/>
-                <w:tab w:val="left" w:pos="1832"/>
-                <w:tab w:val="left" w:pos="2748"/>
-                <w:tab w:val="left" w:pos="3664"/>
-                <w:tab w:val="left" w:pos="4580"/>
-                <w:tab w:val="left" w:pos="5496"/>
-                <w:tab w:val="left" w:pos="6412"/>
-                <w:tab w:val="left" w:pos="7328"/>
-                <w:tab w:val="left" w:pos="8244"/>
-                <w:tab w:val="left" w:pos="9160"/>
-                <w:tab w:val="left" w:pos="10076"/>
-                <w:tab w:val="left" w:pos="10992"/>
-                <w:tab w:val="left" w:pos="11908"/>
-                <w:tab w:val="left" w:pos="12824"/>
-                <w:tab w:val="left" w:pos="13740"/>
-                <w:tab w:val="left" w:pos="14656"/>
+                <w:tab w:val="left" w:pos="916" w:leader="none"/>
+                <w:tab w:val="left" w:pos="1832" w:leader="none"/>
+                <w:tab w:val="left" w:pos="2748" w:leader="none"/>
+                <w:tab w:val="left" w:pos="3664" w:leader="none"/>
+                <w:tab w:val="left" w:pos="4580" w:leader="none"/>
+                <w:tab w:val="left" w:pos="5496" w:leader="none"/>
+                <w:tab w:val="left" w:pos="6412" w:leader="none"/>
+                <w:tab w:val="left" w:pos="7328" w:leader="none"/>
+                <w:tab w:val="left" w:pos="8244" w:leader="none"/>
+                <w:tab w:val="left" w:pos="9160" w:leader="none"/>
+                <w:tab w:val="left" w:pos="10076" w:leader="none"/>
+                <w:tab w:val="left" w:pos="10992" w:leader="none"/>
+                <w:tab w:val="left" w:pos="11908" w:leader="none"/>
+                <w:tab w:val="left" w:pos="12824" w:leader="none"/>
+                <w:tab w:val="left" w:pos="13740" w:leader="none"/>
+                <w:tab w:val="left" w:pos="14656" w:leader="none"/>
               </w:tabs>
-              <w:rPr>
-                <w:sz w:val="28"/>
-                <w:szCs w:val="28"/>
-              </w:rPr>
-            </w:pPr>
+              <w:spacing w:lineRule="auto" w:line="240" w:before="0" w:after="0"/>
+              <w:rPr>
+                <w:sz w:val="28"/>
+                <w:szCs w:val="28"/>
+              </w:rPr>
+            </w:pPr>
+            <w:r>
+              <w:rPr>
+                <w:sz w:val="28"/>
+                <w:szCs w:val="28"/>
+              </w:rPr>
+              <w:t>Высота дерева: 4</w:t>
+            </w:r>
+          </w:p>
+          <w:p>
+            <w:pPr>
+              <w:pStyle w:val="Normal"/>
+              <w:tabs>
+                <w:tab w:val="left" w:pos="916" w:leader="none"/>
+                <w:tab w:val="left" w:pos="1832" w:leader="none"/>
+                <w:tab w:val="left" w:pos="2748" w:leader="none"/>
+                <w:tab w:val="left" w:pos="3664" w:leader="none"/>
+                <w:tab w:val="left" w:pos="4580" w:leader="none"/>
+                <w:tab w:val="left" w:pos="5496" w:leader="none"/>
+                <w:tab w:val="left" w:pos="6412" w:leader="none"/>
+                <w:tab w:val="left" w:pos="7328" w:leader="none"/>
+                <w:tab w:val="left" w:pos="8244" w:leader="none"/>
+                <w:tab w:val="left" w:pos="9160" w:leader="none"/>
+                <w:tab w:val="left" w:pos="10076" w:leader="none"/>
+                <w:tab w:val="left" w:pos="10992" w:leader="none"/>
+                <w:tab w:val="left" w:pos="11908" w:leader="none"/>
+                <w:tab w:val="left" w:pos="12824" w:leader="none"/>
+                <w:tab w:val="left" w:pos="13740" w:leader="none"/>
+                <w:tab w:val="left" w:pos="14656" w:leader="none"/>
+              </w:tabs>
+              <w:spacing w:lineRule="auto" w:line="240" w:before="0" w:after="0"/>
+              <w:rPr>
+                <w:sz w:val="28"/>
+                <w:szCs w:val="28"/>
+              </w:rPr>
+            </w:pPr>
+            <w:r>
+              <w:rPr>
+                <w:sz w:val="28"/>
+                <w:szCs w:val="28"/>
+              </w:rPr>
+              <w:t>Длина внутреннего пути: 13</w:t>
+            </w:r>
+          </w:p>
+          <w:p>
+            <w:pPr>
+              <w:pStyle w:val="Normal"/>
+              <w:tabs>
+                <w:tab w:val="left" w:pos="916" w:leader="none"/>
+                <w:tab w:val="left" w:pos="1832" w:leader="none"/>
+                <w:tab w:val="left" w:pos="2748" w:leader="none"/>
+                <w:tab w:val="left" w:pos="3664" w:leader="none"/>
+                <w:tab w:val="left" w:pos="4580" w:leader="none"/>
+                <w:tab w:val="left" w:pos="5496" w:leader="none"/>
+                <w:tab w:val="left" w:pos="6412" w:leader="none"/>
+                <w:tab w:val="left" w:pos="7328" w:leader="none"/>
+                <w:tab w:val="left" w:pos="8244" w:leader="none"/>
+                <w:tab w:val="left" w:pos="9160" w:leader="none"/>
+                <w:tab w:val="left" w:pos="10076" w:leader="none"/>
+                <w:tab w:val="left" w:pos="10992" w:leader="none"/>
+                <w:tab w:val="left" w:pos="11908" w:leader="none"/>
+                <w:tab w:val="left" w:pos="12824" w:leader="none"/>
+                <w:tab w:val="left" w:pos="13740" w:leader="none"/>
+                <w:tab w:val="left" w:pos="14656" w:leader="none"/>
+              </w:tabs>
+              <w:spacing w:lineRule="auto" w:line="240" w:before="0" w:after="0"/>
+              <w:rPr>
+                <w:sz w:val="28"/>
+                <w:szCs w:val="28"/>
+              </w:rPr>
+            </w:pPr>
+            <w:r>
+              <w:rPr>
+                <w:sz w:val="28"/>
+                <w:szCs w:val="28"/>
+              </w:rPr>
+              <w:t xml:space="preserve">Список листьев: 5 4 7 8 </w:t>
+            </w:r>
+          </w:p>
+          <w:p>
+            <w:pPr>
+              <w:pStyle w:val="Normal"/>
+              <w:tabs>
+                <w:tab w:val="left" w:pos="916" w:leader="none"/>
+                <w:tab w:val="left" w:pos="1832" w:leader="none"/>
+                <w:tab w:val="left" w:pos="2748" w:leader="none"/>
+                <w:tab w:val="left" w:pos="3664" w:leader="none"/>
+                <w:tab w:val="left" w:pos="4580" w:leader="none"/>
+                <w:tab w:val="left" w:pos="5496" w:leader="none"/>
+                <w:tab w:val="left" w:pos="6412" w:leader="none"/>
+                <w:tab w:val="left" w:pos="7328" w:leader="none"/>
+                <w:tab w:val="left" w:pos="8244" w:leader="none"/>
+                <w:tab w:val="left" w:pos="9160" w:leader="none"/>
+                <w:tab w:val="left" w:pos="10076" w:leader="none"/>
+                <w:tab w:val="left" w:pos="10992" w:leader="none"/>
+                <w:tab w:val="left" w:pos="11908" w:leader="none"/>
+                <w:tab w:val="left" w:pos="12824" w:leader="none"/>
+                <w:tab w:val="left" w:pos="13740" w:leader="none"/>
+                <w:tab w:val="left" w:pos="14656" w:leader="none"/>
+              </w:tabs>
+              <w:spacing w:lineRule="auto" w:line="240" w:before="0" w:after="0"/>
+              <w:rPr>
+                <w:sz w:val="28"/>
+                <w:szCs w:val="28"/>
+              </w:rPr>
+            </w:pPr>
+            <w:r>
+              <w:rPr>
+                <w:sz w:val="28"/>
+                <w:szCs w:val="28"/>
+              </w:rPr>
+              <w:t>Узлов на уровне 3: 4</w:t>
+            </w:r>
           </w:p>
         </w:tc>
       </w:tr>
       <w:tr>
+        <w:trPr/>
         <w:tc>
           <w:tcPr>
-            <w:tcW w:w="562" w:type="dxa"/>
+            <w:tcW w:w="561" w:type="dxa"/>
+            <w:tcBorders/>
+            <w:shd w:fill="auto" w:val="clear"/>
           </w:tcPr>
           <w:p>
             <w:pPr>
+              <w:pStyle w:val="Normal"/>
               <w:tabs>
-                <w:tab w:val="left" w:pos="916"/>
-                <w:tab w:val="left" w:pos="1832"/>
-                <w:tab w:val="left" w:pos="2748"/>
-                <w:tab w:val="left" w:pos="3664"/>
-                <w:tab w:val="left" w:pos="4580"/>
-                <w:tab w:val="left" w:pos="5496"/>
-                <w:tab w:val="left" w:pos="6412"/>
-                <w:tab w:val="left" w:pos="7328"/>
-                <w:tab w:val="left" w:pos="8244"/>
-                <w:tab w:val="left" w:pos="9160"/>
-                <w:tab w:val="left" w:pos="10076"/>
-                <w:tab w:val="left" w:pos="10992"/>
-                <w:tab w:val="left" w:pos="11908"/>
-                <w:tab w:val="left" w:pos="12824"/>
-                <w:tab w:val="left" w:pos="13740"/>
-                <w:tab w:val="left" w:pos="14656"/>
+                <w:tab w:val="left" w:pos="916" w:leader="none"/>
+                <w:tab w:val="left" w:pos="1832" w:leader="none"/>
+                <w:tab w:val="left" w:pos="2748" w:leader="none"/>
+                <w:tab w:val="left" w:pos="3664" w:leader="none"/>
+                <w:tab w:val="left" w:pos="4580" w:leader="none"/>
+                <w:tab w:val="left" w:pos="5496" w:leader="none"/>
+                <w:tab w:val="left" w:pos="6412" w:leader="none"/>
+                <w:tab w:val="left" w:pos="7328" w:leader="none"/>
+                <w:tab w:val="left" w:pos="8244" w:leader="none"/>
+                <w:tab w:val="left" w:pos="9160" w:leader="none"/>
+                <w:tab w:val="left" w:pos="10076" w:leader="none"/>
+                <w:tab w:val="left" w:pos="10992" w:leader="none"/>
+                <w:tab w:val="left" w:pos="11908" w:leader="none"/>
+                <w:tab w:val="left" w:pos="12824" w:leader="none"/>
+                <w:tab w:val="left" w:pos="13740" w:leader="none"/>
+                <w:tab w:val="left" w:pos="14656" w:leader="none"/>
               </w:tabs>
+              <w:spacing w:lineRule="auto" w:line="240" w:before="0" w:after="0"/>
               <w:jc w:val="center"/>
               <w:rPr>
                 <w:sz w:val="28"/>
@@ -5423,28 +6668,32 @@
         </w:tc>
         <w:tc>
           <w:tcPr>
-            <w:tcW w:w="3544" w:type="dxa"/>
+            <w:tcW w:w="3234" w:type="dxa"/>
+            <w:tcBorders/>
+            <w:shd w:fill="auto" w:val="clear"/>
           </w:tcPr>
           <w:p>
             <w:pPr>
+              <w:pStyle w:val="Normal"/>
               <w:tabs>
-                <w:tab w:val="left" w:pos="916"/>
-                <w:tab w:val="left" w:pos="1832"/>
-                <w:tab w:val="left" w:pos="2748"/>
-                <w:tab w:val="left" w:pos="3664"/>
-                <w:tab w:val="left" w:pos="4580"/>
-                <w:tab w:val="left" w:pos="5496"/>
-                <w:tab w:val="left" w:pos="6412"/>
-                <w:tab w:val="left" w:pos="7328"/>
-                <w:tab w:val="left" w:pos="8244"/>
-                <w:tab w:val="left" w:pos="9160"/>
-                <w:tab w:val="left" w:pos="10076"/>
-                <w:tab w:val="left" w:pos="10992"/>
-                <w:tab w:val="left" w:pos="11908"/>
-                <w:tab w:val="left" w:pos="12824"/>
-                <w:tab w:val="left" w:pos="13740"/>
-                <w:tab w:val="left" w:pos="14656"/>
+                <w:tab w:val="left" w:pos="916" w:leader="none"/>
+                <w:tab w:val="left" w:pos="1832" w:leader="none"/>
+                <w:tab w:val="left" w:pos="2748" w:leader="none"/>
+                <w:tab w:val="left" w:pos="3664" w:leader="none"/>
+                <w:tab w:val="left" w:pos="4580" w:leader="none"/>
+                <w:tab w:val="left" w:pos="5496" w:leader="none"/>
+                <w:tab w:val="left" w:pos="6412" w:leader="none"/>
+                <w:tab w:val="left" w:pos="7328" w:leader="none"/>
+                <w:tab w:val="left" w:pos="8244" w:leader="none"/>
+                <w:tab w:val="left" w:pos="9160" w:leader="none"/>
+                <w:tab w:val="left" w:pos="10076" w:leader="none"/>
+                <w:tab w:val="left" w:pos="10992" w:leader="none"/>
+                <w:tab w:val="left" w:pos="11908" w:leader="none"/>
+                <w:tab w:val="left" w:pos="12824" w:leader="none"/>
+                <w:tab w:val="left" w:pos="13740" w:leader="none"/>
+                <w:tab w:val="left" w:pos="14656" w:leader="none"/>
               </w:tabs>
+              <w:spacing w:lineRule="auto" w:line="240" w:before="0" w:after="0"/>
               <w:rPr>
                 <w:sz w:val="28"/>
                 <w:szCs w:val="28"/>
@@ -5456,122 +6705,347 @@
                 <w:szCs w:val="28"/>
                 <w:lang w:val="en-US"/>
               </w:rPr>
-              <w:t xml:space="preserve">(1 (2 (3 (5))(4))(6 </w:t>
-            </w:r>
-            <w:r>
-              <w:rPr>
-                <w:sz w:val="28"/>
-                <w:szCs w:val="28"/>
-                <w:lang w:val="en-US"/>
-              </w:rPr>
-              <w:t>#</w:t>
-            </w:r>
-            <w:r>
-              <w:rPr>
-                <w:sz w:val="28"/>
-                <w:szCs w:val="28"/>
-                <w:lang w:val="en-US"/>
-              </w:rPr>
-              <w:t>(8)))</w:t>
+              <w:t>(1 (2 (3 (5))(4))(6 #(8)))</w:t>
             </w:r>
           </w:p>
         </w:tc>
         <w:tc>
           <w:tcPr>
-            <w:tcW w:w="2552" w:type="dxa"/>
+            <w:tcW w:w="2775" w:type="dxa"/>
+            <w:tcBorders/>
+            <w:shd w:fill="auto" w:val="clear"/>
           </w:tcPr>
           <w:p>
             <w:pPr>
+              <w:pStyle w:val="Normal"/>
               <w:tabs>
-                <w:tab w:val="left" w:pos="916"/>
-                <w:tab w:val="left" w:pos="1832"/>
-                <w:tab w:val="left" w:pos="2748"/>
-                <w:tab w:val="left" w:pos="3664"/>
-                <w:tab w:val="left" w:pos="4580"/>
-                <w:tab w:val="left" w:pos="5496"/>
-                <w:tab w:val="left" w:pos="6412"/>
-                <w:tab w:val="left" w:pos="7328"/>
-                <w:tab w:val="left" w:pos="8244"/>
-                <w:tab w:val="left" w:pos="9160"/>
-                <w:tab w:val="left" w:pos="10076"/>
-                <w:tab w:val="left" w:pos="10992"/>
-                <w:tab w:val="left" w:pos="11908"/>
-                <w:tab w:val="left" w:pos="12824"/>
-                <w:tab w:val="left" w:pos="13740"/>
-                <w:tab w:val="left" w:pos="14656"/>
+                <w:tab w:val="left" w:pos="916" w:leader="none"/>
+                <w:tab w:val="left" w:pos="1832" w:leader="none"/>
+                <w:tab w:val="left" w:pos="2748" w:leader="none"/>
+                <w:tab w:val="left" w:pos="3664" w:leader="none"/>
+                <w:tab w:val="left" w:pos="4580" w:leader="none"/>
+                <w:tab w:val="left" w:pos="5496" w:leader="none"/>
+                <w:tab w:val="left" w:pos="6412" w:leader="none"/>
+                <w:tab w:val="left" w:pos="7328" w:leader="none"/>
+                <w:tab w:val="left" w:pos="8244" w:leader="none"/>
+                <w:tab w:val="left" w:pos="9160" w:leader="none"/>
+                <w:tab w:val="left" w:pos="10076" w:leader="none"/>
+                <w:tab w:val="left" w:pos="10992" w:leader="none"/>
+                <w:tab w:val="left" w:pos="11908" w:leader="none"/>
+                <w:tab w:val="left" w:pos="12824" w:leader="none"/>
+                <w:tab w:val="left" w:pos="13740" w:leader="none"/>
+                <w:tab w:val="left" w:pos="14656" w:leader="none"/>
               </w:tabs>
-              <w:rPr>
-                <w:sz w:val="28"/>
-                <w:szCs w:val="28"/>
-              </w:rPr>
-            </w:pPr>
+              <w:spacing w:lineRule="auto" w:line="240" w:before="0" w:after="0"/>
+              <w:rPr>
+                <w:sz w:val="28"/>
+                <w:szCs w:val="28"/>
+              </w:rPr>
+            </w:pPr>
+            <w:r>
+              <w:rPr>
+                <w:sz w:val="28"/>
+                <w:szCs w:val="28"/>
+              </w:rPr>
+              <w:t>Высота дерева: 4</w:t>
+            </w:r>
+          </w:p>
+          <w:p>
+            <w:pPr>
+              <w:pStyle w:val="Normal"/>
+              <w:tabs>
+                <w:tab w:val="left" w:pos="916" w:leader="none"/>
+                <w:tab w:val="left" w:pos="1832" w:leader="none"/>
+                <w:tab w:val="left" w:pos="2748" w:leader="none"/>
+                <w:tab w:val="left" w:pos="3664" w:leader="none"/>
+                <w:tab w:val="left" w:pos="4580" w:leader="none"/>
+                <w:tab w:val="left" w:pos="5496" w:leader="none"/>
+                <w:tab w:val="left" w:pos="6412" w:leader="none"/>
+                <w:tab w:val="left" w:pos="7328" w:leader="none"/>
+                <w:tab w:val="left" w:pos="8244" w:leader="none"/>
+                <w:tab w:val="left" w:pos="9160" w:leader="none"/>
+                <w:tab w:val="left" w:pos="10076" w:leader="none"/>
+                <w:tab w:val="left" w:pos="10992" w:leader="none"/>
+                <w:tab w:val="left" w:pos="11908" w:leader="none"/>
+                <w:tab w:val="left" w:pos="12824" w:leader="none"/>
+                <w:tab w:val="left" w:pos="13740" w:leader="none"/>
+                <w:tab w:val="left" w:pos="14656" w:leader="none"/>
+              </w:tabs>
+              <w:spacing w:lineRule="auto" w:line="240" w:before="0" w:after="0"/>
+              <w:rPr>
+                <w:sz w:val="28"/>
+                <w:szCs w:val="28"/>
+              </w:rPr>
+            </w:pPr>
+            <w:r>
+              <w:rPr>
+                <w:sz w:val="28"/>
+                <w:szCs w:val="28"/>
+              </w:rPr>
+              <w:t>Длина внутреннего пути: 11</w:t>
+            </w:r>
+          </w:p>
+          <w:p>
+            <w:pPr>
+              <w:pStyle w:val="Normal"/>
+              <w:tabs>
+                <w:tab w:val="left" w:pos="916" w:leader="none"/>
+                <w:tab w:val="left" w:pos="1832" w:leader="none"/>
+                <w:tab w:val="left" w:pos="2748" w:leader="none"/>
+                <w:tab w:val="left" w:pos="3664" w:leader="none"/>
+                <w:tab w:val="left" w:pos="4580" w:leader="none"/>
+                <w:tab w:val="left" w:pos="5496" w:leader="none"/>
+                <w:tab w:val="left" w:pos="6412" w:leader="none"/>
+                <w:tab w:val="left" w:pos="7328" w:leader="none"/>
+                <w:tab w:val="left" w:pos="8244" w:leader="none"/>
+                <w:tab w:val="left" w:pos="9160" w:leader="none"/>
+                <w:tab w:val="left" w:pos="10076" w:leader="none"/>
+                <w:tab w:val="left" w:pos="10992" w:leader="none"/>
+                <w:tab w:val="left" w:pos="11908" w:leader="none"/>
+                <w:tab w:val="left" w:pos="12824" w:leader="none"/>
+                <w:tab w:val="left" w:pos="13740" w:leader="none"/>
+                <w:tab w:val="left" w:pos="14656" w:leader="none"/>
+              </w:tabs>
+              <w:spacing w:lineRule="auto" w:line="240" w:before="0" w:after="0"/>
+              <w:rPr>
+                <w:sz w:val="28"/>
+                <w:szCs w:val="28"/>
+              </w:rPr>
+            </w:pPr>
+            <w:r>
+              <w:rPr>
+                <w:sz w:val="28"/>
+                <w:szCs w:val="28"/>
+              </w:rPr>
+              <w:t xml:space="preserve">Список листьев: 5 4 8 </w:t>
+            </w:r>
+          </w:p>
+          <w:p>
+            <w:pPr>
+              <w:pStyle w:val="Normal"/>
+              <w:tabs>
+                <w:tab w:val="left" w:pos="916" w:leader="none"/>
+                <w:tab w:val="left" w:pos="1832" w:leader="none"/>
+                <w:tab w:val="left" w:pos="2748" w:leader="none"/>
+                <w:tab w:val="left" w:pos="3664" w:leader="none"/>
+                <w:tab w:val="left" w:pos="4580" w:leader="none"/>
+                <w:tab w:val="left" w:pos="5496" w:leader="none"/>
+                <w:tab w:val="left" w:pos="6412" w:leader="none"/>
+                <w:tab w:val="left" w:pos="7328" w:leader="none"/>
+                <w:tab w:val="left" w:pos="8244" w:leader="none"/>
+                <w:tab w:val="left" w:pos="9160" w:leader="none"/>
+                <w:tab w:val="left" w:pos="10076" w:leader="none"/>
+                <w:tab w:val="left" w:pos="10992" w:leader="none"/>
+                <w:tab w:val="left" w:pos="11908" w:leader="none"/>
+                <w:tab w:val="left" w:pos="12824" w:leader="none"/>
+                <w:tab w:val="left" w:pos="13740" w:leader="none"/>
+                <w:tab w:val="left" w:pos="14656" w:leader="none"/>
+              </w:tabs>
+              <w:spacing w:lineRule="auto" w:line="240" w:before="0" w:after="0"/>
+              <w:rPr>
+                <w:sz w:val="28"/>
+                <w:szCs w:val="28"/>
+              </w:rPr>
+            </w:pPr>
+            <w:r>
+              <w:rPr>
+                <w:sz w:val="28"/>
+                <w:szCs w:val="28"/>
+              </w:rPr>
+              <w:t>Узлов на уровне 3: 3</w:t>
+            </w:r>
           </w:p>
         </w:tc>
         <w:tc>
           <w:tcPr>
-            <w:tcW w:w="2687" w:type="dxa"/>
+            <w:tcW w:w="2774" w:type="dxa"/>
+            <w:tcBorders/>
+            <w:shd w:fill="auto" w:val="clear"/>
           </w:tcPr>
           <w:p>
             <w:pPr>
+              <w:pStyle w:val="Normal"/>
               <w:tabs>
-                <w:tab w:val="left" w:pos="916"/>
-                <w:tab w:val="left" w:pos="1832"/>
-                <w:tab w:val="left" w:pos="2748"/>
-                <w:tab w:val="left" w:pos="3664"/>
-                <w:tab w:val="left" w:pos="4580"/>
-                <w:tab w:val="left" w:pos="5496"/>
-                <w:tab w:val="left" w:pos="6412"/>
-                <w:tab w:val="left" w:pos="7328"/>
-                <w:tab w:val="left" w:pos="8244"/>
-                <w:tab w:val="left" w:pos="9160"/>
-                <w:tab w:val="left" w:pos="10076"/>
-                <w:tab w:val="left" w:pos="10992"/>
-                <w:tab w:val="left" w:pos="11908"/>
-                <w:tab w:val="left" w:pos="12824"/>
-                <w:tab w:val="left" w:pos="13740"/>
-                <w:tab w:val="left" w:pos="14656"/>
+                <w:tab w:val="left" w:pos="916" w:leader="none"/>
+                <w:tab w:val="left" w:pos="1832" w:leader="none"/>
+                <w:tab w:val="left" w:pos="2748" w:leader="none"/>
+                <w:tab w:val="left" w:pos="3664" w:leader="none"/>
+                <w:tab w:val="left" w:pos="4580" w:leader="none"/>
+                <w:tab w:val="left" w:pos="5496" w:leader="none"/>
+                <w:tab w:val="left" w:pos="6412" w:leader="none"/>
+                <w:tab w:val="left" w:pos="7328" w:leader="none"/>
+                <w:tab w:val="left" w:pos="8244" w:leader="none"/>
+                <w:tab w:val="left" w:pos="9160" w:leader="none"/>
+                <w:tab w:val="left" w:pos="10076" w:leader="none"/>
+                <w:tab w:val="left" w:pos="10992" w:leader="none"/>
+                <w:tab w:val="left" w:pos="11908" w:leader="none"/>
+                <w:tab w:val="left" w:pos="12824" w:leader="none"/>
+                <w:tab w:val="left" w:pos="13740" w:leader="none"/>
+                <w:tab w:val="left" w:pos="14656" w:leader="none"/>
               </w:tabs>
-              <w:rPr>
-                <w:sz w:val="28"/>
-                <w:szCs w:val="28"/>
-              </w:rPr>
-            </w:pPr>
+              <w:spacing w:lineRule="auto" w:line="240" w:before="0" w:after="0"/>
+              <w:rPr>
+                <w:sz w:val="28"/>
+                <w:szCs w:val="28"/>
+              </w:rPr>
+            </w:pPr>
+            <w:r>
+              <w:rPr>
+                <w:sz w:val="28"/>
+                <w:szCs w:val="28"/>
+              </w:rPr>
+              <w:t>Высота дерева: 4</w:t>
+            </w:r>
+          </w:p>
+          <w:p>
+            <w:pPr>
+              <w:pStyle w:val="Normal"/>
+              <w:tabs>
+                <w:tab w:val="left" w:pos="916" w:leader="none"/>
+                <w:tab w:val="left" w:pos="1832" w:leader="none"/>
+                <w:tab w:val="left" w:pos="2748" w:leader="none"/>
+                <w:tab w:val="left" w:pos="3664" w:leader="none"/>
+                <w:tab w:val="left" w:pos="4580" w:leader="none"/>
+                <w:tab w:val="left" w:pos="5496" w:leader="none"/>
+                <w:tab w:val="left" w:pos="6412" w:leader="none"/>
+                <w:tab w:val="left" w:pos="7328" w:leader="none"/>
+                <w:tab w:val="left" w:pos="8244" w:leader="none"/>
+                <w:tab w:val="left" w:pos="9160" w:leader="none"/>
+                <w:tab w:val="left" w:pos="10076" w:leader="none"/>
+                <w:tab w:val="left" w:pos="10992" w:leader="none"/>
+                <w:tab w:val="left" w:pos="11908" w:leader="none"/>
+                <w:tab w:val="left" w:pos="12824" w:leader="none"/>
+                <w:tab w:val="left" w:pos="13740" w:leader="none"/>
+                <w:tab w:val="left" w:pos="14656" w:leader="none"/>
+              </w:tabs>
+              <w:spacing w:lineRule="auto" w:line="240" w:before="0" w:after="0"/>
+              <w:rPr>
+                <w:sz w:val="28"/>
+                <w:szCs w:val="28"/>
+              </w:rPr>
+            </w:pPr>
+            <w:r>
+              <w:rPr>
+                <w:sz w:val="28"/>
+                <w:szCs w:val="28"/>
+              </w:rPr>
+              <w:t>Длина внутреннего пути: 11</w:t>
+            </w:r>
+          </w:p>
+          <w:p>
+            <w:pPr>
+              <w:pStyle w:val="Normal"/>
+              <w:tabs>
+                <w:tab w:val="left" w:pos="916" w:leader="none"/>
+                <w:tab w:val="left" w:pos="1832" w:leader="none"/>
+                <w:tab w:val="left" w:pos="2748" w:leader="none"/>
+                <w:tab w:val="left" w:pos="3664" w:leader="none"/>
+                <w:tab w:val="left" w:pos="4580" w:leader="none"/>
+                <w:tab w:val="left" w:pos="5496" w:leader="none"/>
+                <w:tab w:val="left" w:pos="6412" w:leader="none"/>
+                <w:tab w:val="left" w:pos="7328" w:leader="none"/>
+                <w:tab w:val="left" w:pos="8244" w:leader="none"/>
+                <w:tab w:val="left" w:pos="9160" w:leader="none"/>
+                <w:tab w:val="left" w:pos="10076" w:leader="none"/>
+                <w:tab w:val="left" w:pos="10992" w:leader="none"/>
+                <w:tab w:val="left" w:pos="11908" w:leader="none"/>
+                <w:tab w:val="left" w:pos="12824" w:leader="none"/>
+                <w:tab w:val="left" w:pos="13740" w:leader="none"/>
+                <w:tab w:val="left" w:pos="14656" w:leader="none"/>
+              </w:tabs>
+              <w:spacing w:lineRule="auto" w:line="240" w:before="0" w:after="0"/>
+              <w:rPr>
+                <w:sz w:val="28"/>
+                <w:szCs w:val="28"/>
+              </w:rPr>
+            </w:pPr>
+            <w:r>
+              <w:rPr>
+                <w:sz w:val="28"/>
+                <w:szCs w:val="28"/>
+              </w:rPr>
+              <w:t xml:space="preserve">Список листьев: 5 4 8 </w:t>
+            </w:r>
+          </w:p>
+          <w:p>
+            <w:pPr>
+              <w:pStyle w:val="Normal"/>
+              <w:tabs>
+                <w:tab w:val="left" w:pos="916" w:leader="none"/>
+                <w:tab w:val="left" w:pos="1832" w:leader="none"/>
+                <w:tab w:val="left" w:pos="2748" w:leader="none"/>
+                <w:tab w:val="left" w:pos="3664" w:leader="none"/>
+                <w:tab w:val="left" w:pos="4580" w:leader="none"/>
+                <w:tab w:val="left" w:pos="5496" w:leader="none"/>
+                <w:tab w:val="left" w:pos="6412" w:leader="none"/>
+                <w:tab w:val="left" w:pos="7328" w:leader="none"/>
+                <w:tab w:val="left" w:pos="8244" w:leader="none"/>
+                <w:tab w:val="left" w:pos="9160" w:leader="none"/>
+                <w:tab w:val="left" w:pos="10076" w:leader="none"/>
+                <w:tab w:val="left" w:pos="10992" w:leader="none"/>
+                <w:tab w:val="left" w:pos="11908" w:leader="none"/>
+                <w:tab w:val="left" w:pos="12824" w:leader="none"/>
+                <w:tab w:val="left" w:pos="13740" w:leader="none"/>
+                <w:tab w:val="left" w:pos="14656" w:leader="none"/>
+              </w:tabs>
+              <w:spacing w:lineRule="auto" w:line="240" w:before="0" w:after="0"/>
+              <w:rPr>
+                <w:sz w:val="28"/>
+                <w:szCs w:val="28"/>
+              </w:rPr>
+            </w:pPr>
+            <w:r>
+              <w:rPr>
+                <w:sz w:val="28"/>
+                <w:szCs w:val="28"/>
+              </w:rPr>
+              <w:t>Узлов на уровне 3: 3</w:t>
+            </w:r>
           </w:p>
         </w:tc>
       </w:tr>
     </w:tbl>
     <w:p>
       <w:pPr>
+        <w:pStyle w:val="Normal"/>
         <w:tabs>
-          <w:tab w:val="left" w:pos="916"/>
-          <w:tab w:val="left" w:pos="1832"/>
-          <w:tab w:val="left" w:pos="2748"/>
-          <w:tab w:val="left" w:pos="3664"/>
-          <w:tab w:val="left" w:pos="4580"/>
-          <w:tab w:val="left" w:pos="5496"/>
-          <w:tab w:val="left" w:pos="6412"/>
-          <w:tab w:val="left" w:pos="7328"/>
-          <w:tab w:val="left" w:pos="8244"/>
-          <w:tab w:val="left" w:pos="9160"/>
-          <w:tab w:val="left" w:pos="10076"/>
-          <w:tab w:val="left" w:pos="10992"/>
-          <w:tab w:val="left" w:pos="11908"/>
-          <w:tab w:val="left" w:pos="12824"/>
-          <w:tab w:val="left" w:pos="13740"/>
-          <w:tab w:val="left" w:pos="14656"/>
+          <w:tab w:val="left" w:pos="916" w:leader="none"/>
+          <w:tab w:val="left" w:pos="1832" w:leader="none"/>
+          <w:tab w:val="left" w:pos="2748" w:leader="none"/>
+          <w:tab w:val="left" w:pos="3664" w:leader="none"/>
+          <w:tab w:val="left" w:pos="4580" w:leader="none"/>
+          <w:tab w:val="left" w:pos="5496" w:leader="none"/>
+          <w:tab w:val="left" w:pos="6412" w:leader="none"/>
+          <w:tab w:val="left" w:pos="7328" w:leader="none"/>
+          <w:tab w:val="left" w:pos="8244" w:leader="none"/>
+          <w:tab w:val="left" w:pos="9160" w:leader="none"/>
+          <w:tab w:val="left" w:pos="10076" w:leader="none"/>
+          <w:tab w:val="left" w:pos="10992" w:leader="none"/>
+          <w:tab w:val="left" w:pos="11908" w:leader="none"/>
+          <w:tab w:val="left" w:pos="12824" w:leader="none"/>
+          <w:tab w:val="left" w:pos="13740" w:leader="none"/>
+          <w:tab w:val="left" w:pos="14656" w:leader="none"/>
         </w:tabs>
         <w:rPr>
           <w:sz w:val="28"/>
           <w:szCs w:val="28"/>
         </w:rPr>
       </w:pPr>
+      <w:r>
+        <w:rPr>
+          <w:sz w:val="28"/>
+          <w:szCs w:val="28"/>
+        </w:rPr>
+      </w:r>
     </w:p>
     <w:p>
       <w:pPr>
-        <w:spacing w:line="360" w:lineRule="auto"/>
+        <w:pStyle w:val="Normal"/>
+        <w:spacing w:lineRule="auto" w:line="360"/>
         <w:ind w:firstLine="709"/>
         <w:jc w:val="both"/>
         <w:rPr>
+          <w:b/>
           <w:b/>
           <w:sz w:val="28"/>
           <w:szCs w:val="28"/>
@@ -5588,7 +7062,8 @@
     </w:p>
     <w:p>
       <w:pPr>
-        <w:spacing w:line="360" w:lineRule="auto"/>
+        <w:pStyle w:val="Normal"/>
+        <w:spacing w:lineRule="auto" w:line="360"/>
         <w:ind w:firstLine="709"/>
         <w:jc w:val="both"/>
         <w:rPr>
@@ -5601,84 +7076,7 @@
           <w:sz w:val="28"/>
           <w:szCs w:val="28"/>
         </w:rPr>
-        <w:t xml:space="preserve">В ходе выполнения лабораторной работы была </w:t>
-      </w:r>
-      <w:r>
-        <w:rPr>
-          <w:sz w:val="28"/>
-          <w:szCs w:val="28"/>
-        </w:rPr>
-        <w:t xml:space="preserve">исследована такая структура данных, как </w:t>
-      </w:r>
-      <w:r>
-        <w:rPr>
-          <w:sz w:val="28"/>
-          <w:szCs w:val="28"/>
-        </w:rPr>
-        <w:t>бинарное дерево</w:t>
-      </w:r>
-      <w:r>
-        <w:rPr>
-          <w:sz w:val="28"/>
-          <w:szCs w:val="28"/>
-        </w:rPr>
-        <w:t>, изучены методы работы с ней. Был</w:t>
-      </w:r>
-      <w:r>
-        <w:rPr>
-          <w:sz w:val="28"/>
-          <w:szCs w:val="28"/>
-        </w:rPr>
-        <w:t>и</w:t>
-      </w:r>
-      <w:r>
-        <w:rPr>
-          <w:sz w:val="28"/>
-          <w:szCs w:val="28"/>
-        </w:rPr>
-        <w:t xml:space="preserve"> реализован</w:t>
-      </w:r>
-      <w:r>
-        <w:rPr>
-          <w:sz w:val="28"/>
-          <w:szCs w:val="28"/>
-        </w:rPr>
-        <w:t>ы</w:t>
-      </w:r>
-      <w:r>
-        <w:rPr>
-          <w:sz w:val="28"/>
-          <w:szCs w:val="28"/>
-        </w:rPr>
-        <w:t xml:space="preserve"> </w:t>
-      </w:r>
-      <w:r>
-        <w:rPr>
-          <w:sz w:val="28"/>
-          <w:szCs w:val="28"/>
-        </w:rPr>
-        <w:t xml:space="preserve">некоторые </w:t>
-      </w:r>
-      <w:r>
-        <w:rPr>
-          <w:sz w:val="28"/>
-          <w:szCs w:val="28"/>
-        </w:rPr>
-        <w:t>алгоритмы для взаимодействия</w:t>
-      </w:r>
-      <w:r>
-        <w:rPr>
-          <w:sz w:val="28"/>
-          <w:szCs w:val="28"/>
-        </w:rPr>
-        <w:t xml:space="preserve"> </w:t>
-      </w:r>
-      <w:r>
-        <w:rPr>
-          <w:sz w:val="28"/>
-          <w:szCs w:val="28"/>
-        </w:rPr>
-        <w:t>с</w:t>
+        <w:t>В ходе выполнения лабораторной работы была исследована такая структура данных, как бинарное дерево, изучены методы работы с ней. Были реализованы некоторые алгоритмы для взаимодействия с</w:t>
       </w:r>
       <w:bookmarkStart w:id="0" w:name="_GoBack"/>
       <w:bookmarkEnd w:id="0"/>
@@ -5687,80 +7085,74 @@
           <w:sz w:val="28"/>
           <w:szCs w:val="28"/>
         </w:rPr>
-        <w:t xml:space="preserve"> деревом</w:t>
-      </w:r>
-      <w:r>
-        <w:rPr>
-          <w:sz w:val="28"/>
-          <w:szCs w:val="28"/>
-        </w:rPr>
-        <w:t>.</w:t>
+        <w:t xml:space="preserve"> деревом.</w:t>
       </w:r>
     </w:p>
     <w:p>
       <w:pPr>
+        <w:pStyle w:val="Normal"/>
         <w:tabs>
-          <w:tab w:val="left" w:pos="916"/>
-          <w:tab w:val="left" w:pos="1832"/>
-          <w:tab w:val="left" w:pos="2748"/>
-          <w:tab w:val="left" w:pos="3664"/>
-          <w:tab w:val="left" w:pos="4580"/>
-          <w:tab w:val="left" w:pos="5496"/>
-          <w:tab w:val="left" w:pos="6412"/>
-          <w:tab w:val="left" w:pos="7328"/>
-          <w:tab w:val="left" w:pos="8244"/>
-          <w:tab w:val="left" w:pos="9160"/>
-          <w:tab w:val="left" w:pos="10076"/>
-          <w:tab w:val="left" w:pos="10992"/>
-          <w:tab w:val="left" w:pos="11908"/>
-          <w:tab w:val="left" w:pos="12824"/>
-          <w:tab w:val="left" w:pos="13740"/>
-          <w:tab w:val="left" w:pos="14656"/>
+          <w:tab w:val="left" w:pos="916" w:leader="none"/>
+          <w:tab w:val="left" w:pos="1832" w:leader="none"/>
+          <w:tab w:val="left" w:pos="2748" w:leader="none"/>
+          <w:tab w:val="left" w:pos="3664" w:leader="none"/>
+          <w:tab w:val="left" w:pos="4580" w:leader="none"/>
+          <w:tab w:val="left" w:pos="5496" w:leader="none"/>
+          <w:tab w:val="left" w:pos="6412" w:leader="none"/>
+          <w:tab w:val="left" w:pos="7328" w:leader="none"/>
+          <w:tab w:val="left" w:pos="8244" w:leader="none"/>
+          <w:tab w:val="left" w:pos="9160" w:leader="none"/>
+          <w:tab w:val="left" w:pos="10076" w:leader="none"/>
+          <w:tab w:val="left" w:pos="10992" w:leader="none"/>
+          <w:tab w:val="left" w:pos="11908" w:leader="none"/>
+          <w:tab w:val="left" w:pos="12824" w:leader="none"/>
+          <w:tab w:val="left" w:pos="13740" w:leader="none"/>
+          <w:tab w:val="left" w:pos="14656" w:leader="none"/>
         </w:tabs>
-        <w:rPr>
-          <w:sz w:val="28"/>
-          <w:szCs w:val="28"/>
-        </w:rPr>
+        <w:rPr/>
       </w:pPr>
+      <w:r>
+        <w:rPr/>
+      </w:r>
     </w:p>
     <w:sectPr>
+      <w:type w:val="nextPage"/>
       <w:pgSz w:w="11906" w:h="16838"/>
-      <w:pgMar w:top="1134" w:right="850" w:bottom="1134" w:left="1701" w:header="708" w:footer="708" w:gutter="0"/>
-      <w:cols w:space="708"/>
-      <w:docGrid w:linePitch="360"/>
+      <w:pgMar w:left="1701" w:right="850" w:header="0" w:top="1134" w:footer="0" w:bottom="1134" w:gutter="0"/>
+      <w:pgNumType w:fmt="decimal"/>
+      <w:formProt w:val="false"/>
+      <w:textDirection w:val="lrTb"/>
+      <w:docGrid w:type="default" w:linePitch="360" w:charSpace="0"/>
     </w:sectPr>
   </w:body>
 </w:document>
 </file>
 
 <file path=word/styles.xml><?xml version="1.0" encoding="utf-8"?>
-<w:styles xmlns:mc="http://schemas.openxmlformats.org/markup-compatibility/2006" xmlns:r="http://schemas.openxmlformats.org/officeDocument/2006/relationships" xmlns:w="http://schemas.openxmlformats.org/wordprocessingml/2006/main" xmlns:w14="http://schemas.microsoft.com/office/word/2010/wordml" xmlns:w15="http://schemas.microsoft.com/office/word/2012/wordml" xmlns:w16cid="http://schemas.microsoft.com/office/word/2016/wordml/cid" xmlns:w16se="http://schemas.microsoft.com/office/word/2015/wordml/symex" mc:Ignorable="w14 w15 w16se w16cid">
+<w:styles xmlns:w="http://schemas.openxmlformats.org/wordprocessingml/2006/main" xmlns:w14="http://schemas.microsoft.com/office/word/2010/wordml" xmlns:mc="http://schemas.openxmlformats.org/markup-compatibility/2006" mc:Ignorable="w14">
   <w:docDefaults>
     <w:rPrDefault>
       <w:rPr>
-        <w:rFonts w:asciiTheme="minorHAnsi" w:eastAsiaTheme="minorHAnsi" w:hAnsiTheme="minorHAnsi" w:cstheme="minorBidi"/>
-        <w:sz w:val="22"/>
+        <w:rFonts w:ascii="Calibri" w:hAnsi="Calibri" w:eastAsia="Calibri" w:cs="" w:asciiTheme="minorHAnsi" w:cstheme="minorBidi" w:eastAsiaTheme="minorHAnsi" w:hAnsiTheme="minorHAnsi"/>
         <w:szCs w:val="22"/>
         <w:lang w:val="ru-RU" w:eastAsia="en-US" w:bidi="ar-SA"/>
       </w:rPr>
     </w:rPrDefault>
     <w:pPrDefault>
-      <w:pPr>
-        <w:spacing w:after="160" w:line="259" w:lineRule="auto"/>
-      </w:pPr>
+      <w:pPr/>
     </w:pPrDefault>
   </w:docDefaults>
   <w:latentStyles w:defLockedState="0" w:defUIPriority="99" w:defSemiHidden="0" w:defUnhideWhenUsed="0" w:defQFormat="0" w:count="376">
     <w:lsdException w:name="Normal" w:uiPriority="0" w:qFormat="1"/>
     <w:lsdException w:name="heading 1" w:uiPriority="9" w:qFormat="1"/>
-    <w:lsdException w:name="heading 2" w:semiHidden="1" w:uiPriority="9" w:unhideWhenUsed="1" w:qFormat="1"/>
-    <w:lsdException w:name="heading 3" w:semiHidden="1" w:uiPriority="9" w:unhideWhenUsed="1" w:qFormat="1"/>
-    <w:lsdException w:name="heading 4" w:semiHidden="1" w:uiPriority="9" w:unhideWhenUsed="1" w:qFormat="1"/>
-    <w:lsdException w:name="heading 5" w:semiHidden="1" w:uiPriority="9" w:unhideWhenUsed="1" w:qFormat="1"/>
-    <w:lsdException w:name="heading 6" w:semiHidden="1" w:uiPriority="9" w:unhideWhenUsed="1" w:qFormat="1"/>
-    <w:lsdException w:name="heading 7" w:semiHidden="1" w:uiPriority="9" w:unhideWhenUsed="1" w:qFormat="1"/>
-    <w:lsdException w:name="heading 8" w:semiHidden="1" w:uiPriority="9" w:unhideWhenUsed="1" w:qFormat="1"/>
-    <w:lsdException w:name="heading 9" w:semiHidden="1" w:uiPriority="9" w:unhideWhenUsed="1" w:qFormat="1"/>
+    <w:lsdException w:name="heading 2" w:uiPriority="9" w:semiHidden="1" w:unhideWhenUsed="1" w:qFormat="1"/>
+    <w:lsdException w:name="heading 3" w:uiPriority="9" w:semiHidden="1" w:unhideWhenUsed="1" w:qFormat="1"/>
+    <w:lsdException w:name="heading 4" w:uiPriority="9" w:semiHidden="1" w:unhideWhenUsed="1" w:qFormat="1"/>
+    <w:lsdException w:name="heading 5" w:uiPriority="9" w:semiHidden="1" w:unhideWhenUsed="1" w:qFormat="1"/>
+    <w:lsdException w:name="heading 6" w:uiPriority="9" w:semiHidden="1" w:unhideWhenUsed="1" w:qFormat="1"/>
+    <w:lsdException w:name="heading 7" w:uiPriority="9" w:semiHidden="1" w:unhideWhenUsed="1" w:qFormat="1"/>
+    <w:lsdException w:name="heading 8" w:uiPriority="9" w:semiHidden="1" w:unhideWhenUsed="1" w:qFormat="1"/>
+    <w:lsdException w:name="heading 9" w:uiPriority="9" w:semiHidden="1" w:unhideWhenUsed="1" w:qFormat="1"/>
     <w:lsdException w:name="index 1" w:semiHidden="1" w:unhideWhenUsed="1"/>
     <w:lsdException w:name="index 2" w:semiHidden="1" w:unhideWhenUsed="1"/>
     <w:lsdException w:name="index 3" w:semiHidden="1" w:unhideWhenUsed="1"/>
@@ -5770,22 +7162,22 @@
     <w:lsdException w:name="index 7" w:semiHidden="1" w:unhideWhenUsed="1"/>
     <w:lsdException w:name="index 8" w:semiHidden="1" w:unhideWhenUsed="1"/>
     <w:lsdException w:name="index 9" w:semiHidden="1" w:unhideWhenUsed="1"/>
-    <w:lsdException w:name="toc 1" w:semiHidden="1" w:uiPriority="39" w:unhideWhenUsed="1"/>
-    <w:lsdException w:name="toc 2" w:semiHidden="1" w:uiPriority="39" w:unhideWhenUsed="1"/>
-    <w:lsdException w:name="toc 3" w:semiHidden="1" w:uiPriority="39" w:unhideWhenUsed="1"/>
-    <w:lsdException w:name="toc 4" w:semiHidden="1" w:uiPriority="39" w:unhideWhenUsed="1"/>
-    <w:lsdException w:name="toc 5" w:semiHidden="1" w:uiPriority="39" w:unhideWhenUsed="1"/>
-    <w:lsdException w:name="toc 6" w:semiHidden="1" w:uiPriority="39" w:unhideWhenUsed="1"/>
-    <w:lsdException w:name="toc 7" w:semiHidden="1" w:uiPriority="39" w:unhideWhenUsed="1"/>
-    <w:lsdException w:name="toc 8" w:semiHidden="1" w:uiPriority="39" w:unhideWhenUsed="1"/>
-    <w:lsdException w:name="toc 9" w:semiHidden="1" w:uiPriority="39" w:unhideWhenUsed="1"/>
+    <w:lsdException w:name="toc 1" w:uiPriority="39" w:semiHidden="1" w:unhideWhenUsed="1"/>
+    <w:lsdException w:name="toc 2" w:uiPriority="39" w:semiHidden="1" w:unhideWhenUsed="1"/>
+    <w:lsdException w:name="toc 3" w:uiPriority="39" w:semiHidden="1" w:unhideWhenUsed="1"/>
+    <w:lsdException w:name="toc 4" w:uiPriority="39" w:semiHidden="1" w:unhideWhenUsed="1"/>
+    <w:lsdException w:name="toc 5" w:uiPriority="39" w:semiHidden="1" w:unhideWhenUsed="1"/>
+    <w:lsdException w:name="toc 6" w:uiPriority="39" w:semiHidden="1" w:unhideWhenUsed="1"/>
+    <w:lsdException w:name="toc 7" w:uiPriority="39" w:semiHidden="1" w:unhideWhenUsed="1"/>
+    <w:lsdException w:name="toc 8" w:uiPriority="39" w:semiHidden="1" w:unhideWhenUsed="1"/>
+    <w:lsdException w:name="toc 9" w:uiPriority="39" w:semiHidden="1" w:unhideWhenUsed="1"/>
     <w:lsdException w:name="Normal Indent" w:semiHidden="1" w:unhideWhenUsed="1"/>
     <w:lsdException w:name="footnote text" w:semiHidden="1" w:unhideWhenUsed="1"/>
     <w:lsdException w:name="annotation text" w:semiHidden="1" w:unhideWhenUsed="1"/>
     <w:lsdException w:name="header" w:semiHidden="1" w:unhideWhenUsed="1"/>
     <w:lsdException w:name="footer" w:semiHidden="1" w:unhideWhenUsed="1"/>
     <w:lsdException w:name="index heading" w:semiHidden="1" w:unhideWhenUsed="1"/>
-    <w:lsdException w:name="caption" w:semiHidden="1" w:uiPriority="35" w:unhideWhenUsed="1" w:qFormat="1"/>
+    <w:lsdException w:name="caption" w:uiPriority="35" w:semiHidden="1" w:unhideWhenUsed="1" w:qFormat="1"/>
     <w:lsdException w:name="table of figures" w:semiHidden="1" w:unhideWhenUsed="1"/>
     <w:lsdException w:name="envelope address" w:semiHidden="1" w:unhideWhenUsed="1"/>
     <w:lsdException w:name="envelope return" w:semiHidden="1" w:unhideWhenUsed="1"/>
@@ -5816,7 +7208,7 @@
     <w:lsdException w:name="Title" w:uiPriority="10" w:qFormat="1"/>
     <w:lsdException w:name="Closing" w:semiHidden="1" w:unhideWhenUsed="1"/>
     <w:lsdException w:name="Signature" w:semiHidden="1" w:unhideWhenUsed="1"/>
-    <w:lsdException w:name="Default Paragraph Font" w:semiHidden="1" w:uiPriority="1" w:unhideWhenUsed="1"/>
+    <w:lsdException w:name="Default Paragraph Font" w:uiPriority="1" w:semiHidden="1" w:unhideWhenUsed="1"/>
     <w:lsdException w:name="Body Text" w:semiHidden="1" w:unhideWhenUsed="1"/>
     <w:lsdException w:name="Body Text Indent" w:semiHidden="1" w:unhideWhenUsed="1"/>
     <w:lsdException w:name="List Continue" w:semiHidden="1" w:unhideWhenUsed="1"/>
@@ -6016,8 +7408,8 @@
     <w:lsdException w:name="Subtle Reference" w:uiPriority="31" w:qFormat="1"/>
     <w:lsdException w:name="Intense Reference" w:uiPriority="32" w:qFormat="1"/>
     <w:lsdException w:name="Book Title" w:uiPriority="33" w:qFormat="1"/>
-    <w:lsdException w:name="Bibliography" w:semiHidden="1" w:uiPriority="37" w:unhideWhenUsed="1"/>
-    <w:lsdException w:name="TOC Heading" w:semiHidden="1" w:uiPriority="39" w:unhideWhenUsed="1" w:qFormat="1"/>
+    <w:lsdException w:name="Bibliography" w:uiPriority="37" w:semiHidden="1" w:unhideWhenUsed="1"/>
+    <w:lsdException w:name="TOC Heading" w:uiPriority="39" w:semiHidden="1" w:unhideWhenUsed="1" w:qFormat="1"/>
     <w:lsdException w:name="Plain Table 1" w:uiPriority="41"/>
     <w:lsdException w:name="Plain Table 2" w:uiPriority="42"/>
     <w:lsdException w:name="Plain Table 3" w:uiPriority="43"/>
@@ -6128,25 +7520,189 @@
     <w:lsdException w:name="Unresolved Mention" w:semiHidden="1" w:unhideWhenUsed="1"/>
     <w:lsdException w:name="Smart Link" w:semiHidden="1" w:unhideWhenUsed="1"/>
   </w:latentStyles>
-  <w:style w:type="paragraph" w:default="1" w:styleId="a">
+  <w:style w:type="paragraph" w:styleId="Normal" w:default="1">
     <w:name w:val="Normal"/>
     <w:qFormat/>
-    <w:rsid w:val="00553BF2"/>
+    <w:rsid w:val="00553bf2"/>
     <w:pPr>
-      <w:spacing w:after="0" w:line="240" w:lineRule="auto"/>
+      <w:widowControl/>
+      <w:bidi w:val="0"/>
+      <w:spacing w:lineRule="auto" w:line="240" w:before="0" w:after="0"/>
+      <w:jc w:val="left"/>
     </w:pPr>
     <w:rPr>
-      <w:rFonts w:ascii="Times New Roman" w:eastAsia="Times New Roman" w:hAnsi="Times New Roman" w:cs="Times New Roman"/>
+      <w:rFonts w:ascii="Times New Roman" w:hAnsi="Times New Roman" w:eastAsia="Times New Roman" w:cs="Times New Roman"/>
+      <w:color w:val="auto"/>
+      <w:kern w:val="0"/>
       <w:sz w:val="24"/>
+      <w:szCs w:val="24"/>
+      <w:lang w:eastAsia="ru-RU" w:val="ru-RU" w:bidi="ar-SA"/>
+    </w:rPr>
+  </w:style>
+  <w:style w:type="character" w:styleId="DefaultParagraphFont" w:default="1">
+    <w:name w:val="Default Paragraph Font"/>
+    <w:uiPriority w:val="1"/>
+    <w:semiHidden/>
+    <w:unhideWhenUsed/>
+    <w:qFormat/>
+    <w:rPr/>
+  </w:style>
+  <w:style w:type="character" w:styleId="Times142" w:customStyle="1">
+    <w:name w:val="Times14_РИО2 Знак"/>
+    <w:link w:val="Times142"/>
+    <w:qFormat/>
+    <w:rsid w:val="00553bf2"/>
+    <w:rPr>
+      <w:rFonts w:ascii="Times New Roman" w:hAnsi="Times New Roman" w:eastAsia="Times New Roman" w:cs="Times New Roman"/>
+      <w:sz w:val="28"/>
       <w:szCs w:val="24"/>
       <w:lang w:eastAsia="ru-RU"/>
     </w:rPr>
   </w:style>
-  <w:style w:type="character" w:default="1" w:styleId="a0">
-    <w:name w:val="Default Paragraph Font"/>
-    <w:uiPriority w:val="1"/>
+  <w:style w:type="character" w:styleId="BookTitle">
+    <w:name w:val="Book Title"/>
+    <w:uiPriority w:val="33"/>
+    <w:qFormat/>
+    <w:rsid w:val="00553bf2"/>
+    <w:rPr>
+      <w:b/>
+      <w:bCs/>
+      <w:smallCaps/>
+      <w:spacing w:val="5"/>
+    </w:rPr>
+  </w:style>
+  <w:style w:type="character" w:styleId="HTML" w:customStyle="1">
+    <w:name w:val="Стандартный HTML Знак"/>
+    <w:basedOn w:val="DefaultParagraphFont"/>
+    <w:link w:val="HTML"/>
+    <w:uiPriority w:val="99"/>
+    <w:semiHidden/>
+    <w:qFormat/>
+    <w:rsid w:val="00816bc7"/>
+    <w:rPr>
+      <w:rFonts w:ascii="Courier New" w:hAnsi="Courier New" w:eastAsia="Times New Roman" w:cs="Courier New"/>
+      <w:sz w:val="20"/>
+      <w:szCs w:val="20"/>
+      <w:lang w:eastAsia="ru-RU"/>
+    </w:rPr>
+  </w:style>
+  <w:style w:type="paragraph" w:styleId="Style14">
+    <w:name w:val="Заголовок"/>
+    <w:basedOn w:val="Normal"/>
+    <w:next w:val="Style15"/>
+    <w:qFormat/>
+    <w:pPr>
+      <w:keepNext w:val="true"/>
+      <w:spacing w:before="240" w:after="120"/>
+    </w:pPr>
+    <w:rPr>
+      <w:rFonts w:ascii="Liberation Sans" w:hAnsi="Liberation Sans" w:eastAsia="Noto Sans CJK SC Regular" w:cs="Lohit Devanagari"/>
+      <w:sz w:val="28"/>
+      <w:szCs w:val="28"/>
+    </w:rPr>
+  </w:style>
+  <w:style w:type="paragraph" w:styleId="Style15">
+    <w:name w:val="Body Text"/>
+    <w:basedOn w:val="Normal"/>
+    <w:pPr>
+      <w:spacing w:lineRule="auto" w:line="276" w:before="0" w:after="140"/>
+    </w:pPr>
+    <w:rPr/>
+  </w:style>
+  <w:style w:type="paragraph" w:styleId="Style16">
+    <w:name w:val="List"/>
+    <w:basedOn w:val="Style15"/>
+    <w:pPr/>
+    <w:rPr>
+      <w:rFonts w:cs="Lohit Devanagari"/>
+    </w:rPr>
+  </w:style>
+  <w:style w:type="paragraph" w:styleId="Style17">
+    <w:name w:val="Caption"/>
+    <w:basedOn w:val="Normal"/>
+    <w:qFormat/>
+    <w:pPr>
+      <w:suppressLineNumbers/>
+      <w:spacing w:before="120" w:after="120"/>
+    </w:pPr>
+    <w:rPr>
+      <w:rFonts w:cs="Lohit Devanagari"/>
+      <w:i/>
+      <w:iCs/>
+      <w:sz w:val="24"/>
+      <w:szCs w:val="24"/>
+    </w:rPr>
+  </w:style>
+  <w:style w:type="paragraph" w:styleId="Style18">
+    <w:name w:val="Указатель"/>
+    <w:basedOn w:val="Normal"/>
+    <w:qFormat/>
+    <w:pPr>
+      <w:suppressLineNumbers/>
+    </w:pPr>
+    <w:rPr>
+      <w:rFonts w:cs="Lohit Devanagari"/>
+    </w:rPr>
+  </w:style>
+  <w:style w:type="paragraph" w:styleId="Times1421" w:customStyle="1">
+    <w:name w:val="Times14_РИО2"/>
+    <w:basedOn w:val="Normal"/>
+    <w:link w:val="Times1420"/>
+    <w:qFormat/>
+    <w:rsid w:val="00553bf2"/>
+    <w:pPr>
+      <w:tabs>
+        <w:tab w:val="left" w:pos="709" w:leader="none"/>
+      </w:tabs>
+      <w:spacing w:lineRule="auto" w:line="312"/>
+      <w:ind w:firstLine="709"/>
+      <w:jc w:val="both"/>
+    </w:pPr>
+    <w:rPr>
+      <w:sz w:val="28"/>
+    </w:rPr>
+  </w:style>
+  <w:style w:type="paragraph" w:styleId="HTMLPreformatted">
+    <w:name w:val="HTML Preformatted"/>
+    <w:basedOn w:val="Normal"/>
+    <w:link w:val="HTML0"/>
+    <w:uiPriority w:val="99"/>
     <w:semiHidden/>
     <w:unhideWhenUsed/>
+    <w:qFormat/>
+    <w:rsid w:val="00816bc7"/>
+    <w:pPr>
+      <w:tabs>
+        <w:tab w:val="left" w:pos="916" w:leader="none"/>
+        <w:tab w:val="left" w:pos="1832" w:leader="none"/>
+        <w:tab w:val="left" w:pos="2748" w:leader="none"/>
+        <w:tab w:val="left" w:pos="3664" w:leader="none"/>
+        <w:tab w:val="left" w:pos="4580" w:leader="none"/>
+        <w:tab w:val="left" w:pos="5496" w:leader="none"/>
+        <w:tab w:val="left" w:pos="6412" w:leader="none"/>
+        <w:tab w:val="left" w:pos="7328" w:leader="none"/>
+        <w:tab w:val="left" w:pos="8244" w:leader="none"/>
+        <w:tab w:val="left" w:pos="9160" w:leader="none"/>
+        <w:tab w:val="left" w:pos="10076" w:leader="none"/>
+        <w:tab w:val="left" w:pos="10992" w:leader="none"/>
+        <w:tab w:val="left" w:pos="11908" w:leader="none"/>
+        <w:tab w:val="left" w:pos="12824" w:leader="none"/>
+        <w:tab w:val="left" w:pos="13740" w:leader="none"/>
+        <w:tab w:val="left" w:pos="14656" w:leader="none"/>
+      </w:tabs>
+    </w:pPr>
+    <w:rPr>
+      <w:rFonts w:ascii="Courier New" w:hAnsi="Courier New" w:cs="Courier New"/>
+      <w:sz w:val="20"/>
+      <w:szCs w:val="20"/>
+    </w:rPr>
+  </w:style>
+  <w:style w:type="numbering" w:styleId="NoList" w:default="1">
+    <w:name w:val="No List"/>
+    <w:uiPriority w:val="99"/>
+    <w:semiHidden/>
+    <w:unhideWhenUsed/>
+    <w:qFormat/>
   </w:style>
   <w:style w:type="table" w:default="1" w:styleId="a1">
     <w:name w:val="Normal Table"/>
@@ -6163,117 +7719,22 @@
       </w:tblCellMar>
     </w:tblPr>
   </w:style>
-  <w:style w:type="numbering" w:default="1" w:styleId="a2">
-    <w:name w:val="No List"/>
-    <w:uiPriority w:val="99"/>
-    <w:semiHidden/>
-    <w:unhideWhenUsed/>
-  </w:style>
-  <w:style w:type="paragraph" w:customStyle="1" w:styleId="Times142">
-    <w:name w:val="Times14_РИО2"/>
-    <w:basedOn w:val="a"/>
-    <w:link w:val="Times1420"/>
-    <w:qFormat/>
-    <w:rsid w:val="00553BF2"/>
-    <w:pPr>
-      <w:tabs>
-        <w:tab w:val="left" w:pos="709"/>
-      </w:tabs>
-      <w:spacing w:line="312" w:lineRule="auto"/>
-      <w:ind w:firstLine="709"/>
-      <w:jc w:val="both"/>
-    </w:pPr>
-    <w:rPr>
-      <w:sz w:val="28"/>
-    </w:rPr>
-  </w:style>
-  <w:style w:type="character" w:customStyle="1" w:styleId="Times1420">
-    <w:name w:val="Times14_РИО2 Знак"/>
-    <w:link w:val="Times142"/>
-    <w:rsid w:val="00553BF2"/>
-    <w:rPr>
-      <w:rFonts w:ascii="Times New Roman" w:eastAsia="Times New Roman" w:hAnsi="Times New Roman" w:cs="Times New Roman"/>
-      <w:sz w:val="28"/>
-      <w:szCs w:val="24"/>
-      <w:lang w:eastAsia="ru-RU"/>
-    </w:rPr>
-  </w:style>
-  <w:style w:type="character" w:styleId="a3">
-    <w:name w:val="Book Title"/>
-    <w:uiPriority w:val="33"/>
-    <w:qFormat/>
-    <w:rsid w:val="00553BF2"/>
-    <w:rPr>
-      <w:b/>
-      <w:bCs/>
-      <w:smallCaps/>
-      <w:spacing w:val="5"/>
-    </w:rPr>
-  </w:style>
-  <w:style w:type="paragraph" w:styleId="HTML">
-    <w:name w:val="HTML Preformatted"/>
-    <w:basedOn w:val="a"/>
-    <w:link w:val="HTML0"/>
-    <w:uiPriority w:val="99"/>
-    <w:semiHidden/>
-    <w:unhideWhenUsed/>
-    <w:rsid w:val="00816BC7"/>
-    <w:pPr>
-      <w:tabs>
-        <w:tab w:val="left" w:pos="916"/>
-        <w:tab w:val="left" w:pos="1832"/>
-        <w:tab w:val="left" w:pos="2748"/>
-        <w:tab w:val="left" w:pos="3664"/>
-        <w:tab w:val="left" w:pos="4580"/>
-        <w:tab w:val="left" w:pos="5496"/>
-        <w:tab w:val="left" w:pos="6412"/>
-        <w:tab w:val="left" w:pos="7328"/>
-        <w:tab w:val="left" w:pos="8244"/>
-        <w:tab w:val="left" w:pos="9160"/>
-        <w:tab w:val="left" w:pos="10076"/>
-        <w:tab w:val="left" w:pos="10992"/>
-        <w:tab w:val="left" w:pos="11908"/>
-        <w:tab w:val="left" w:pos="12824"/>
-        <w:tab w:val="left" w:pos="13740"/>
-        <w:tab w:val="left" w:pos="14656"/>
-      </w:tabs>
-    </w:pPr>
-    <w:rPr>
-      <w:rFonts w:ascii="Courier New" w:hAnsi="Courier New" w:cs="Courier New"/>
-      <w:sz w:val="20"/>
-      <w:szCs w:val="20"/>
-    </w:rPr>
-  </w:style>
-  <w:style w:type="character" w:customStyle="1" w:styleId="HTML0">
-    <w:name w:val="Стандартный HTML Знак"/>
-    <w:basedOn w:val="a0"/>
-    <w:link w:val="HTML"/>
-    <w:uiPriority w:val="99"/>
-    <w:semiHidden/>
-    <w:rsid w:val="00816BC7"/>
-    <w:rPr>
-      <w:rFonts w:ascii="Courier New" w:eastAsia="Times New Roman" w:hAnsi="Courier New" w:cs="Courier New"/>
-      <w:sz w:val="20"/>
-      <w:szCs w:val="20"/>
-      <w:lang w:eastAsia="ru-RU"/>
-    </w:rPr>
-  </w:style>
   <w:style w:type="table" w:styleId="a4">
     <w:name w:val="Table Grid"/>
     <w:basedOn w:val="a1"/>
     <w:uiPriority w:val="39"/>
-    <w:rsid w:val="001B21E9"/>
+    <w:rsid w:val="001b21e9"/>
     <w:pPr>
       <w:spacing w:after="0" w:line="240" w:lineRule="auto"/>
     </w:pPr>
     <w:tblPr>
       <w:tblBorders>
-        <w:top w:val="single" w:sz="4" w:space="0" w:color="auto"/>
-        <w:left w:val="single" w:sz="4" w:space="0" w:color="auto"/>
-        <w:bottom w:val="single" w:sz="4" w:space="0" w:color="auto"/>
-        <w:right w:val="single" w:sz="4" w:space="0" w:color="auto"/>
-        <w:insideH w:val="single" w:sz="4" w:space="0" w:color="auto"/>
-        <w:insideV w:val="single" w:sz="4" w:space="0" w:color="auto"/>
+        <w:top w:val="single" w:color="auto" w:sz="4" w:space="0"/>
+        <w:left w:val="single" w:color="auto" w:sz="4" w:space="0"/>
+        <w:bottom w:val="single" w:color="auto" w:sz="4" w:space="0"/>
+        <w:right w:val="single" w:color="auto" w:sz="4" w:space="0"/>
+        <w:insideH w:val="single" w:color="auto" w:sz="4" w:space="0"/>
+        <w:insideV w:val="single" w:color="auto" w:sz="4" w:space="0"/>
       </w:tblBorders>
     </w:tblPr>
   </w:style>
